--- a/受控文档/项目计划/PRD2018-G07-需求工程项目计划.docx
+++ b/受控文档/项目计划/PRD2018-G07-需求工程项目计划.docx
@@ -624,15 +624,15 @@
           <w:szCs w:val="56"/>
         </w:rPr>
       </w:pPr>
-      <w:bookmarkStart w:id="0" w:name="_Toc447553497"/>
-      <w:bookmarkStart w:id="1" w:name="_Toc12861"/>
-      <w:bookmarkStart w:id="2" w:name="_Toc446076693"/>
-      <w:bookmarkStart w:id="3" w:name="_Toc60"/>
-      <w:bookmarkStart w:id="4" w:name="_Toc466742046"/>
-      <w:bookmarkStart w:id="5" w:name="_Toc27132"/>
-      <w:bookmarkStart w:id="6" w:name="_Toc466020645"/>
-      <w:bookmarkStart w:id="7" w:name="_Toc496719355"/>
-      <w:bookmarkStart w:id="8" w:name="_Toc495739754"/>
+      <w:bookmarkStart w:id="0" w:name="_Toc466742046"/>
+      <w:bookmarkStart w:id="1" w:name="_Toc495739754"/>
+      <w:bookmarkStart w:id="2" w:name="_Toc60"/>
+      <w:bookmarkStart w:id="3" w:name="_Toc466020645"/>
+      <w:bookmarkStart w:id="4" w:name="_Toc12861"/>
+      <w:bookmarkStart w:id="5" w:name="_Toc446076693"/>
+      <w:bookmarkStart w:id="6" w:name="_Toc447553497"/>
+      <w:bookmarkStart w:id="7" w:name="_Toc27132"/>
+      <w:bookmarkStart w:id="8" w:name="_Toc496719355"/>
     </w:p>
     <w:p>
       <w:pPr>
@@ -1547,8 +1547,6 @@
               </w:rPr>
               <w:t>修改了员工时薪，确定了服务开始时间和最短持续时间</w:t>
             </w:r>
-            <w:bookmarkStart w:id="240" w:name="_GoBack"/>
-            <w:bookmarkEnd w:id="240"/>
           </w:p>
         </w:tc>
       </w:tr>
@@ -10407,8 +10405,8 @@
       <w:pPr>
         <w:pStyle w:val="69"/>
       </w:pPr>
-      <w:bookmarkStart w:id="20" w:name="_Toc29513"/>
-      <w:bookmarkStart w:id="21" w:name="_Toc496746335"/>
+      <w:bookmarkStart w:id="20" w:name="_Toc496746335"/>
+      <w:bookmarkStart w:id="21" w:name="_Toc29513"/>
       <w:r>
         <w:rPr>
           <w:rFonts w:hint="eastAsia"/>
@@ -15488,10 +15486,10 @@
         <w:pStyle w:val="61"/>
       </w:pPr>
       <w:bookmarkStart w:id="35" w:name="_Toc521309544"/>
-      <w:bookmarkStart w:id="36" w:name="_Toc495758668"/>
-      <w:bookmarkStart w:id="37" w:name="_Toc4114"/>
-      <w:bookmarkStart w:id="38" w:name="_Toc496746350"/>
-      <w:bookmarkStart w:id="39" w:name="_Toc495757981"/>
+      <w:bookmarkStart w:id="36" w:name="_Toc495757981"/>
+      <w:bookmarkStart w:id="37" w:name="_Toc496746350"/>
+      <w:bookmarkStart w:id="38" w:name="_Toc495758668"/>
+      <w:bookmarkStart w:id="39" w:name="_Toc4114"/>
       <w:r>
         <w:rPr>
           <w:rFonts w:hint="eastAsia"/>
@@ -17616,8 +17614,8 @@
       </w:pPr>
       <w:bookmarkStart w:id="41" w:name="_Toc496746351"/>
       <w:bookmarkStart w:id="42" w:name="_Toc495757982"/>
-      <w:bookmarkStart w:id="43" w:name="_Toc495758669"/>
-      <w:bookmarkStart w:id="44" w:name="_Toc521309545"/>
+      <w:bookmarkStart w:id="43" w:name="_Toc521309545"/>
+      <w:bookmarkStart w:id="44" w:name="_Toc495758669"/>
       <w:bookmarkStart w:id="45" w:name="_Toc23520"/>
       <w:r>
         <w:rPr>
@@ -17696,8 +17694,8 @@
               </w:rPr>
             </w:pPr>
             <w:bookmarkStart w:id="46" w:name="_Toc495757983"/>
-            <w:bookmarkStart w:id="47" w:name="_Toc521309546"/>
-            <w:bookmarkStart w:id="48" w:name="_Toc495758670"/>
+            <w:bookmarkStart w:id="47" w:name="_Toc495758670"/>
+            <w:bookmarkStart w:id="48" w:name="_Toc521309546"/>
             <w:r>
               <w:rPr>
                 <w:rFonts w:hint="eastAsia"/>
@@ -18196,9 +18194,9 @@
         <w:pStyle w:val="61"/>
       </w:pPr>
       <w:bookmarkStart w:id="51" w:name="_Toc19924"/>
-      <w:bookmarkStart w:id="52" w:name="_Toc495757984"/>
+      <w:bookmarkStart w:id="52" w:name="_Toc521309547"/>
       <w:bookmarkStart w:id="53" w:name="_Toc496746353"/>
-      <w:bookmarkStart w:id="54" w:name="_Toc521309547"/>
+      <w:bookmarkStart w:id="54" w:name="_Toc495757984"/>
       <w:bookmarkStart w:id="55" w:name="_Toc495758671"/>
       <w:r>
         <w:rPr>
@@ -21980,10 +21978,10 @@
         <w:pStyle w:val="61"/>
       </w:pPr>
       <w:bookmarkStart w:id="56" w:name="_Toc496746354"/>
-      <w:bookmarkStart w:id="57" w:name="_Toc495758672"/>
-      <w:bookmarkStart w:id="58" w:name="_Toc495757985"/>
-      <w:bookmarkStart w:id="59" w:name="_Toc6026"/>
-      <w:bookmarkStart w:id="60" w:name="_Toc521309548"/>
+      <w:bookmarkStart w:id="57" w:name="_Toc495757985"/>
+      <w:bookmarkStart w:id="58" w:name="_Toc6026"/>
+      <w:bookmarkStart w:id="59" w:name="_Toc521309548"/>
+      <w:bookmarkStart w:id="60" w:name="_Toc495758672"/>
       <w:r>
         <w:rPr>
           <w:rFonts w:hint="eastAsia"/>
@@ -24980,11 +24978,11 @@
       <w:pPr>
         <w:pStyle w:val="61"/>
       </w:pPr>
-      <w:bookmarkStart w:id="62" w:name="_Toc496746356"/>
-      <w:bookmarkStart w:id="63" w:name="_Toc521309550"/>
+      <w:bookmarkStart w:id="62" w:name="_Toc495758674"/>
+      <w:bookmarkStart w:id="63" w:name="_Toc24277"/>
       <w:bookmarkStart w:id="64" w:name="_Toc495757987"/>
-      <w:bookmarkStart w:id="65" w:name="_Toc495758674"/>
-      <w:bookmarkStart w:id="66" w:name="_Toc24277"/>
+      <w:bookmarkStart w:id="65" w:name="_Toc496746356"/>
+      <w:bookmarkStart w:id="66" w:name="_Toc521309550"/>
       <w:r>
         <w:rPr>
           <w:rFonts w:hint="eastAsia"/>
@@ -25008,10 +25006,10 @@
           <w:szCs w:val="24"/>
         </w:rPr>
       </w:pPr>
-      <w:bookmarkStart w:id="67" w:name="_Toc495757988"/>
-      <w:bookmarkStart w:id="68" w:name="_Toc496746357"/>
-      <w:bookmarkStart w:id="69" w:name="_Toc521309551"/>
-      <w:bookmarkStart w:id="70" w:name="_Toc495758675"/>
+      <w:bookmarkStart w:id="67" w:name="_Toc496746357"/>
+      <w:bookmarkStart w:id="68" w:name="_Toc495758675"/>
+      <w:bookmarkStart w:id="69" w:name="_Toc495757988"/>
+      <w:bookmarkStart w:id="70" w:name="_Toc521309551"/>
       <w:r>
         <w:rPr>
           <w:rFonts w:cs="Times New Roman"/>
@@ -25589,8 +25587,8 @@
       <w:bookmarkStart w:id="72" w:name="_Toc495758676"/>
       <w:bookmarkStart w:id="73" w:name="_Toc717"/>
       <w:bookmarkStart w:id="74" w:name="_Toc495757989"/>
-      <w:bookmarkStart w:id="75" w:name="_Toc496746358"/>
-      <w:bookmarkStart w:id="76" w:name="_Toc521309552"/>
+      <w:bookmarkStart w:id="75" w:name="_Toc521309552"/>
+      <w:bookmarkStart w:id="76" w:name="_Toc496746358"/>
       <w:r>
         <w:rPr>
           <w:rFonts w:hint="eastAsia"/>
@@ -27808,6 +27806,67 @@
     <w:p/>
     <w:p/>
     <w:p>
+      <w:pPr>
+        <w:keepNext w:val="0"/>
+        <w:keepLines w:val="0"/>
+        <w:widowControl/>
+        <w:suppressLineNumbers w:val="0"/>
+        <w:jc w:val="left"/>
+      </w:pPr>
+      <w:bookmarkStart w:id="240" w:name="_GoBack"/>
+      <w:bookmarkEnd w:id="240"/>
+      <w:r>
+        <w:rPr>
+          <w:rFonts w:ascii="宋体" w:hAnsi="宋体" w:eastAsia="宋体" w:cs="宋体"/>
+          <w:kern w:val="0"/>
+          <w:sz w:val="24"/>
+          <w:szCs w:val="24"/>
+          <w:lang w:val="en-US" w:eastAsia="zh-CN" w:bidi="ar"/>
+        </w:rPr>
+        <w:drawing>
+          <wp:inline distT="0" distB="0" distL="114300" distR="114300">
+            <wp:extent cx="6448425" cy="5543550"/>
+            <wp:effectExtent l="0" t="0" r="9525" b="0"/>
+            <wp:docPr id="3" name="图片 1" descr="IMG_256"/>
+            <wp:cNvGraphicFramePr>
+              <a:graphicFrameLocks xmlns:a="http://schemas.openxmlformats.org/drawingml/2006/main" noChangeAspect="1"/>
+            </wp:cNvGraphicFramePr>
+            <a:graphic xmlns:a="http://schemas.openxmlformats.org/drawingml/2006/main">
+              <a:graphicData uri="http://schemas.openxmlformats.org/drawingml/2006/picture">
+                <pic:pic xmlns:pic="http://schemas.openxmlformats.org/drawingml/2006/picture">
+                  <pic:nvPicPr>
+                    <pic:cNvPr id="3" name="图片 1" descr="IMG_256"/>
+                    <pic:cNvPicPr>
+                      <a:picLocks noChangeAspect="1"/>
+                    </pic:cNvPicPr>
+                  </pic:nvPicPr>
+                  <pic:blipFill>
+                    <a:blip r:embed="rId11"/>
+                    <a:stretch>
+                      <a:fillRect/>
+                    </a:stretch>
+                  </pic:blipFill>
+                  <pic:spPr>
+                    <a:xfrm>
+                      <a:off x="0" y="0"/>
+                      <a:ext cx="6448425" cy="5543550"/>
+                    </a:xfrm>
+                    <a:prstGeom prst="rect">
+                      <a:avLst/>
+                    </a:prstGeom>
+                    <a:noFill/>
+                    <a:ln w="9525">
+                      <a:noFill/>
+                    </a:ln>
+                  </pic:spPr>
+                </pic:pic>
+              </a:graphicData>
+            </a:graphic>
+          </wp:inline>
+        </w:drawing>
+      </w:r>
+    </w:p>
+    <w:p>
       <w:r>
         <w:rPr>
           <w:sz w:val="24"/>
@@ -27831,7 +27890,7 @@
                     </pic:cNvPicPr>
                   </pic:nvPicPr>
                   <pic:blipFill>
-                    <a:blip r:embed="rId11"/>
+                    <a:blip r:embed="rId12"/>
                     <a:stretch>
                       <a:fillRect/>
                     </a:stretch>
@@ -27984,8 +28043,8 @@
       <w:pPr>
         <w:pStyle w:val="61"/>
       </w:pPr>
-      <w:bookmarkStart w:id="107" w:name="_Toc29587"/>
-      <w:bookmarkStart w:id="108" w:name="_Toc6883"/>
+      <w:bookmarkStart w:id="107" w:name="_Toc6883"/>
+      <w:bookmarkStart w:id="108" w:name="_Toc29587"/>
       <w:r>
         <w:t>规划进度管理</w:t>
       </w:r>
@@ -28028,8 +28087,8 @@
       <w:pPr>
         <w:pStyle w:val="61"/>
       </w:pPr>
-      <w:bookmarkStart w:id="109" w:name="_Toc16106"/>
-      <w:bookmarkStart w:id="110" w:name="_Toc743"/>
+      <w:bookmarkStart w:id="109" w:name="_Toc743"/>
+      <w:bookmarkStart w:id="110" w:name="_Toc16106"/>
       <w:r>
         <w:t>定义活动</w:t>
       </w:r>
@@ -28064,8 +28123,8 @@
       <w:pPr>
         <w:pStyle w:val="61"/>
       </w:pPr>
-      <w:bookmarkStart w:id="111" w:name="_Toc607"/>
-      <w:bookmarkStart w:id="112" w:name="_Toc129"/>
+      <w:bookmarkStart w:id="111" w:name="_Toc129"/>
+      <w:bookmarkStart w:id="112" w:name="_Toc607"/>
       <w:r>
         <w:t>排列活动顺序</w:t>
       </w:r>
@@ -28131,8 +28190,8 @@
       <w:pPr>
         <w:pStyle w:val="61"/>
       </w:pPr>
-      <w:bookmarkStart w:id="115" w:name="_Toc17299"/>
-      <w:bookmarkStart w:id="116" w:name="_Toc13673"/>
+      <w:bookmarkStart w:id="115" w:name="_Toc13673"/>
+      <w:bookmarkStart w:id="116" w:name="_Toc17299"/>
       <w:r>
         <w:t>制定进度计划</w:t>
       </w:r>
@@ -29081,8 +29140,8 @@
       <w:pPr>
         <w:pStyle w:val="71"/>
       </w:pPr>
-      <w:bookmarkStart w:id="129" w:name="_Toc497072226"/>
-      <w:bookmarkStart w:id="130" w:name="_Toc497223479"/>
+      <w:bookmarkStart w:id="129" w:name="_Toc497223479"/>
+      <w:bookmarkStart w:id="130" w:name="_Toc497072226"/>
       <w:r>
         <w:t>项目经理</w:t>
       </w:r>
@@ -29160,6 +29219,12 @@
             <w:insideV w:val="single" w:color="000000" w:sz="4" w:space="0"/>
           </w:tblBorders>
           <w:tblLayout w:type="fixed"/>
+          <w:tblCellMar>
+            <w:top w:w="0" w:type="dxa"/>
+            <w:left w:w="108" w:type="dxa"/>
+            <w:bottom w:w="0" w:type="dxa"/>
+            <w:right w:w="108" w:type="dxa"/>
+          </w:tblCellMar>
         </w:tblPrEx>
         <w:tc>
           <w:tcPr>
@@ -32270,6 +32335,12 @@
             <w:insideV w:val="single" w:color="000000" w:sz="4" w:space="0"/>
           </w:tblBorders>
           <w:tblLayout w:type="fixed"/>
+          <w:tblCellMar>
+            <w:top w:w="0" w:type="dxa"/>
+            <w:left w:w="108" w:type="dxa"/>
+            <w:bottom w:w="0" w:type="dxa"/>
+            <w:right w:w="108" w:type="dxa"/>
+          </w:tblCellMar>
         </w:tblPrEx>
         <w:tc>
           <w:tcPr>
@@ -36394,8 +36465,8 @@
       <w:pPr>
         <w:pStyle w:val="69"/>
       </w:pPr>
-      <w:bookmarkStart w:id="145" w:name="_Toc497223495"/>
-      <w:bookmarkStart w:id="146" w:name="_Toc32408"/>
+      <w:bookmarkStart w:id="145" w:name="_Toc32408"/>
+      <w:bookmarkStart w:id="146" w:name="_Toc497223495"/>
       <w:r>
         <w:t>项目组织结构</w:t>
       </w:r>
@@ -36428,7 +36499,7 @@
                     </pic:cNvPicPr>
                   </pic:nvPicPr>
                   <pic:blipFill>
-                    <a:blip r:embed="rId12">
+                    <a:blip r:embed="rId13">
                       <a:extLst>
                         <a:ext uri="{28A0092B-C50C-407E-A947-70E740481C1C}">
                           <a14:useLocalDpi xmlns:a14="http://schemas.microsoft.com/office/drawing/2010/main" val="0"/>
@@ -36461,9 +36532,9 @@
       <w:pPr>
         <w:pStyle w:val="69"/>
       </w:pPr>
-      <w:bookmarkStart w:id="147" w:name="_Toc497072234"/>
-      <w:bookmarkStart w:id="148" w:name="_Toc497223496"/>
-      <w:bookmarkStart w:id="149" w:name="_Toc20973"/>
+      <w:bookmarkStart w:id="147" w:name="_Toc20973"/>
+      <w:bookmarkStart w:id="148" w:name="_Toc497072234"/>
+      <w:bookmarkStart w:id="149" w:name="_Toc497223496"/>
       <w:r>
         <w:t>人员配备管理计划</w:t>
       </w:r>
@@ -36475,8 +36546,8 @@
       <w:pPr>
         <w:pStyle w:val="71"/>
       </w:pPr>
-      <w:bookmarkStart w:id="150" w:name="_Toc497072235"/>
-      <w:bookmarkStart w:id="151" w:name="_Toc496816783"/>
+      <w:bookmarkStart w:id="150" w:name="_Toc496816783"/>
+      <w:bookmarkStart w:id="151" w:name="_Toc497072235"/>
       <w:bookmarkStart w:id="152" w:name="_Toc497223497"/>
       <w:r>
         <w:t>人员招募</w:t>
@@ -38099,9 +38170,9 @@
       <w:pPr>
         <w:pStyle w:val="71"/>
       </w:pPr>
-      <w:bookmarkStart w:id="162" w:name="_Toc497223502"/>
+      <w:bookmarkStart w:id="162" w:name="_Toc497072240"/>
       <w:bookmarkStart w:id="163" w:name="_Toc496816788"/>
-      <w:bookmarkStart w:id="164" w:name="_Toc497072240"/>
+      <w:bookmarkStart w:id="164" w:name="_Toc497223502"/>
       <w:r>
         <w:t>认可与奖励</w:t>
       </w:r>
@@ -45341,6 +45412,12 @@
             <w:insideV w:val="single" w:color="auto" w:sz="4" w:space="0"/>
           </w:tblBorders>
           <w:tblLayout w:type="fixed"/>
+          <w:tblCellMar>
+            <w:top w:w="0" w:type="dxa"/>
+            <w:left w:w="108" w:type="dxa"/>
+            <w:bottom w:w="0" w:type="dxa"/>
+            <w:right w:w="108" w:type="dxa"/>
+          </w:tblCellMar>
         </w:tblPrEx>
         <w:trPr>
           <w:trHeight w:val="285" w:hRule="atLeast"/>
@@ -47913,8 +47990,8 @@
       <w:pPr>
         <w:pStyle w:val="61"/>
       </w:pPr>
-      <w:bookmarkStart w:id="198" w:name="_Toc31533"/>
-      <w:bookmarkStart w:id="199" w:name="_Toc496816803"/>
+      <w:bookmarkStart w:id="198" w:name="_Toc496816803"/>
+      <w:bookmarkStart w:id="199" w:name="_Toc31533"/>
       <w:r>
         <w:t>风险控制</w:t>
       </w:r>
@@ -50263,8 +50340,8 @@
       <w:pPr>
         <w:pStyle w:val="69"/>
       </w:pPr>
-      <w:bookmarkStart w:id="214" w:name="_Toc14598"/>
-      <w:bookmarkStart w:id="215" w:name="_Toc495750556"/>
+      <w:bookmarkStart w:id="214" w:name="_Toc495750556"/>
+      <w:bookmarkStart w:id="215" w:name="_Toc14598"/>
       <w:r>
         <w:rPr>
           <w:rFonts w:hint="eastAsia"/>
@@ -50544,8 +50621,8 @@
       <w:pPr>
         <w:pStyle w:val="69"/>
       </w:pPr>
-      <w:bookmarkStart w:id="218" w:name="_Toc18367"/>
-      <w:bookmarkStart w:id="219" w:name="_Toc495750558"/>
+      <w:bookmarkStart w:id="218" w:name="_Toc495750558"/>
+      <w:bookmarkStart w:id="219" w:name="_Toc18367"/>
       <w:r>
         <w:rPr>
           <w:rFonts w:hint="eastAsia"/>
@@ -51356,8 +51433,8 @@
       <w:pPr>
         <w:pStyle w:val="61"/>
       </w:pPr>
-      <w:bookmarkStart w:id="221" w:name="_Toc496991629"/>
-      <w:bookmarkStart w:id="222" w:name="_Toc22028"/>
+      <w:bookmarkStart w:id="221" w:name="_Toc22028"/>
+      <w:bookmarkStart w:id="222" w:name="_Toc496991629"/>
       <w:r>
         <w:t>成本估计</w:t>
       </w:r>
@@ -51368,8 +51445,8 @@
       <w:pPr>
         <w:pStyle w:val="69"/>
       </w:pPr>
-      <w:bookmarkStart w:id="223" w:name="_Toc496991630"/>
-      <w:bookmarkStart w:id="224" w:name="_Toc25429"/>
+      <w:bookmarkStart w:id="223" w:name="_Toc25429"/>
+      <w:bookmarkStart w:id="224" w:name="_Toc496991630"/>
       <w:r>
         <w:t>计量单位</w:t>
       </w:r>
@@ -51462,8 +51539,8 @@
       <w:pPr>
         <w:pStyle w:val="69"/>
       </w:pPr>
-      <w:bookmarkStart w:id="225" w:name="_Toc10651"/>
-      <w:bookmarkStart w:id="226" w:name="_Toc496991631"/>
+      <w:bookmarkStart w:id="225" w:name="_Toc496991631"/>
+      <w:bookmarkStart w:id="226" w:name="_Toc10651"/>
       <w:r>
         <w:t>精确度</w:t>
       </w:r>
@@ -51560,8 +51637,8 @@
       <w:pPr>
         <w:pStyle w:val="69"/>
       </w:pPr>
-      <w:bookmarkStart w:id="227" w:name="_Toc25241"/>
-      <w:bookmarkStart w:id="228" w:name="_Toc496991632"/>
+      <w:bookmarkStart w:id="227" w:name="_Toc496991632"/>
+      <w:bookmarkStart w:id="228" w:name="_Toc25241"/>
       <w:r>
         <w:t>准确度</w:t>
       </w:r>
@@ -51600,8 +51677,8 @@
       <w:pPr>
         <w:pStyle w:val="69"/>
       </w:pPr>
-      <w:bookmarkStart w:id="230" w:name="_Toc496991636"/>
-      <w:bookmarkStart w:id="231" w:name="_Toc15944"/>
+      <w:bookmarkStart w:id="230" w:name="_Toc15944"/>
+      <w:bookmarkStart w:id="231" w:name="_Toc496991636"/>
       <w:r>
         <w:rPr>
           <w:rFonts w:hint="eastAsia"/>
@@ -58603,6 +58680,14 @@
       </w:tr>
       <w:tr>
         <w:tblPrEx>
+          <w:tblBorders>
+            <w:top w:val="single" w:color="000000" w:sz="4" w:space="0"/>
+            <w:left w:val="single" w:color="000000" w:sz="4" w:space="0"/>
+            <w:bottom w:val="single" w:color="000000" w:sz="4" w:space="0"/>
+            <w:right w:val="single" w:color="000000" w:sz="4" w:space="0"/>
+            <w:insideH w:val="single" w:color="000000" w:sz="4" w:space="0"/>
+            <w:insideV w:val="single" w:color="000000" w:sz="4" w:space="0"/>
+          </w:tblBorders>
           <w:tblLayout w:type="fixed"/>
           <w:tblCellMar>
             <w:top w:w="0" w:type="dxa"/>
@@ -60387,7 +60472,7 @@
   <w:docDefaults>
     <w:rPrDefault>
       <w:rPr>
-        <w:rFonts w:ascii="Calibri" w:hAnsi="Calibri" w:eastAsia="宋体" w:cs="Times New Roman"/>
+        <w:rFonts w:ascii="Times New Roman" w:hAnsi="Times New Roman" w:eastAsia="宋体" w:cs="Times New Roman"/>
       </w:rPr>
     </w:rPrDefault>
   </w:docDefaults>

--- a/受控文档/项目计划/PRD2018-G07-需求工程项目计划.docx
+++ b/受控文档/项目计划/PRD2018-G07-需求工程项目计划.docx
@@ -38227,7 +38227,7 @@
         <w:tc>
           <w:tcPr>
             <w:tcW w:w="1164" w:type="dxa"/>
-            <w:shd w:val="clear" w:color="auto" w:fill="FFFFFF" w:themeFill="background1"/>
+            <w:shd w:val="clear" w:color="auto" w:fill="FFFFFF"/>
             <w:noWrap/>
             <w:vAlign w:val="center"/>
             <w:hideMark/>
@@ -38274,7 +38274,7 @@
           <w:p>
             <w:pPr>
               <w:rPr>
-                <w:rFonts w:asciiTheme="minorEastAsia" w:eastAsiaTheme="minorEastAsia" w:hAnsiTheme="minorEastAsia"/>
+                <w:rFonts w:ascii="等线" w:eastAsia="等线" w:hAnsi="等线"/>
                 <w:sz w:val="20"/>
                 <w:szCs w:val="20"/>
               </w:rPr>
@@ -38294,14 +38294,14 @@
           <w:p>
             <w:pPr>
               <w:rPr>
-                <w:rFonts w:asciiTheme="minorEastAsia" w:eastAsiaTheme="minorEastAsia" w:hAnsiTheme="minorEastAsia"/>
+                <w:rFonts w:ascii="等线" w:eastAsia="等线" w:hAnsi="等线"/>
                 <w:sz w:val="20"/>
                 <w:szCs w:val="20"/>
               </w:rPr>
             </w:pPr>
             <w:r>
               <w:rPr>
-                <w:rFonts w:asciiTheme="minorEastAsia" w:eastAsiaTheme="minorEastAsia" w:hAnsiTheme="minorEastAsia" w:hint="eastAsia"/>
+                <w:rFonts w:ascii="等线" w:eastAsia="等线" w:hAnsi="等线" w:hint="eastAsia"/>
                 <w:sz w:val="20"/>
                 <w:szCs w:val="20"/>
               </w:rPr>
@@ -38309,7 +38309,7 @@
             </w:r>
             <w:r>
               <w:rPr>
-                <w:rFonts w:asciiTheme="minorEastAsia" w:eastAsiaTheme="minorEastAsia" w:hAnsiTheme="minorEastAsia"/>
+                <w:rFonts w:ascii="等线" w:eastAsia="等线" w:hAnsi="等线"/>
                 <w:sz w:val="20"/>
                 <w:szCs w:val="20"/>
               </w:rPr>
@@ -38317,7 +38317,7 @@
             </w:r>
             <w:r>
               <w:rPr>
-                <w:rFonts w:asciiTheme="minorEastAsia" w:eastAsiaTheme="minorEastAsia" w:hAnsiTheme="minorEastAsia" w:hint="eastAsia"/>
+                <w:rFonts w:ascii="等线" w:eastAsia="等线" w:hAnsi="等线" w:hint="eastAsia"/>
                 <w:sz w:val="20"/>
                 <w:szCs w:val="20"/>
               </w:rPr>
@@ -38333,14 +38333,14 @@
           <w:p>
             <w:pPr>
               <w:rPr>
-                <w:rFonts w:asciiTheme="minorEastAsia" w:eastAsiaTheme="minorEastAsia" w:hAnsiTheme="minorEastAsia"/>
+                <w:rFonts w:ascii="等线" w:eastAsia="等线" w:hAnsi="等线"/>
                 <w:sz w:val="20"/>
                 <w:szCs w:val="20"/>
               </w:rPr>
             </w:pPr>
             <w:r>
               <w:rPr>
-                <w:rFonts w:asciiTheme="minorEastAsia" w:eastAsiaTheme="minorEastAsia" w:hAnsiTheme="minorEastAsia" w:hint="eastAsia"/>
+                <w:rFonts w:ascii="等线" w:eastAsia="等线" w:hAnsi="等线" w:hint="eastAsia"/>
                 <w:sz w:val="20"/>
                 <w:szCs w:val="20"/>
               </w:rPr>
@@ -38356,7 +38356,7 @@
         <w:tc>
           <w:tcPr>
             <w:tcW w:w="1164" w:type="dxa"/>
-            <w:shd w:val="clear" w:color="auto" w:fill="FFFFFF" w:themeFill="background1"/>
+            <w:shd w:val="clear" w:color="auto" w:fill="FFFFFF"/>
             <w:noWrap/>
             <w:vAlign w:val="center"/>
             <w:hideMark/>
@@ -38403,7 +38403,7 @@
           <w:p>
             <w:pPr>
               <w:rPr>
-                <w:rFonts w:asciiTheme="minorEastAsia" w:eastAsiaTheme="minorEastAsia" w:hAnsiTheme="minorEastAsia"/>
+                <w:rFonts w:ascii="等线" w:eastAsia="等线" w:hAnsi="等线"/>
                 <w:sz w:val="20"/>
                 <w:szCs w:val="20"/>
               </w:rPr>
@@ -38423,14 +38423,14 @@
           <w:p>
             <w:pPr>
               <w:rPr>
-                <w:rFonts w:asciiTheme="minorEastAsia" w:eastAsiaTheme="minorEastAsia" w:hAnsiTheme="minorEastAsia"/>
+                <w:rFonts w:ascii="等线" w:eastAsia="等线" w:hAnsi="等线"/>
                 <w:sz w:val="20"/>
                 <w:szCs w:val="20"/>
               </w:rPr>
             </w:pPr>
             <w:r>
               <w:rPr>
-                <w:rFonts w:asciiTheme="minorEastAsia" w:eastAsiaTheme="minorEastAsia" w:hAnsiTheme="minorEastAsia" w:hint="eastAsia"/>
+                <w:rFonts w:ascii="等线" w:eastAsia="等线" w:hAnsi="等线" w:hint="eastAsia"/>
                 <w:sz w:val="20"/>
                 <w:szCs w:val="20"/>
               </w:rPr>
@@ -38438,7 +38438,7 @@
             </w:r>
             <w:r>
               <w:rPr>
-                <w:rFonts w:asciiTheme="minorEastAsia" w:eastAsiaTheme="minorEastAsia" w:hAnsiTheme="minorEastAsia"/>
+                <w:rFonts w:ascii="等线" w:eastAsia="等线" w:hAnsi="等线"/>
                 <w:sz w:val="20"/>
                 <w:szCs w:val="20"/>
               </w:rPr>
@@ -38446,7 +38446,7 @@
             </w:r>
             <w:r>
               <w:rPr>
-                <w:rFonts w:asciiTheme="minorEastAsia" w:eastAsiaTheme="minorEastAsia" w:hAnsiTheme="minorEastAsia" w:hint="eastAsia"/>
+                <w:rFonts w:ascii="等线" w:eastAsia="等线" w:hAnsi="等线" w:hint="eastAsia"/>
                 <w:sz w:val="20"/>
                 <w:szCs w:val="20"/>
               </w:rPr>
@@ -38462,14 +38462,14 @@
           <w:p>
             <w:pPr>
               <w:rPr>
-                <w:rFonts w:asciiTheme="minorEastAsia" w:eastAsiaTheme="minorEastAsia" w:hAnsiTheme="minorEastAsia"/>
+                <w:rFonts w:ascii="等线" w:eastAsia="等线" w:hAnsi="等线"/>
                 <w:sz w:val="20"/>
                 <w:szCs w:val="20"/>
               </w:rPr>
             </w:pPr>
             <w:r>
               <w:rPr>
-                <w:rFonts w:asciiTheme="minorEastAsia" w:eastAsiaTheme="minorEastAsia" w:hAnsiTheme="minorEastAsia" w:hint="eastAsia"/>
+                <w:rFonts w:ascii="等线" w:eastAsia="等线" w:hAnsi="等线" w:hint="eastAsia"/>
                 <w:sz w:val="20"/>
                 <w:szCs w:val="20"/>
               </w:rPr>
@@ -38485,7 +38485,7 @@
         <w:tc>
           <w:tcPr>
             <w:tcW w:w="1164" w:type="dxa"/>
-            <w:shd w:val="clear" w:color="auto" w:fill="FFFFFF" w:themeFill="background1"/>
+            <w:shd w:val="clear" w:color="auto" w:fill="FFFFFF"/>
             <w:noWrap/>
             <w:vAlign w:val="center"/>
             <w:hideMark/>
@@ -38532,7 +38532,7 @@
           <w:p>
             <w:pPr>
               <w:rPr>
-                <w:rFonts w:asciiTheme="minorEastAsia" w:eastAsiaTheme="minorEastAsia" w:hAnsiTheme="minorEastAsia"/>
+                <w:rFonts w:ascii="等线" w:eastAsia="等线" w:hAnsi="等线"/>
                 <w:sz w:val="20"/>
                 <w:szCs w:val="20"/>
               </w:rPr>
@@ -38552,14 +38552,14 @@
           <w:p>
             <w:pPr>
               <w:rPr>
-                <w:rFonts w:asciiTheme="minorEastAsia" w:eastAsiaTheme="minorEastAsia" w:hAnsiTheme="minorEastAsia"/>
+                <w:rFonts w:ascii="等线" w:eastAsia="等线" w:hAnsi="等线"/>
                 <w:sz w:val="20"/>
                 <w:szCs w:val="20"/>
               </w:rPr>
             </w:pPr>
             <w:r>
               <w:rPr>
-                <w:rFonts w:asciiTheme="minorEastAsia" w:eastAsiaTheme="minorEastAsia" w:hAnsiTheme="minorEastAsia" w:hint="eastAsia"/>
+                <w:rFonts w:ascii="等线" w:eastAsia="等线" w:hAnsi="等线" w:hint="eastAsia"/>
                 <w:sz w:val="20"/>
                 <w:szCs w:val="20"/>
               </w:rPr>
@@ -38567,7 +38567,7 @@
             </w:r>
             <w:r>
               <w:rPr>
-                <w:rFonts w:asciiTheme="minorEastAsia" w:eastAsiaTheme="minorEastAsia" w:hAnsiTheme="minorEastAsia"/>
+                <w:rFonts w:ascii="等线" w:eastAsia="等线" w:hAnsi="等线"/>
                 <w:sz w:val="20"/>
                 <w:szCs w:val="20"/>
               </w:rPr>
@@ -38575,7 +38575,7 @@
             </w:r>
             <w:r>
               <w:rPr>
-                <w:rFonts w:asciiTheme="minorEastAsia" w:eastAsiaTheme="minorEastAsia" w:hAnsiTheme="minorEastAsia" w:hint="eastAsia"/>
+                <w:rFonts w:ascii="等线" w:eastAsia="等线" w:hAnsi="等线" w:hint="eastAsia"/>
                 <w:sz w:val="20"/>
                 <w:szCs w:val="20"/>
               </w:rPr>
@@ -38591,14 +38591,14 @@
           <w:p>
             <w:pPr>
               <w:rPr>
-                <w:rFonts w:asciiTheme="minorEastAsia" w:eastAsiaTheme="minorEastAsia" w:hAnsiTheme="minorEastAsia"/>
+                <w:rFonts w:ascii="等线" w:eastAsia="等线" w:hAnsi="等线"/>
                 <w:sz w:val="20"/>
                 <w:szCs w:val="20"/>
               </w:rPr>
             </w:pPr>
             <w:r>
               <w:rPr>
-                <w:rFonts w:asciiTheme="minorEastAsia" w:eastAsiaTheme="minorEastAsia" w:hAnsiTheme="minorEastAsia" w:hint="eastAsia"/>
+                <w:rFonts w:ascii="等线" w:eastAsia="等线" w:hAnsi="等线" w:hint="eastAsia"/>
                 <w:sz w:val="20"/>
                 <w:szCs w:val="20"/>
               </w:rPr>
@@ -38614,7 +38614,7 @@
         <w:tc>
           <w:tcPr>
             <w:tcW w:w="1164" w:type="dxa"/>
-            <w:shd w:val="clear" w:color="auto" w:fill="FFFFFF" w:themeFill="background1"/>
+            <w:shd w:val="clear" w:color="auto" w:fill="FFFFFF"/>
             <w:noWrap/>
             <w:vAlign w:val="center"/>
             <w:hideMark/>
@@ -38661,7 +38661,7 @@
           <w:p>
             <w:pPr>
               <w:rPr>
-                <w:rFonts w:asciiTheme="minorEastAsia" w:eastAsiaTheme="minorEastAsia" w:hAnsiTheme="minorEastAsia"/>
+                <w:rFonts w:ascii="等线" w:eastAsia="等线" w:hAnsi="等线"/>
                 <w:sz w:val="20"/>
                 <w:szCs w:val="20"/>
               </w:rPr>
@@ -38681,14 +38681,14 @@
           <w:p>
             <w:pPr>
               <w:rPr>
-                <w:rFonts w:asciiTheme="minorEastAsia" w:eastAsiaTheme="minorEastAsia" w:hAnsiTheme="minorEastAsia"/>
+                <w:rFonts w:ascii="等线" w:eastAsia="等线" w:hAnsi="等线"/>
                 <w:sz w:val="20"/>
                 <w:szCs w:val="20"/>
               </w:rPr>
             </w:pPr>
             <w:r>
               <w:rPr>
-                <w:rFonts w:asciiTheme="minorEastAsia" w:eastAsiaTheme="minorEastAsia" w:hAnsiTheme="minorEastAsia" w:hint="eastAsia"/>
+                <w:rFonts w:ascii="等线" w:eastAsia="等线" w:hAnsi="等线" w:hint="eastAsia"/>
                 <w:sz w:val="20"/>
                 <w:szCs w:val="20"/>
               </w:rPr>
@@ -38696,7 +38696,7 @@
             </w:r>
             <w:r>
               <w:rPr>
-                <w:rFonts w:asciiTheme="minorEastAsia" w:eastAsiaTheme="minorEastAsia" w:hAnsiTheme="minorEastAsia"/>
+                <w:rFonts w:ascii="等线" w:eastAsia="等线" w:hAnsi="等线"/>
                 <w:sz w:val="20"/>
                 <w:szCs w:val="20"/>
               </w:rPr>
@@ -38704,7 +38704,7 @@
             </w:r>
             <w:r>
               <w:rPr>
-                <w:rFonts w:asciiTheme="minorEastAsia" w:eastAsiaTheme="minorEastAsia" w:hAnsiTheme="minorEastAsia" w:hint="eastAsia"/>
+                <w:rFonts w:ascii="等线" w:eastAsia="等线" w:hAnsi="等线" w:hint="eastAsia"/>
                 <w:sz w:val="20"/>
                 <w:szCs w:val="20"/>
               </w:rPr>
@@ -38720,14 +38720,14 @@
           <w:p>
             <w:pPr>
               <w:rPr>
-                <w:rFonts w:asciiTheme="minorEastAsia" w:eastAsiaTheme="minorEastAsia" w:hAnsiTheme="minorEastAsia"/>
+                <w:rFonts w:ascii="等线" w:eastAsia="等线" w:hAnsi="等线"/>
                 <w:sz w:val="20"/>
                 <w:szCs w:val="20"/>
               </w:rPr>
             </w:pPr>
             <w:r>
               <w:rPr>
-                <w:rFonts w:asciiTheme="minorEastAsia" w:eastAsiaTheme="minorEastAsia" w:hAnsiTheme="minorEastAsia" w:hint="eastAsia"/>
+                <w:rFonts w:ascii="等线" w:eastAsia="等线" w:hAnsi="等线" w:hint="eastAsia"/>
                 <w:sz w:val="20"/>
                 <w:szCs w:val="20"/>
               </w:rPr>
@@ -38743,7 +38743,7 @@
         <w:tc>
           <w:tcPr>
             <w:tcW w:w="1164" w:type="dxa"/>
-            <w:shd w:val="clear" w:color="auto" w:fill="FFFFFF" w:themeFill="background1"/>
+            <w:shd w:val="clear" w:color="auto" w:fill="FFFFFF"/>
             <w:noWrap/>
             <w:vAlign w:val="center"/>
             <w:hideMark/>
@@ -38790,7 +38790,7 @@
           <w:p>
             <w:pPr>
               <w:rPr>
-                <w:rFonts w:asciiTheme="minorEastAsia" w:eastAsiaTheme="minorEastAsia" w:hAnsiTheme="minorEastAsia"/>
+                <w:rFonts w:ascii="等线" w:eastAsia="等线" w:hAnsi="等线"/>
                 <w:sz w:val="20"/>
                 <w:szCs w:val="20"/>
               </w:rPr>
@@ -38810,14 +38810,14 @@
           <w:p>
             <w:pPr>
               <w:rPr>
-                <w:rFonts w:asciiTheme="minorEastAsia" w:eastAsiaTheme="minorEastAsia" w:hAnsiTheme="minorEastAsia"/>
+                <w:rFonts w:ascii="等线" w:eastAsia="等线" w:hAnsi="等线"/>
                 <w:sz w:val="20"/>
                 <w:szCs w:val="20"/>
               </w:rPr>
             </w:pPr>
             <w:r>
               <w:rPr>
-                <w:rFonts w:asciiTheme="minorEastAsia" w:eastAsiaTheme="minorEastAsia" w:hAnsiTheme="minorEastAsia" w:hint="eastAsia"/>
+                <w:rFonts w:ascii="等线" w:eastAsia="等线" w:hAnsi="等线" w:hint="eastAsia"/>
                 <w:sz w:val="20"/>
                 <w:szCs w:val="20"/>
               </w:rPr>
@@ -38825,7 +38825,7 @@
             </w:r>
             <w:r>
               <w:rPr>
-                <w:rFonts w:asciiTheme="minorEastAsia" w:eastAsiaTheme="minorEastAsia" w:hAnsiTheme="minorEastAsia"/>
+                <w:rFonts w:ascii="等线" w:eastAsia="等线" w:hAnsi="等线"/>
                 <w:sz w:val="20"/>
                 <w:szCs w:val="20"/>
               </w:rPr>
@@ -38833,7 +38833,7 @@
             </w:r>
             <w:r>
               <w:rPr>
-                <w:rFonts w:asciiTheme="minorEastAsia" w:eastAsiaTheme="minorEastAsia" w:hAnsiTheme="minorEastAsia" w:hint="eastAsia"/>
+                <w:rFonts w:ascii="等线" w:eastAsia="等线" w:hAnsi="等线" w:hint="eastAsia"/>
                 <w:sz w:val="20"/>
                 <w:szCs w:val="20"/>
               </w:rPr>
@@ -38849,14 +38849,14 @@
           <w:p>
             <w:pPr>
               <w:rPr>
-                <w:rFonts w:asciiTheme="minorEastAsia" w:eastAsiaTheme="minorEastAsia" w:hAnsiTheme="minorEastAsia"/>
+                <w:rFonts w:ascii="等线" w:eastAsia="等线" w:hAnsi="等线"/>
                 <w:sz w:val="20"/>
                 <w:szCs w:val="20"/>
               </w:rPr>
             </w:pPr>
             <w:r>
               <w:rPr>
-                <w:rFonts w:asciiTheme="minorEastAsia" w:eastAsiaTheme="minorEastAsia" w:hAnsiTheme="minorEastAsia" w:hint="eastAsia"/>
+                <w:rFonts w:ascii="等线" w:eastAsia="等线" w:hAnsi="等线" w:hint="eastAsia"/>
                 <w:sz w:val="20"/>
                 <w:szCs w:val="20"/>
               </w:rPr>
@@ -38872,7 +38872,7 @@
         <w:tc>
           <w:tcPr>
             <w:tcW w:w="1164" w:type="dxa"/>
-            <w:shd w:val="clear" w:color="auto" w:fill="FFFFFF" w:themeFill="background1"/>
+            <w:shd w:val="clear" w:color="auto" w:fill="FFFFFF"/>
             <w:noWrap/>
             <w:vAlign w:val="center"/>
             <w:hideMark/>
@@ -38902,14 +38902,14 @@
           <w:p>
             <w:pPr>
               <w:rPr>
-                <w:rFonts w:asciiTheme="minorEastAsia" w:eastAsiaTheme="minorEastAsia" w:hAnsiTheme="minorEastAsia"/>
+                <w:rFonts w:ascii="等线" w:eastAsia="等线" w:hAnsi="等线"/>
                 <w:sz w:val="20"/>
                 <w:szCs w:val="20"/>
               </w:rPr>
             </w:pPr>
             <w:r>
               <w:rPr>
-                <w:rFonts w:asciiTheme="minorEastAsia" w:eastAsiaTheme="minorEastAsia" w:hAnsiTheme="minorEastAsia" w:hint="eastAsia"/>
+                <w:rFonts w:ascii="等线" w:eastAsia="等线" w:hAnsi="等线" w:hint="eastAsia"/>
                 <w:sz w:val="20"/>
                 <w:szCs w:val="20"/>
               </w:rPr>
@@ -38928,7 +38928,7 @@
           <w:p>
             <w:pPr>
               <w:rPr>
-                <w:rFonts w:asciiTheme="minorEastAsia" w:eastAsiaTheme="minorEastAsia" w:hAnsiTheme="minorEastAsia"/>
+                <w:rFonts w:ascii="等线" w:eastAsia="等线" w:hAnsi="等线"/>
                 <w:sz w:val="20"/>
                 <w:szCs w:val="20"/>
               </w:rPr>
@@ -38936,7 +38936,7 @@
             <w:hyperlink r:id="rId17" w:history="1">
               <w:r>
                 <w:rPr>
-                  <w:rFonts w:asciiTheme="minorEastAsia" w:eastAsiaTheme="minorEastAsia" w:hAnsiTheme="minorEastAsia"/>
+                  <w:rFonts w:ascii="等线" w:eastAsia="等线" w:hAnsi="等线"/>
                   <w:sz w:val="20"/>
                   <w:szCs w:val="20"/>
                 </w:rPr>
@@ -38952,14 +38952,14 @@
           <w:p>
             <w:pPr>
               <w:rPr>
-                <w:rFonts w:asciiTheme="minorEastAsia" w:eastAsiaTheme="minorEastAsia" w:hAnsiTheme="minorEastAsia"/>
+                <w:rFonts w:ascii="等线" w:eastAsia="等线" w:hAnsi="等线"/>
                 <w:sz w:val="20"/>
                 <w:szCs w:val="20"/>
               </w:rPr>
             </w:pPr>
             <w:r>
               <w:rPr>
-                <w:rFonts w:asciiTheme="minorEastAsia" w:eastAsiaTheme="minorEastAsia" w:hAnsiTheme="minorEastAsia" w:hint="eastAsia"/>
+                <w:rFonts w:ascii="等线" w:eastAsia="等线" w:hAnsi="等线" w:hint="eastAsia"/>
                 <w:sz w:val="20"/>
                 <w:szCs w:val="20"/>
               </w:rPr>
@@ -38967,7 +38967,7 @@
             </w:r>
             <w:r>
               <w:rPr>
-                <w:rFonts w:asciiTheme="minorEastAsia" w:eastAsiaTheme="minorEastAsia" w:hAnsiTheme="minorEastAsia"/>
+                <w:rFonts w:ascii="等线" w:eastAsia="等线" w:hAnsi="等线"/>
                 <w:sz w:val="20"/>
                 <w:szCs w:val="20"/>
               </w:rPr>
@@ -38983,14 +38983,14 @@
           <w:p>
             <w:pPr>
               <w:rPr>
-                <w:rFonts w:asciiTheme="minorEastAsia" w:eastAsiaTheme="minorEastAsia" w:hAnsiTheme="minorEastAsia"/>
+                <w:rFonts w:ascii="等线" w:eastAsia="等线" w:hAnsi="等线"/>
                 <w:sz w:val="20"/>
                 <w:szCs w:val="20"/>
               </w:rPr>
             </w:pPr>
             <w:r>
               <w:rPr>
-                <w:rFonts w:asciiTheme="minorEastAsia" w:eastAsiaTheme="minorEastAsia" w:hAnsiTheme="minorEastAsia" w:hint="eastAsia"/>
+                <w:rFonts w:ascii="等线" w:eastAsia="等线" w:hAnsi="等线" w:hint="eastAsia"/>
                 <w:sz w:val="20"/>
                 <w:szCs w:val="20"/>
               </w:rPr>
@@ -39006,7 +39006,7 @@
         <w:tc>
           <w:tcPr>
             <w:tcW w:w="1164" w:type="dxa"/>
-            <w:shd w:val="clear" w:color="auto" w:fill="FFFFFF" w:themeFill="background1"/>
+            <w:shd w:val="clear" w:color="auto" w:fill="FFFFFF"/>
             <w:noWrap/>
             <w:vAlign w:val="center"/>
             <w:hideMark/>
@@ -39036,14 +39036,14 @@
           <w:p>
             <w:pPr>
               <w:rPr>
-                <w:rFonts w:asciiTheme="minorEastAsia" w:eastAsiaTheme="minorEastAsia" w:hAnsiTheme="minorEastAsia"/>
+                <w:rFonts w:ascii="等线" w:eastAsia="等线" w:hAnsi="等线"/>
                 <w:sz w:val="20"/>
                 <w:szCs w:val="20"/>
               </w:rPr>
             </w:pPr>
             <w:r>
               <w:rPr>
-                <w:rFonts w:asciiTheme="minorEastAsia" w:eastAsiaTheme="minorEastAsia" w:hAnsiTheme="minorEastAsia" w:hint="eastAsia"/>
+                <w:rFonts w:ascii="等线" w:eastAsia="等线" w:hAnsi="等线" w:hint="eastAsia"/>
                 <w:sz w:val="20"/>
                 <w:szCs w:val="20"/>
               </w:rPr>
@@ -39062,7 +39062,7 @@
           <w:p>
             <w:pPr>
               <w:rPr>
-                <w:rFonts w:asciiTheme="minorEastAsia" w:eastAsiaTheme="minorEastAsia" w:hAnsiTheme="minorEastAsia"/>
+                <w:rFonts w:ascii="等线" w:eastAsia="等线" w:hAnsi="等线"/>
                 <w:sz w:val="20"/>
                 <w:szCs w:val="20"/>
               </w:rPr>
@@ -39070,7 +39070,7 @@
             <w:hyperlink r:id="rId18" w:history="1">
               <w:r>
                 <w:rPr>
-                  <w:rFonts w:asciiTheme="minorEastAsia" w:eastAsiaTheme="minorEastAsia" w:hAnsiTheme="minorEastAsia"/>
+                  <w:rFonts w:ascii="等线" w:eastAsia="等线" w:hAnsi="等线"/>
                   <w:sz w:val="20"/>
                   <w:szCs w:val="20"/>
                 </w:rPr>
@@ -39086,14 +39086,14 @@
           <w:p>
             <w:pPr>
               <w:rPr>
-                <w:rFonts w:asciiTheme="minorEastAsia" w:eastAsiaTheme="minorEastAsia" w:hAnsiTheme="minorEastAsia"/>
+                <w:rFonts w:ascii="等线" w:eastAsia="等线" w:hAnsi="等线"/>
                 <w:sz w:val="20"/>
                 <w:szCs w:val="20"/>
               </w:rPr>
             </w:pPr>
             <w:r>
               <w:rPr>
-                <w:rFonts w:asciiTheme="minorEastAsia" w:eastAsiaTheme="minorEastAsia" w:hAnsiTheme="minorEastAsia" w:hint="eastAsia"/>
+                <w:rFonts w:ascii="等线" w:eastAsia="等线" w:hAnsi="等线" w:hint="eastAsia"/>
                 <w:sz w:val="20"/>
                 <w:szCs w:val="20"/>
               </w:rPr>
@@ -39101,7 +39101,7 @@
             </w:r>
             <w:r>
               <w:rPr>
-                <w:rFonts w:asciiTheme="minorEastAsia" w:eastAsiaTheme="minorEastAsia" w:hAnsiTheme="minorEastAsia"/>
+                <w:rFonts w:ascii="等线" w:eastAsia="等线" w:hAnsi="等线"/>
                 <w:sz w:val="20"/>
                 <w:szCs w:val="20"/>
               </w:rPr>
@@ -39109,7 +39109,7 @@
             </w:r>
             <w:r>
               <w:rPr>
-                <w:rFonts w:asciiTheme="minorEastAsia" w:eastAsiaTheme="minorEastAsia" w:hAnsiTheme="minorEastAsia" w:hint="eastAsia"/>
+                <w:rFonts w:ascii="等线" w:eastAsia="等线" w:hAnsi="等线" w:hint="eastAsia"/>
                 <w:sz w:val="20"/>
                 <w:szCs w:val="20"/>
               </w:rPr>
@@ -39125,14 +39125,14 @@
           <w:p>
             <w:pPr>
               <w:rPr>
-                <w:rFonts w:asciiTheme="minorEastAsia" w:eastAsiaTheme="minorEastAsia" w:hAnsiTheme="minorEastAsia"/>
+                <w:rFonts w:ascii="等线" w:eastAsia="等线" w:hAnsi="等线"/>
                 <w:sz w:val="20"/>
                 <w:szCs w:val="20"/>
               </w:rPr>
             </w:pPr>
             <w:r>
               <w:rPr>
-                <w:rFonts w:asciiTheme="minorEastAsia" w:eastAsiaTheme="minorEastAsia" w:hAnsiTheme="minorEastAsia" w:hint="eastAsia"/>
+                <w:rFonts w:ascii="等线" w:eastAsia="等线" w:hAnsi="等线" w:hint="eastAsia"/>
                 <w:sz w:val="20"/>
                 <w:szCs w:val="20"/>
               </w:rPr>
@@ -39148,7 +39148,7 @@
         <w:tc>
           <w:tcPr>
             <w:tcW w:w="1164" w:type="dxa"/>
-            <w:shd w:val="clear" w:color="auto" w:fill="FFFFFF" w:themeFill="background1"/>
+            <w:shd w:val="clear" w:color="auto" w:fill="FFFFFF"/>
             <w:noWrap/>
             <w:vAlign w:val="center"/>
             <w:hideMark/>
@@ -39179,14 +39179,14 @@
           <w:p>
             <w:pPr>
               <w:rPr>
-                <w:rFonts w:asciiTheme="minorEastAsia" w:eastAsiaTheme="minorEastAsia" w:hAnsiTheme="minorEastAsia"/>
+                <w:rFonts w:ascii="等线" w:eastAsia="等线" w:hAnsi="等线"/>
                 <w:sz w:val="20"/>
                 <w:szCs w:val="20"/>
               </w:rPr>
             </w:pPr>
             <w:r>
               <w:rPr>
-                <w:rFonts w:asciiTheme="minorEastAsia" w:eastAsiaTheme="minorEastAsia" w:hAnsiTheme="minorEastAsia" w:hint="eastAsia"/>
+                <w:rFonts w:ascii="等线" w:eastAsia="等线" w:hAnsi="等线" w:hint="eastAsia"/>
                 <w:sz w:val="20"/>
                 <w:szCs w:val="20"/>
               </w:rPr>
@@ -39205,14 +39205,14 @@
           <w:p>
             <w:pPr>
               <w:rPr>
-                <w:rFonts w:asciiTheme="minorEastAsia" w:eastAsiaTheme="minorEastAsia" w:hAnsiTheme="minorEastAsia"/>
+                <w:rFonts w:ascii="等线" w:eastAsia="等线" w:hAnsi="等线"/>
                 <w:sz w:val="20"/>
                 <w:szCs w:val="20"/>
               </w:rPr>
             </w:pPr>
             <w:r>
               <w:rPr>
-                <w:rFonts w:asciiTheme="minorEastAsia" w:eastAsiaTheme="minorEastAsia" w:hAnsiTheme="minorEastAsia"/>
+                <w:rFonts w:ascii="等线" w:eastAsia="等线" w:hAnsi="等线"/>
                 <w:sz w:val="20"/>
                 <w:szCs w:val="20"/>
               </w:rPr>
@@ -39220,7 +39220,7 @@
             </w:r>
             <w:r>
               <w:rPr>
-                <w:rFonts w:asciiTheme="minorEastAsia" w:eastAsiaTheme="minorEastAsia" w:hAnsiTheme="minorEastAsia" w:hint="eastAsia"/>
+                <w:rFonts w:ascii="等线" w:eastAsia="等线" w:hAnsi="等线" w:hint="eastAsia"/>
                 <w:sz w:val="20"/>
                 <w:szCs w:val="20"/>
               </w:rPr>
@@ -39228,7 +39228,7 @@
             </w:r>
             <w:r>
               <w:rPr>
-                <w:rFonts w:asciiTheme="minorEastAsia" w:eastAsiaTheme="minorEastAsia" w:hAnsiTheme="minorEastAsia"/>
+                <w:rFonts w:ascii="等线" w:eastAsia="等线" w:hAnsi="等线"/>
                 <w:sz w:val="20"/>
                 <w:szCs w:val="20"/>
               </w:rPr>
@@ -39243,14 +39243,14 @@
           <w:p>
             <w:pPr>
               <w:rPr>
-                <w:rFonts w:asciiTheme="minorEastAsia" w:eastAsiaTheme="minorEastAsia" w:hAnsiTheme="minorEastAsia"/>
+                <w:rFonts w:ascii="等线" w:eastAsia="等线" w:hAnsi="等线"/>
                 <w:sz w:val="20"/>
                 <w:szCs w:val="20"/>
               </w:rPr>
             </w:pPr>
             <w:r>
               <w:rPr>
-                <w:rFonts w:asciiTheme="minorEastAsia" w:eastAsiaTheme="minorEastAsia" w:hAnsiTheme="minorEastAsia" w:hint="eastAsia"/>
+                <w:rFonts w:ascii="等线" w:eastAsia="等线" w:hAnsi="等线" w:hint="eastAsia"/>
                 <w:sz w:val="20"/>
                 <w:szCs w:val="20"/>
               </w:rPr>
@@ -39266,14 +39266,14 @@
           <w:p>
             <w:pPr>
               <w:rPr>
-                <w:rFonts w:asciiTheme="minorEastAsia" w:eastAsiaTheme="minorEastAsia" w:hAnsiTheme="minorEastAsia"/>
+                <w:rFonts w:ascii="等线" w:eastAsia="等线" w:hAnsi="等线"/>
                 <w:sz w:val="20"/>
                 <w:szCs w:val="20"/>
               </w:rPr>
             </w:pPr>
             <w:r>
               <w:rPr>
-                <w:rFonts w:asciiTheme="minorEastAsia" w:eastAsiaTheme="minorEastAsia" w:hAnsiTheme="minorEastAsia" w:hint="eastAsia"/>
+                <w:rFonts w:ascii="等线" w:eastAsia="等线" w:hAnsi="等线" w:hint="eastAsia"/>
                 <w:sz w:val="20"/>
                 <w:szCs w:val="20"/>
               </w:rPr>
@@ -39289,7 +39289,7 @@
         <w:tc>
           <w:tcPr>
             <w:tcW w:w="1164" w:type="dxa"/>
-            <w:shd w:val="clear" w:color="auto" w:fill="FFFFFF" w:themeFill="background1"/>
+            <w:shd w:val="clear" w:color="auto" w:fill="FFFFFF"/>
             <w:noWrap/>
             <w:vAlign w:val="center"/>
             <w:hideMark/>
@@ -39319,14 +39319,14 @@
           <w:p>
             <w:pPr>
               <w:rPr>
-                <w:rFonts w:asciiTheme="minorEastAsia" w:eastAsiaTheme="minorEastAsia" w:hAnsiTheme="minorEastAsia"/>
+                <w:rFonts w:ascii="等线" w:eastAsia="等线" w:hAnsi="等线"/>
                 <w:sz w:val="20"/>
                 <w:szCs w:val="20"/>
               </w:rPr>
             </w:pPr>
             <w:r>
               <w:rPr>
-                <w:rFonts w:asciiTheme="minorEastAsia" w:eastAsiaTheme="minorEastAsia" w:hAnsiTheme="minorEastAsia" w:hint="eastAsia"/>
+                <w:rFonts w:ascii="等线" w:eastAsia="等线" w:hAnsi="等线" w:hint="eastAsia"/>
                 <w:sz w:val="20"/>
                 <w:szCs w:val="20"/>
               </w:rPr>
@@ -39345,14 +39345,14 @@
           <w:p>
             <w:pPr>
               <w:rPr>
-                <w:rFonts w:asciiTheme="minorEastAsia" w:eastAsiaTheme="minorEastAsia" w:hAnsiTheme="minorEastAsia"/>
+                <w:rFonts w:ascii="等线" w:eastAsia="等线" w:hAnsi="等线"/>
                 <w:sz w:val="20"/>
                 <w:szCs w:val="20"/>
               </w:rPr>
             </w:pPr>
             <w:r>
               <w:rPr>
-                <w:rFonts w:asciiTheme="minorEastAsia" w:eastAsiaTheme="minorEastAsia" w:hAnsiTheme="minorEastAsia"/>
+                <w:rFonts w:ascii="等线" w:eastAsia="等线" w:hAnsi="等线"/>
                 <w:sz w:val="20"/>
                 <w:szCs w:val="20"/>
               </w:rPr>
@@ -39360,7 +39360,7 @@
             </w:r>
             <w:r>
               <w:rPr>
-                <w:rFonts w:asciiTheme="minorEastAsia" w:eastAsiaTheme="minorEastAsia" w:hAnsiTheme="minorEastAsia" w:hint="eastAsia"/>
+                <w:rFonts w:ascii="等线" w:eastAsia="等线" w:hAnsi="等线" w:hint="eastAsia"/>
                 <w:sz w:val="20"/>
                 <w:szCs w:val="20"/>
               </w:rPr>
@@ -39368,7 +39368,7 @@
             </w:r>
             <w:r>
               <w:rPr>
-                <w:rFonts w:asciiTheme="minorEastAsia" w:eastAsiaTheme="minorEastAsia" w:hAnsiTheme="minorEastAsia"/>
+                <w:rFonts w:ascii="等线" w:eastAsia="等线" w:hAnsi="等线"/>
                 <w:sz w:val="20"/>
                 <w:szCs w:val="20"/>
               </w:rPr>
@@ -39383,18 +39383,18 @@
           <w:p>
             <w:pPr>
               <w:rPr>
-                <w:rFonts w:asciiTheme="minorEastAsia" w:eastAsiaTheme="minorEastAsia" w:hAnsiTheme="minorEastAsia"/>
+                <w:rFonts w:ascii="等线" w:eastAsia="等线" w:hAnsi="等线"/>
                 <w:sz w:val="20"/>
                 <w:szCs w:val="20"/>
               </w:rPr>
             </w:pPr>
             <w:r>
               <w:rPr>
-                <w:rFonts w:asciiTheme="minorEastAsia" w:eastAsiaTheme="minorEastAsia" w:hAnsiTheme="minorEastAsia" w:hint="eastAsia"/>
+                <w:rFonts w:ascii="等线" w:eastAsia="等线" w:hAnsi="等线" w:hint="eastAsia"/>
                 <w:sz w:val="20"/>
                 <w:szCs w:val="20"/>
               </w:rPr>
-              <w:t>慕贤</w:t>
+              <w:t>问源</w:t>
             </w:r>
           </w:p>
         </w:tc>
@@ -39406,14 +39406,14 @@
           <w:p>
             <w:pPr>
               <w:rPr>
-                <w:rFonts w:asciiTheme="minorEastAsia" w:eastAsiaTheme="minorEastAsia" w:hAnsiTheme="minorEastAsia"/>
+                <w:rFonts w:ascii="等线" w:eastAsia="等线" w:hAnsi="等线"/>
                 <w:sz w:val="20"/>
                 <w:szCs w:val="20"/>
               </w:rPr>
             </w:pPr>
             <w:r>
               <w:rPr>
-                <w:rFonts w:asciiTheme="minorEastAsia" w:eastAsiaTheme="minorEastAsia" w:hAnsiTheme="minorEastAsia" w:hint="eastAsia"/>
+                <w:rFonts w:ascii="等线" w:eastAsia="等线" w:hAnsi="等线" w:hint="eastAsia"/>
                 <w:sz w:val="20"/>
                 <w:szCs w:val="20"/>
               </w:rPr>
@@ -39429,7 +39429,7 @@
         <w:tc>
           <w:tcPr>
             <w:tcW w:w="1164" w:type="dxa"/>
-            <w:shd w:val="clear" w:color="auto" w:fill="FFFFFF" w:themeFill="background1"/>
+            <w:shd w:val="clear" w:color="auto" w:fill="FFFFFF"/>
             <w:noWrap/>
             <w:vAlign w:val="center"/>
             <w:hideMark/>
@@ -39459,14 +39459,14 @@
           <w:p>
             <w:pPr>
               <w:rPr>
-                <w:rFonts w:asciiTheme="minorEastAsia" w:eastAsiaTheme="minorEastAsia" w:hAnsiTheme="minorEastAsia"/>
+                <w:rFonts w:ascii="等线" w:eastAsia="等线" w:hAnsi="等线"/>
                 <w:sz w:val="20"/>
                 <w:szCs w:val="20"/>
               </w:rPr>
             </w:pPr>
             <w:r>
               <w:rPr>
-                <w:rFonts w:asciiTheme="minorEastAsia" w:eastAsiaTheme="minorEastAsia" w:hAnsiTheme="minorEastAsia" w:hint="eastAsia"/>
+                <w:rFonts w:ascii="等线" w:eastAsia="等线" w:hAnsi="等线" w:hint="eastAsia"/>
                 <w:sz w:val="20"/>
                 <w:szCs w:val="20"/>
               </w:rPr>
@@ -39485,14 +39485,14 @@
           <w:p>
             <w:pPr>
               <w:rPr>
-                <w:rFonts w:asciiTheme="minorEastAsia" w:eastAsiaTheme="minorEastAsia" w:hAnsiTheme="minorEastAsia"/>
+                <w:rFonts w:ascii="等线" w:eastAsia="等线" w:hAnsi="等线"/>
                 <w:sz w:val="20"/>
                 <w:szCs w:val="20"/>
               </w:rPr>
             </w:pPr>
             <w:r>
               <w:rPr>
-                <w:rFonts w:asciiTheme="minorEastAsia" w:eastAsiaTheme="minorEastAsia" w:hAnsiTheme="minorEastAsia"/>
+                <w:rFonts w:ascii="等线" w:eastAsia="等线" w:hAnsi="等线"/>
                 <w:sz w:val="20"/>
                 <w:szCs w:val="20"/>
               </w:rPr>
@@ -39500,7 +39500,7 @@
             </w:r>
             <w:r>
               <w:rPr>
-                <w:rFonts w:asciiTheme="minorEastAsia" w:eastAsiaTheme="minorEastAsia" w:hAnsiTheme="minorEastAsia" w:hint="eastAsia"/>
+                <w:rFonts w:ascii="等线" w:eastAsia="等线" w:hAnsi="等线" w:hint="eastAsia"/>
                 <w:sz w:val="20"/>
                 <w:szCs w:val="20"/>
               </w:rPr>
@@ -39508,7 +39508,7 @@
             </w:r>
             <w:r>
               <w:rPr>
-                <w:rFonts w:asciiTheme="minorEastAsia" w:eastAsiaTheme="minorEastAsia" w:hAnsiTheme="minorEastAsia"/>
+                <w:rFonts w:ascii="等线" w:eastAsia="等线" w:hAnsi="等线"/>
                 <w:sz w:val="20"/>
                 <w:szCs w:val="20"/>
               </w:rPr>
@@ -39523,18 +39523,18 @@
           <w:p>
             <w:pPr>
               <w:rPr>
-                <w:rFonts w:asciiTheme="minorEastAsia" w:eastAsiaTheme="minorEastAsia" w:hAnsiTheme="minorEastAsia"/>
+                <w:rFonts w:ascii="等线" w:eastAsia="等线" w:hAnsi="等线"/>
                 <w:sz w:val="20"/>
                 <w:szCs w:val="20"/>
               </w:rPr>
             </w:pPr>
             <w:r>
               <w:rPr>
-                <w:rFonts w:asciiTheme="minorEastAsia" w:eastAsiaTheme="minorEastAsia" w:hAnsiTheme="minorEastAsia" w:hint="eastAsia"/>
+                <w:rFonts w:ascii="等线" w:eastAsia="等线" w:hAnsi="等线" w:hint="eastAsia"/>
                 <w:sz w:val="20"/>
                 <w:szCs w:val="20"/>
               </w:rPr>
-              <w:t>慕贤</w:t>
+              <w:t>问源</w:t>
             </w:r>
           </w:p>
         </w:tc>
@@ -39546,14 +39546,14 @@
           <w:p>
             <w:pPr>
               <w:rPr>
-                <w:rFonts w:asciiTheme="minorEastAsia" w:eastAsiaTheme="minorEastAsia" w:hAnsiTheme="minorEastAsia"/>
+                <w:rFonts w:ascii="等线" w:eastAsia="等线" w:hAnsi="等线"/>
                 <w:sz w:val="20"/>
                 <w:szCs w:val="20"/>
               </w:rPr>
             </w:pPr>
             <w:r>
               <w:rPr>
-                <w:rFonts w:asciiTheme="minorEastAsia" w:eastAsiaTheme="minorEastAsia" w:hAnsiTheme="minorEastAsia" w:hint="eastAsia"/>
+                <w:rFonts w:ascii="等线" w:eastAsia="等线" w:hAnsi="等线" w:hint="eastAsia"/>
                 <w:sz w:val="20"/>
                 <w:szCs w:val="20"/>
               </w:rPr>
@@ -39569,7 +39569,7 @@
         <w:tc>
           <w:tcPr>
             <w:tcW w:w="1164" w:type="dxa"/>
-            <w:shd w:val="clear" w:color="auto" w:fill="FFFFFF" w:themeFill="background1"/>
+            <w:shd w:val="clear" w:color="auto" w:fill="FFFFFF"/>
             <w:noWrap/>
             <w:vAlign w:val="center"/>
           </w:tcPr>
@@ -39598,14 +39598,14 @@
           <w:p>
             <w:pPr>
               <w:rPr>
-                <w:rFonts w:asciiTheme="minorEastAsia" w:eastAsiaTheme="minorEastAsia" w:hAnsiTheme="minorEastAsia"/>
+                <w:rFonts w:ascii="等线" w:eastAsia="等线" w:hAnsi="等线"/>
                 <w:sz w:val="20"/>
                 <w:szCs w:val="20"/>
               </w:rPr>
             </w:pPr>
             <w:r>
               <w:rPr>
-                <w:rFonts w:asciiTheme="minorEastAsia" w:eastAsiaTheme="minorEastAsia" w:hAnsiTheme="minorEastAsia" w:hint="eastAsia"/>
+                <w:rFonts w:ascii="等线" w:eastAsia="等线" w:hAnsi="等线" w:hint="eastAsia"/>
                 <w:sz w:val="20"/>
                 <w:szCs w:val="20"/>
               </w:rPr>
@@ -39623,14 +39623,14 @@
           <w:p>
             <w:pPr>
               <w:rPr>
-                <w:rFonts w:asciiTheme="minorEastAsia" w:eastAsiaTheme="minorEastAsia" w:hAnsiTheme="minorEastAsia"/>
+                <w:rFonts w:ascii="等线" w:eastAsia="等线" w:hAnsi="等线"/>
                 <w:sz w:val="20"/>
                 <w:szCs w:val="20"/>
               </w:rPr>
             </w:pPr>
             <w:r>
               <w:rPr>
-                <w:rFonts w:asciiTheme="minorEastAsia" w:eastAsiaTheme="minorEastAsia" w:hAnsiTheme="minorEastAsia"/>
+                <w:rFonts w:ascii="等线" w:eastAsia="等线" w:hAnsi="等线"/>
                 <w:sz w:val="20"/>
                 <w:szCs w:val="20"/>
               </w:rPr>
@@ -39638,7 +39638,7 @@
             </w:r>
             <w:r>
               <w:rPr>
-                <w:rFonts w:asciiTheme="minorEastAsia" w:eastAsiaTheme="minorEastAsia" w:hAnsiTheme="minorEastAsia" w:hint="eastAsia"/>
+                <w:rFonts w:ascii="等线" w:eastAsia="等线" w:hAnsi="等线" w:hint="eastAsia"/>
                 <w:sz w:val="20"/>
                 <w:szCs w:val="20"/>
               </w:rPr>
@@ -39646,7 +39646,7 @@
             </w:r>
             <w:r>
               <w:rPr>
-                <w:rFonts w:asciiTheme="minorEastAsia" w:eastAsiaTheme="minorEastAsia" w:hAnsiTheme="minorEastAsia"/>
+                <w:rFonts w:ascii="等线" w:eastAsia="等线" w:hAnsi="等线"/>
                 <w:sz w:val="20"/>
                 <w:szCs w:val="20"/>
               </w:rPr>
@@ -39661,14 +39661,14 @@
           <w:p>
             <w:pPr>
               <w:rPr>
-                <w:rFonts w:asciiTheme="minorEastAsia" w:eastAsiaTheme="minorEastAsia" w:hAnsiTheme="minorEastAsia"/>
+                <w:rFonts w:ascii="等线" w:eastAsia="等线" w:hAnsi="等线"/>
                 <w:sz w:val="20"/>
                 <w:szCs w:val="20"/>
               </w:rPr>
             </w:pPr>
             <w:r>
               <w:rPr>
-                <w:rFonts w:asciiTheme="minorEastAsia" w:eastAsiaTheme="minorEastAsia" w:hAnsiTheme="minorEastAsia" w:hint="eastAsia"/>
+                <w:rFonts w:ascii="等线" w:eastAsia="等线" w:hAnsi="等线" w:hint="eastAsia"/>
                 <w:sz w:val="20"/>
                 <w:szCs w:val="20"/>
               </w:rPr>
@@ -39676,7 +39676,7 @@
             </w:r>
             <w:r>
               <w:rPr>
-                <w:rFonts w:asciiTheme="minorEastAsia" w:eastAsiaTheme="minorEastAsia" w:hAnsiTheme="minorEastAsia"/>
+                <w:rFonts w:ascii="等线" w:eastAsia="等线" w:hAnsi="等线"/>
                 <w:sz w:val="20"/>
                 <w:szCs w:val="20"/>
               </w:rPr>
@@ -39684,7 +39684,7 @@
             </w:r>
             <w:r>
               <w:rPr>
-                <w:rFonts w:asciiTheme="minorEastAsia" w:eastAsiaTheme="minorEastAsia" w:hAnsiTheme="minorEastAsia" w:hint="eastAsia"/>
+                <w:rFonts w:ascii="等线" w:eastAsia="等线" w:hAnsi="等线" w:hint="eastAsia"/>
                 <w:sz w:val="20"/>
                 <w:szCs w:val="20"/>
               </w:rPr>
@@ -39700,14 +39700,14 @@
           <w:p>
             <w:pPr>
               <w:rPr>
-                <w:rFonts w:asciiTheme="minorEastAsia" w:eastAsiaTheme="minorEastAsia" w:hAnsiTheme="minorEastAsia"/>
+                <w:rFonts w:ascii="等线" w:eastAsia="等线" w:hAnsi="等线"/>
                 <w:sz w:val="20"/>
                 <w:szCs w:val="20"/>
               </w:rPr>
             </w:pPr>
             <w:r>
               <w:rPr>
-                <w:rFonts w:asciiTheme="minorEastAsia" w:eastAsiaTheme="minorEastAsia" w:hAnsiTheme="minorEastAsia" w:hint="eastAsia"/>
+                <w:rFonts w:ascii="等线" w:eastAsia="等线" w:hAnsi="等线" w:hint="eastAsia"/>
                 <w:sz w:val="20"/>
                 <w:szCs w:val="20"/>
               </w:rPr>
@@ -39723,7 +39723,7 @@
         <w:tc>
           <w:tcPr>
             <w:tcW w:w="1164" w:type="dxa"/>
-            <w:shd w:val="clear" w:color="auto" w:fill="FFFFFF" w:themeFill="background1"/>
+            <w:shd w:val="clear" w:color="auto" w:fill="FFFFFF"/>
             <w:noWrap/>
             <w:vAlign w:val="center"/>
           </w:tcPr>
@@ -39752,14 +39752,14 @@
           <w:p>
             <w:pPr>
               <w:rPr>
-                <w:rFonts w:asciiTheme="minorEastAsia" w:eastAsiaTheme="minorEastAsia" w:hAnsiTheme="minorEastAsia"/>
+                <w:rFonts w:ascii="等线" w:eastAsia="等线" w:hAnsi="等线"/>
                 <w:sz w:val="20"/>
                 <w:szCs w:val="20"/>
               </w:rPr>
             </w:pPr>
             <w:r>
               <w:rPr>
-                <w:rFonts w:asciiTheme="minorEastAsia" w:eastAsiaTheme="minorEastAsia" w:hAnsiTheme="minorEastAsia" w:hint="eastAsia"/>
+                <w:rFonts w:ascii="等线" w:eastAsia="等线" w:hAnsi="等线" w:hint="eastAsia"/>
                 <w:sz w:val="20"/>
                 <w:szCs w:val="20"/>
               </w:rPr>
@@ -39777,14 +39777,14 @@
           <w:p>
             <w:pPr>
               <w:rPr>
-                <w:rFonts w:asciiTheme="minorEastAsia" w:eastAsiaTheme="minorEastAsia" w:hAnsiTheme="minorEastAsia"/>
+                <w:rFonts w:ascii="等线" w:eastAsia="等线" w:hAnsi="等线"/>
                 <w:sz w:val="20"/>
                 <w:szCs w:val="20"/>
               </w:rPr>
             </w:pPr>
             <w:r>
               <w:rPr>
-                <w:rFonts w:asciiTheme="minorEastAsia" w:eastAsiaTheme="minorEastAsia" w:hAnsiTheme="minorEastAsia"/>
+                <w:rFonts w:ascii="等线" w:eastAsia="等线" w:hAnsi="等线"/>
                 <w:sz w:val="20"/>
                 <w:szCs w:val="20"/>
               </w:rPr>
@@ -39792,7 +39792,7 @@
             </w:r>
             <w:r>
               <w:rPr>
-                <w:rFonts w:asciiTheme="minorEastAsia" w:eastAsiaTheme="minorEastAsia" w:hAnsiTheme="minorEastAsia" w:hint="eastAsia"/>
+                <w:rFonts w:ascii="等线" w:eastAsia="等线" w:hAnsi="等线" w:hint="eastAsia"/>
                 <w:sz w:val="20"/>
                 <w:szCs w:val="20"/>
               </w:rPr>
@@ -39800,7 +39800,7 @@
             </w:r>
             <w:r>
               <w:rPr>
-                <w:rFonts w:asciiTheme="minorEastAsia" w:eastAsiaTheme="minorEastAsia" w:hAnsiTheme="minorEastAsia"/>
+                <w:rFonts w:ascii="等线" w:eastAsia="等线" w:hAnsi="等线"/>
                 <w:sz w:val="20"/>
                 <w:szCs w:val="20"/>
               </w:rPr>
@@ -39815,14 +39815,14 @@
           <w:p>
             <w:pPr>
               <w:rPr>
-                <w:rFonts w:asciiTheme="minorEastAsia" w:eastAsiaTheme="minorEastAsia" w:hAnsiTheme="minorEastAsia"/>
+                <w:rFonts w:ascii="等线" w:eastAsia="等线" w:hAnsi="等线"/>
                 <w:sz w:val="20"/>
                 <w:szCs w:val="20"/>
               </w:rPr>
             </w:pPr>
             <w:r>
               <w:rPr>
-                <w:rFonts w:asciiTheme="minorEastAsia" w:eastAsiaTheme="minorEastAsia" w:hAnsiTheme="minorEastAsia" w:hint="eastAsia"/>
+                <w:rFonts w:ascii="等线" w:eastAsia="等线" w:hAnsi="等线" w:hint="eastAsia"/>
                 <w:sz w:val="20"/>
                 <w:szCs w:val="20"/>
               </w:rPr>
@@ -39830,7 +39830,7 @@
             </w:r>
             <w:r>
               <w:rPr>
-                <w:rFonts w:asciiTheme="minorEastAsia" w:eastAsiaTheme="minorEastAsia" w:hAnsiTheme="minorEastAsia"/>
+                <w:rFonts w:ascii="等线" w:eastAsia="等线" w:hAnsi="等线"/>
                 <w:sz w:val="20"/>
                 <w:szCs w:val="20"/>
               </w:rPr>
@@ -39838,7 +39838,7 @@
             </w:r>
             <w:r>
               <w:rPr>
-                <w:rFonts w:asciiTheme="minorEastAsia" w:eastAsiaTheme="minorEastAsia" w:hAnsiTheme="minorEastAsia" w:hint="eastAsia"/>
+                <w:rFonts w:ascii="等线" w:eastAsia="等线" w:hAnsi="等线" w:hint="eastAsia"/>
                 <w:sz w:val="20"/>
                 <w:szCs w:val="20"/>
               </w:rPr>
@@ -39854,14 +39854,14 @@
           <w:p>
             <w:pPr>
               <w:rPr>
-                <w:rFonts w:asciiTheme="minorEastAsia" w:eastAsiaTheme="minorEastAsia" w:hAnsiTheme="minorEastAsia"/>
+                <w:rFonts w:ascii="等线" w:eastAsia="等线" w:hAnsi="等线"/>
                 <w:sz w:val="20"/>
                 <w:szCs w:val="20"/>
               </w:rPr>
             </w:pPr>
             <w:r>
               <w:rPr>
-                <w:rFonts w:asciiTheme="minorEastAsia" w:eastAsiaTheme="minorEastAsia" w:hAnsiTheme="minorEastAsia" w:hint="eastAsia"/>
+                <w:rFonts w:ascii="等线" w:eastAsia="等线" w:hAnsi="等线" w:hint="eastAsia"/>
                 <w:sz w:val="20"/>
                 <w:szCs w:val="20"/>
               </w:rPr>
@@ -39877,7 +39877,7 @@
         <w:tc>
           <w:tcPr>
             <w:tcW w:w="1164" w:type="dxa"/>
-            <w:shd w:val="clear" w:color="auto" w:fill="FFFFFF" w:themeFill="background1"/>
+            <w:shd w:val="clear" w:color="auto" w:fill="FFFFFF"/>
             <w:noWrap/>
             <w:vAlign w:val="center"/>
           </w:tcPr>
@@ -39906,14 +39906,14 @@
           <w:p>
             <w:pPr>
               <w:rPr>
-                <w:rFonts w:asciiTheme="minorEastAsia" w:eastAsiaTheme="minorEastAsia" w:hAnsiTheme="minorEastAsia"/>
+                <w:rFonts w:ascii="等线" w:eastAsia="等线" w:hAnsi="等线"/>
                 <w:sz w:val="20"/>
                 <w:szCs w:val="20"/>
               </w:rPr>
             </w:pPr>
             <w:r>
               <w:rPr>
-                <w:rFonts w:asciiTheme="minorEastAsia" w:eastAsiaTheme="minorEastAsia" w:hAnsiTheme="minorEastAsia" w:hint="eastAsia"/>
+                <w:rFonts w:ascii="等线" w:eastAsia="等线" w:hAnsi="等线" w:hint="eastAsia"/>
                 <w:sz w:val="20"/>
                 <w:szCs w:val="20"/>
               </w:rPr>
@@ -39931,7 +39931,7 @@
           <w:p>
             <w:pPr>
               <w:rPr>
-                <w:rFonts w:asciiTheme="minorEastAsia" w:eastAsiaTheme="minorEastAsia" w:hAnsiTheme="minorEastAsia"/>
+                <w:rFonts w:ascii="等线" w:eastAsia="等线" w:hAnsi="等线"/>
                 <w:sz w:val="20"/>
                 <w:szCs w:val="20"/>
               </w:rPr>
@@ -39939,7 +39939,7 @@
             <w:hyperlink r:id="rId19" w:history="1">
               <w:r>
                 <w:rPr>
-                  <w:rFonts w:asciiTheme="minorEastAsia" w:eastAsiaTheme="minorEastAsia" w:hAnsiTheme="minorEastAsia"/>
+                  <w:rFonts w:ascii="等线" w:eastAsia="等线" w:hAnsi="等线"/>
                   <w:sz w:val="20"/>
                   <w:szCs w:val="20"/>
                 </w:rPr>
@@ -39955,14 +39955,14 @@
           <w:p>
             <w:pPr>
               <w:rPr>
-                <w:rFonts w:asciiTheme="minorEastAsia" w:eastAsiaTheme="minorEastAsia" w:hAnsiTheme="minorEastAsia"/>
+                <w:rFonts w:ascii="等线" w:eastAsia="等线" w:hAnsi="等线"/>
                 <w:sz w:val="20"/>
                 <w:szCs w:val="20"/>
               </w:rPr>
             </w:pPr>
             <w:r>
               <w:rPr>
-                <w:rFonts w:asciiTheme="minorEastAsia" w:eastAsiaTheme="minorEastAsia" w:hAnsiTheme="minorEastAsia" w:hint="eastAsia"/>
+                <w:rFonts w:ascii="等线" w:eastAsia="等线" w:hAnsi="等线" w:hint="eastAsia"/>
                 <w:sz w:val="20"/>
                 <w:szCs w:val="20"/>
               </w:rPr>
@@ -39970,7 +39970,7 @@
             </w:r>
             <w:r>
               <w:rPr>
-                <w:rFonts w:asciiTheme="minorEastAsia" w:eastAsiaTheme="minorEastAsia" w:hAnsiTheme="minorEastAsia"/>
+                <w:rFonts w:ascii="等线" w:eastAsia="等线" w:hAnsi="等线"/>
                 <w:sz w:val="20"/>
                 <w:szCs w:val="20"/>
               </w:rPr>
@@ -39986,14 +39986,14 @@
           <w:p>
             <w:pPr>
               <w:rPr>
-                <w:rFonts w:asciiTheme="minorEastAsia" w:eastAsiaTheme="minorEastAsia" w:hAnsiTheme="minorEastAsia"/>
+                <w:rFonts w:ascii="等线" w:eastAsia="等线" w:hAnsi="等线"/>
                 <w:sz w:val="20"/>
                 <w:szCs w:val="20"/>
               </w:rPr>
             </w:pPr>
             <w:r>
               <w:rPr>
-                <w:rFonts w:asciiTheme="minorEastAsia" w:eastAsiaTheme="minorEastAsia" w:hAnsiTheme="minorEastAsia" w:hint="eastAsia"/>
+                <w:rFonts w:ascii="等线" w:eastAsia="等线" w:hAnsi="等线" w:hint="eastAsia"/>
                 <w:sz w:val="20"/>
                 <w:szCs w:val="20"/>
               </w:rPr>
@@ -55252,7 +55252,7 @@
                 <w:bCs/>
                 <w:noProof/>
               </w:rPr>
-              <w:t>33</w:t>
+              <w:t>34</w:t>
             </w:r>
             <w:r>
               <w:rPr>
@@ -58574,7 +58574,7 @@
 </file>
 
 <file path=customXml/itemProps2.xml><?xml version="1.0" encoding="utf-8"?>
-<ds:datastoreItem xmlns:ds="http://schemas.openxmlformats.org/officeDocument/2006/customXml" ds:itemID="{E9565EE8-E3F3-4DF1-A79B-C3BC3F801E64}">
+<ds:datastoreItem xmlns:ds="http://schemas.openxmlformats.org/officeDocument/2006/customXml" ds:itemID="{85BD7871-13BB-474A-8FC2-F48DEEFFE1E9}">
   <ds:schemaRefs>
     <ds:schemaRef ds:uri="http://schemas.openxmlformats.org/officeDocument/2006/bibliography"/>
   </ds:schemaRefs>

--- a/受控文档/项目计划/PRD2018-G07-需求工程项目计划.docx
+++ b/受控文档/项目计划/PRD2018-G07-需求工程项目计划.docx
@@ -176,13 +176,7 @@
               <w:rPr>
                 <w:rFonts w:hint="eastAsia"/>
               </w:rPr>
-              <w:t xml:space="preserve">　</w:t>
-            </w:r>
-            <w:r>
-              <w:rPr>
-                <w:rFonts w:hint="eastAsia"/>
-              </w:rPr>
-              <w:t>[</w:t>
+              <w:t xml:space="preserve">　[</w:t>
             </w:r>
             <w:r>
               <w:t xml:space="preserve">  </w:t>
@@ -191,77 +185,23 @@
               <w:rPr>
                 <w:rFonts w:hint="eastAsia"/>
               </w:rPr>
-              <w:t>]</w:t>
-            </w:r>
-            <w:r>
-              <w:rPr>
-                <w:rFonts w:hint="eastAsia"/>
-              </w:rPr>
-              <w:t>草稿</w:t>
-            </w:r>
-          </w:p>
-          <w:p>
-            <w:r>
-              <w:rPr>
-                <w:rFonts w:hint="eastAsia"/>
-              </w:rPr>
-              <w:t xml:space="preserve">　</w:t>
-            </w:r>
-            <w:r>
-              <w:rPr>
-                <w:rFonts w:hint="eastAsia"/>
-              </w:rPr>
-              <w:t>[</w:t>
-            </w:r>
-            <w:r>
-              <w:rPr>
-                <w:rFonts w:hint="eastAsia"/>
-              </w:rPr>
-              <w:t>√</w:t>
-            </w:r>
-            <w:r>
-              <w:rPr>
-                <w:rFonts w:hint="eastAsia"/>
-              </w:rPr>
-              <w:t>]</w:t>
-            </w:r>
-            <w:r>
-              <w:rPr>
-                <w:rFonts w:hint="eastAsia"/>
-              </w:rPr>
-              <w:t>正式发布</w:t>
-            </w:r>
-          </w:p>
-          <w:p>
-            <w:r>
-              <w:rPr>
-                <w:rFonts w:hint="eastAsia"/>
-              </w:rPr>
-              <w:t xml:space="preserve">　</w:t>
-            </w:r>
-            <w:r>
-              <w:rPr>
-                <w:rFonts w:hint="eastAsia"/>
-              </w:rPr>
-              <w:t>[</w:t>
-            </w:r>
-            <w:r>
-              <w:rPr>
-                <w:rFonts w:hint="eastAsia"/>
-              </w:rPr>
-              <w:t xml:space="preserve">　</w:t>
-            </w:r>
-            <w:r>
-              <w:rPr>
-                <w:rFonts w:hint="eastAsia"/>
-              </w:rPr>
-              <w:t>]</w:t>
-            </w:r>
-            <w:r>
-              <w:rPr>
-                <w:rFonts w:hint="eastAsia"/>
-              </w:rPr>
-              <w:t>正在修改</w:t>
+              <w:t>]草稿</w:t>
+            </w:r>
+          </w:p>
+          <w:p>
+            <w:r>
+              <w:rPr>
+                <w:rFonts w:hint="eastAsia"/>
+              </w:rPr>
+              <w:t xml:space="preserve">　[√]正式发布</w:t>
+            </w:r>
+          </w:p>
+          <w:p>
+            <w:r>
+              <w:rPr>
+                <w:rFonts w:hint="eastAsia"/>
+              </w:rPr>
+              <w:t xml:space="preserve">　[　]正在修改</w:t>
             </w:r>
           </w:p>
         </w:tc>
@@ -353,21 +293,7 @@
                 <w:rFonts w:hint="eastAsia"/>
                 <w:szCs w:val="21"/>
               </w:rPr>
-              <w:t>0.</w:t>
-            </w:r>
-            <w:r>
-              <w:rPr>
-                <w:rFonts w:hint="eastAsia"/>
-                <w:szCs w:val="21"/>
-              </w:rPr>
-              <w:t>5</w:t>
-            </w:r>
-            <w:r>
-              <w:rPr>
-                <w:rFonts w:hint="eastAsia"/>
-                <w:szCs w:val="21"/>
-              </w:rPr>
-              <w:t>.0</w:t>
+              <w:t>0.5.0</w:t>
             </w:r>
           </w:p>
         </w:tc>
@@ -469,28 +395,7 @@
                 <w:rFonts w:hint="eastAsia"/>
                 <w:szCs w:val="21"/>
               </w:rPr>
-              <w:t>2018.1</w:t>
-            </w:r>
-            <w:r>
-              <w:rPr>
-                <w:rFonts w:hint="eastAsia"/>
-                <w:szCs w:val="21"/>
-              </w:rPr>
-              <w:t>1</w:t>
-            </w:r>
-            <w:r>
-              <w:rPr>
-                <w:rFonts w:hint="eastAsia"/>
-                <w:szCs w:val="21"/>
-              </w:rPr>
-              <w:t>.</w:t>
-            </w:r>
-            <w:r>
-              <w:rPr>
-                <w:rFonts w:hint="eastAsia"/>
-                <w:szCs w:val="21"/>
-              </w:rPr>
-              <w:t>3</w:t>
+              <w:t>2018.11.3</w:t>
             </w:r>
           </w:p>
         </w:tc>
@@ -984,21 +889,7 @@
                 <w:rFonts w:hint="eastAsia"/>
                 <w:szCs w:val="21"/>
               </w:rPr>
-              <w:t>2018.9.28</w:t>
-            </w:r>
-            <w:r>
-              <w:rPr>
-                <w:rFonts w:hint="eastAsia"/>
-                <w:szCs w:val="21"/>
-              </w:rPr>
-              <w:t>—</w:t>
-            </w:r>
-            <w:r>
-              <w:rPr>
-                <w:rFonts w:hint="eastAsia"/>
-                <w:szCs w:val="21"/>
-              </w:rPr>
-              <w:t>2018.9.29</w:t>
+              <w:t>2018.9.28—2018.9.29</w:t>
             </w:r>
           </w:p>
         </w:tc>
@@ -1048,21 +939,12 @@
                 <w:szCs w:val="21"/>
               </w:rPr>
             </w:pPr>
-            <w:proofErr w:type="gramStart"/>
-            <w:r>
-              <w:rPr>
-                <w:rFonts w:hint="eastAsia"/>
-                <w:szCs w:val="21"/>
-              </w:rPr>
-              <w:t>林翼力</w:t>
-            </w:r>
-            <w:proofErr w:type="gramEnd"/>
-            <w:r>
-              <w:rPr>
-                <w:rFonts w:hint="eastAsia"/>
-                <w:szCs w:val="21"/>
-              </w:rPr>
-              <w:t>，赵伟宏</w:t>
+            <w:r>
+              <w:rPr>
+                <w:rFonts w:hint="eastAsia"/>
+                <w:szCs w:val="21"/>
+              </w:rPr>
+              <w:t>林翼力，赵伟宏</w:t>
             </w:r>
           </w:p>
         </w:tc>
@@ -1100,21 +982,7 @@
                 <w:rFonts w:hint="eastAsia"/>
                 <w:szCs w:val="21"/>
               </w:rPr>
-              <w:t>2018.10.13</w:t>
-            </w:r>
-            <w:r>
-              <w:rPr>
-                <w:rFonts w:hint="eastAsia"/>
-                <w:szCs w:val="21"/>
-              </w:rPr>
-              <w:t>—</w:t>
-            </w:r>
-            <w:r>
-              <w:rPr>
-                <w:rFonts w:hint="eastAsia"/>
-                <w:szCs w:val="21"/>
-              </w:rPr>
-              <w:t>2018.10.13</w:t>
+              <w:t>2018.10.13—2018.10.13</w:t>
             </w:r>
           </w:p>
         </w:tc>
@@ -1171,21 +1039,12 @@
                 <w:szCs w:val="21"/>
               </w:rPr>
             </w:pPr>
-            <w:proofErr w:type="gramStart"/>
-            <w:r>
-              <w:rPr>
-                <w:rFonts w:hint="eastAsia"/>
-                <w:szCs w:val="21"/>
-              </w:rPr>
-              <w:t>林翼力</w:t>
-            </w:r>
-            <w:proofErr w:type="gramEnd"/>
-            <w:r>
-              <w:rPr>
-                <w:rFonts w:hint="eastAsia"/>
-                <w:szCs w:val="21"/>
-              </w:rPr>
-              <w:t>、赵伟宏、陈帆</w:t>
+            <w:r>
+              <w:rPr>
+                <w:rFonts w:hint="eastAsia"/>
+                <w:szCs w:val="21"/>
+              </w:rPr>
+              <w:t>林翼力、赵伟宏、陈帆</w:t>
             </w:r>
           </w:p>
         </w:tc>
@@ -1223,21 +1082,7 @@
                 <w:rFonts w:hint="eastAsia"/>
                 <w:szCs w:val="21"/>
               </w:rPr>
-              <w:t>2018.10</w:t>
-            </w:r>
-            <w:r>
-              <w:rPr>
-                <w:rFonts w:hint="eastAsia"/>
-                <w:szCs w:val="21"/>
-              </w:rPr>
-              <w:t>．</w:t>
-            </w:r>
-            <w:r>
-              <w:rPr>
-                <w:rFonts w:hint="eastAsia"/>
-                <w:szCs w:val="21"/>
-              </w:rPr>
-              <w:t>17-2018.10.18</w:t>
+              <w:t>2018.10．17-2018.10.18</w:t>
             </w:r>
           </w:p>
         </w:tc>
@@ -1355,21 +1200,7 @@
                 <w:rFonts w:hint="eastAsia"/>
                 <w:szCs w:val="21"/>
               </w:rPr>
-              <w:t>2018.10</w:t>
-            </w:r>
-            <w:r>
-              <w:rPr>
-                <w:rFonts w:hint="eastAsia"/>
-                <w:szCs w:val="21"/>
-              </w:rPr>
-              <w:t>．</w:t>
-            </w:r>
-            <w:r>
-              <w:rPr>
-                <w:rFonts w:hint="eastAsia"/>
-                <w:szCs w:val="21"/>
-              </w:rPr>
-              <w:t>27-2018.10.28</w:t>
+              <w:t>2018.10．27-2018.10.28</w:t>
             </w:r>
           </w:p>
         </w:tc>
@@ -1592,7 +1423,6 @@
           <w:p>
             <w:pPr>
               <w:rPr>
-                <w:rFonts w:hint="eastAsia"/>
                 <w:szCs w:val="21"/>
               </w:rPr>
             </w:pPr>
@@ -1612,7 +1442,6 @@
           <w:p>
             <w:pPr>
               <w:rPr>
-                <w:rFonts w:hint="eastAsia"/>
                 <w:szCs w:val="21"/>
               </w:rPr>
             </w:pPr>
@@ -1632,7 +1461,6 @@
           <w:p>
             <w:pPr>
               <w:rPr>
-                <w:rFonts w:hint="eastAsia"/>
                 <w:szCs w:val="21"/>
               </w:rPr>
             </w:pPr>
@@ -1652,7 +1480,122 @@
           <w:p>
             <w:pPr>
               <w:rPr>
-                <w:rFonts w:hint="eastAsia"/>
+                <w:szCs w:val="21"/>
+              </w:rPr>
+            </w:pPr>
+            <w:r>
+              <w:rPr>
+                <w:rFonts w:hint="eastAsia"/>
+                <w:szCs w:val="21"/>
+              </w:rPr>
+              <w:t>2018.11.11-2018.11.11</w:t>
+            </w:r>
+          </w:p>
+        </w:tc>
+        <w:tc>
+          <w:tcPr>
+            <w:tcW w:w="1672" w:type="dxa"/>
+          </w:tcPr>
+          <w:p>
+            <w:pPr>
+              <w:rPr>
+                <w:szCs w:val="21"/>
+              </w:rPr>
+            </w:pPr>
+            <w:r>
+              <w:rPr>
+                <w:rFonts w:hint="eastAsia"/>
+                <w:szCs w:val="21"/>
+              </w:rPr>
+              <w:t>修改9.1.1，更新9.1.2</w:t>
+            </w:r>
+          </w:p>
+        </w:tc>
+      </w:tr>
+      <w:tr>
+        <w:trPr>
+          <w:trHeight w:val="90"/>
+        </w:trPr>
+        <w:tc>
+          <w:tcPr>
+            <w:tcW w:w="1269" w:type="dxa"/>
+          </w:tcPr>
+          <w:p>
+            <w:pPr>
+              <w:rPr>
+                <w:szCs w:val="21"/>
+              </w:rPr>
+            </w:pPr>
+            <w:r>
+              <w:rPr>
+                <w:rFonts w:hint="eastAsia"/>
+                <w:szCs w:val="21"/>
+              </w:rPr>
+              <w:t>0.5.</w:t>
+            </w:r>
+            <w:r>
+              <w:rPr>
+                <w:rFonts w:hint="eastAsia"/>
+                <w:szCs w:val="21"/>
+              </w:rPr>
+              <w:t>2</w:t>
+            </w:r>
+          </w:p>
+        </w:tc>
+        <w:tc>
+          <w:tcPr>
+            <w:tcW w:w="1704" w:type="dxa"/>
+          </w:tcPr>
+          <w:p>
+            <w:pPr>
+              <w:rPr>
+                <w:szCs w:val="21"/>
+              </w:rPr>
+            </w:pPr>
+            <w:r>
+              <w:rPr>
+                <w:rFonts w:hint="eastAsia"/>
+                <w:szCs w:val="21"/>
+              </w:rPr>
+              <w:t>赵伟宏</w:t>
+            </w:r>
+          </w:p>
+        </w:tc>
+        <w:tc>
+          <w:tcPr>
+            <w:tcW w:w="1930" w:type="dxa"/>
+          </w:tcPr>
+          <w:p>
+            <w:pPr>
+              <w:rPr>
+                <w:szCs w:val="21"/>
+              </w:rPr>
+            </w:pPr>
+            <w:r>
+              <w:rPr>
+                <w:rFonts w:hint="eastAsia"/>
+                <w:szCs w:val="21"/>
+              </w:rPr>
+              <w:t>张</w:t>
+            </w:r>
+            <w:proofErr w:type="gramStart"/>
+            <w:r>
+              <w:rPr>
+                <w:rFonts w:hint="eastAsia"/>
+                <w:szCs w:val="21"/>
+              </w:rPr>
+              <w:t>荣阳</w:t>
+            </w:r>
+            <w:proofErr w:type="gramEnd"/>
+          </w:p>
+        </w:tc>
+        <w:tc>
+          <w:tcPr>
+            <w:tcW w:w="1671" w:type="dxa"/>
+          </w:tcPr>
+          <w:p>
+            <w:pPr>
+              <w:rPr>
                 <w:szCs w:val="21"/>
               </w:rPr>
             </w:pPr>
@@ -1668,7 +1611,7 @@
                 <w:rFonts w:hint="eastAsia"/>
                 <w:szCs w:val="21"/>
               </w:rPr>
-              <w:t>11</w:t>
+              <w:t>23</w:t>
             </w:r>
             <w:r>
               <w:rPr>
@@ -1682,7 +1625,7 @@
                 <w:rFonts w:hint="eastAsia"/>
                 <w:szCs w:val="21"/>
               </w:rPr>
-              <w:t>11</w:t>
+              <w:t>23</w:t>
             </w:r>
           </w:p>
         </w:tc>
@@ -1693,17 +1636,25 @@
           <w:p>
             <w:pPr>
               <w:rPr>
-                <w:rFonts w:hint="eastAsia"/>
-                <w:szCs w:val="21"/>
-              </w:rPr>
-            </w:pPr>
-            <w:r>
-              <w:rPr>
-                <w:rFonts w:hint="eastAsia"/>
-                <w:szCs w:val="21"/>
-              </w:rPr>
-              <w:t>修改9.1.1，更新9.1.2</w:t>
-            </w:r>
+                <w:szCs w:val="21"/>
+              </w:rPr>
+            </w:pPr>
+            <w:r>
+              <w:rPr>
+                <w:rFonts w:hint="eastAsia"/>
+                <w:szCs w:val="21"/>
+              </w:rPr>
+              <w:t>修改</w:t>
+            </w:r>
+            <w:r>
+              <w:rPr>
+                <w:rFonts w:hint="eastAsia"/>
+                <w:szCs w:val="21"/>
+              </w:rPr>
+              <w:t>项目背景描述</w:t>
+            </w:r>
+            <w:bookmarkStart w:id="10" w:name="_GoBack"/>
+            <w:bookmarkEnd w:id="10"/>
           </w:p>
         </w:tc>
       </w:tr>
@@ -1736,43 +1687,7 @@
         <w:contextualSpacing/>
         <w:textAlignment w:val="center"/>
         <w:rPr>
-          <w:rFonts w:ascii="Calibri Light" w:hAnsi="Calibri Light" w:cs="Times New Roman" w:hint="eastAsia"/>
-          <w:b/>
-          <w:spacing w:val="15"/>
-          <w:sz w:val="32"/>
-          <w:szCs w:val="56"/>
-        </w:rPr>
-      </w:pPr>
-    </w:p>
-    <w:p>
-      <w:pPr>
-        <w:numPr>
-          <w:ilvl w:val="1"/>
-          <w:numId w:val="0"/>
-        </w:numPr>
-        <w:spacing w:afterLines="1150" w:after="3588" w:line="720" w:lineRule="auto"/>
-        <w:contextualSpacing/>
-        <w:textAlignment w:val="center"/>
-        <w:rPr>
-          <w:rFonts w:ascii="Calibri Light" w:hAnsi="Calibri Light" w:cs="Times New Roman" w:hint="eastAsia"/>
-          <w:b/>
-          <w:spacing w:val="15"/>
-          <w:sz w:val="32"/>
-          <w:szCs w:val="56"/>
-        </w:rPr>
-      </w:pPr>
-    </w:p>
-    <w:p>
-      <w:pPr>
-        <w:numPr>
-          <w:ilvl w:val="1"/>
-          <w:numId w:val="0"/>
-        </w:numPr>
-        <w:spacing w:afterLines="1150" w:after="3588" w:line="720" w:lineRule="auto"/>
-        <w:contextualSpacing/>
-        <w:textAlignment w:val="center"/>
-        <w:rPr>
-          <w:rFonts w:ascii="Calibri Light" w:hAnsi="Calibri Light" w:cs="Times New Roman" w:hint="eastAsia"/>
+          <w:rFonts w:ascii="Calibri Light" w:hAnsi="Calibri Light" w:cs="Times New Roman"/>
           <w:b/>
           <w:spacing w:val="15"/>
           <w:sz w:val="32"/>
@@ -1797,8 +1712,42 @@
           <w:szCs w:val="56"/>
         </w:rPr>
       </w:pPr>
-      <w:bookmarkStart w:id="10" w:name="_GoBack"/>
-      <w:bookmarkEnd w:id="10"/>
+    </w:p>
+    <w:p>
+      <w:pPr>
+        <w:numPr>
+          <w:ilvl w:val="1"/>
+          <w:numId w:val="0"/>
+        </w:numPr>
+        <w:spacing w:afterLines="1150" w:after="3588" w:line="720" w:lineRule="auto"/>
+        <w:contextualSpacing/>
+        <w:textAlignment w:val="center"/>
+        <w:rPr>
+          <w:rFonts w:ascii="Calibri Light" w:hAnsi="Calibri Light" w:cs="Times New Roman"/>
+          <w:b/>
+          <w:spacing w:val="15"/>
+          <w:sz w:val="32"/>
+          <w:szCs w:val="56"/>
+        </w:rPr>
+      </w:pPr>
+    </w:p>
+    <w:p>
+      <w:pPr>
+        <w:numPr>
+          <w:ilvl w:val="1"/>
+          <w:numId w:val="0"/>
+        </w:numPr>
+        <w:spacing w:afterLines="1150" w:after="3588" w:line="720" w:lineRule="auto"/>
+        <w:contextualSpacing/>
+        <w:textAlignment w:val="center"/>
+        <w:rPr>
+          <w:rFonts w:ascii="Calibri Light" w:hAnsi="Calibri Light" w:cs="Times New Roman"/>
+          <w:b/>
+          <w:spacing w:val="15"/>
+          <w:sz w:val="32"/>
+          <w:szCs w:val="56"/>
+        </w:rPr>
+      </w:pPr>
     </w:p>
     <w:sdt>
       <w:sdtPr>
@@ -1933,13 +1882,7 @@
               <w:rPr>
                 <w:rFonts w:hint="eastAsia"/>
               </w:rPr>
-              <w:t xml:space="preserve">1 </w:t>
-            </w:r>
-            <w:r>
-              <w:rPr>
-                <w:rFonts w:hint="eastAsia"/>
-              </w:rPr>
-              <w:t>引言</w:t>
+              <w:t>1 引言</w:t>
             </w:r>
             <w:r>
               <w:tab/>
@@ -2102,13 +2045,7 @@
               <w:rPr>
                 <w:rFonts w:hint="eastAsia"/>
               </w:rPr>
-              <w:t xml:space="preserve">1.3.1 </w:t>
-            </w:r>
-            <w:r>
-              <w:rPr>
-                <w:rFonts w:hint="eastAsia"/>
-              </w:rPr>
-              <w:t>软件系统名称</w:t>
+              <w:t>1.3.1 软件系统名称</w:t>
             </w:r>
             <w:r>
               <w:tab/>
@@ -2142,13 +2079,7 @@
               <w:rPr>
                 <w:rFonts w:hint="eastAsia"/>
               </w:rPr>
-              <w:t xml:space="preserve">1.3.2 </w:t>
-            </w:r>
-            <w:r>
-              <w:rPr>
-                <w:rFonts w:hint="eastAsia"/>
-              </w:rPr>
-              <w:t>任务提出者</w:t>
+              <w:t>1.3.2 任务提出者</w:t>
             </w:r>
             <w:r>
               <w:tab/>
@@ -2182,13 +2113,7 @@
               <w:rPr>
                 <w:rFonts w:hint="eastAsia"/>
               </w:rPr>
-              <w:t xml:space="preserve">1.3.3 </w:t>
-            </w:r>
-            <w:r>
-              <w:rPr>
-                <w:rFonts w:hint="eastAsia"/>
-              </w:rPr>
-              <w:t>开发团队</w:t>
+              <w:t>1.3.3 开发团队</w:t>
             </w:r>
             <w:r>
               <w:tab/>
@@ -2222,13 +2147,7 @@
               <w:rPr>
                 <w:rFonts w:hint="eastAsia"/>
               </w:rPr>
-              <w:t xml:space="preserve">1.3.4 </w:t>
-            </w:r>
-            <w:r>
-              <w:rPr>
-                <w:rFonts w:hint="eastAsia"/>
-              </w:rPr>
-              <w:t>项目用户</w:t>
+              <w:t>1.3.4 项目用户</w:t>
             </w:r>
             <w:r>
               <w:tab/>
@@ -2325,10 +2244,7 @@
               <w:fldChar w:fldCharType="begin"/>
             </w:r>
             <w:r>
-              <w:instrText xml:space="preserve"> PAGEREF _Toc1</w:instrText>
-            </w:r>
-            <w:r>
-              <w:instrText xml:space="preserve">2095 </w:instrText>
+              <w:instrText xml:space="preserve"> PAGEREF _Toc12095 </w:instrText>
             </w:r>
             <w:r>
               <w:fldChar w:fldCharType="separate"/>
@@ -2353,13 +2269,7 @@
               <w:rPr>
                 <w:rFonts w:hint="eastAsia"/>
               </w:rPr>
-              <w:t xml:space="preserve">2 </w:t>
-            </w:r>
-            <w:r>
-              <w:rPr>
-                <w:rFonts w:hint="eastAsia"/>
-              </w:rPr>
-              <w:t>项目</w:t>
+              <w:t>2 项目</w:t>
             </w:r>
             <w:r>
               <w:t>概述</w:t>
@@ -2459,7 +2369,10 @@
               <w:fldChar w:fldCharType="begin"/>
             </w:r>
             <w:r>
-              <w:instrText xml:space="preserve"> PAGEREF _Toc15012 </w:instrText>
+              <w:instrText xml:space="preserve"> PAGEREF </w:instrText>
+            </w:r>
+            <w:r>
+              <w:instrText xml:space="preserve">_Toc15012 </w:instrText>
             </w:r>
             <w:r>
               <w:fldChar w:fldCharType="separate"/>
@@ -2610,13 +2523,7 @@
               <w:rPr>
                 <w:rFonts w:hint="eastAsia"/>
               </w:rPr>
-              <w:t xml:space="preserve">2.5.1 </w:t>
-            </w:r>
-            <w:r>
-              <w:rPr>
-                <w:rFonts w:hint="eastAsia"/>
-              </w:rPr>
-              <w:t>需要移交的用户文件</w:t>
+              <w:t>2.5.1 需要移交的用户文件</w:t>
             </w:r>
             <w:r>
               <w:tab/>
@@ -2625,7 +2532,10 @@
               <w:fldChar w:fldCharType="begin"/>
             </w:r>
             <w:r>
-              <w:instrText xml:space="preserve"> PAGEREF _Toc18739 </w:instrText>
+              <w:instrText xml:space="preserve"> PAGEREF _Toc187</w:instrText>
+            </w:r>
+            <w:r>
+              <w:instrText xml:space="preserve">39 </w:instrText>
             </w:r>
             <w:r>
               <w:fldChar w:fldCharType="separate"/>
@@ -2650,13 +2560,7 @@
               <w:rPr>
                 <w:rFonts w:hint="eastAsia"/>
               </w:rPr>
-              <w:t xml:space="preserve">2.5.2 </w:t>
-            </w:r>
-            <w:r>
-              <w:rPr>
-                <w:rFonts w:hint="eastAsia"/>
-              </w:rPr>
-              <w:t>服务</w:t>
+              <w:t>2.5.2 服务</w:t>
             </w:r>
             <w:r>
               <w:tab/>
@@ -2690,13 +2594,7 @@
               <w:rPr>
                 <w:rFonts w:hint="eastAsia"/>
               </w:rPr>
-              <w:t xml:space="preserve">2.5.3 </w:t>
-            </w:r>
-            <w:r>
-              <w:rPr>
-                <w:rFonts w:hint="eastAsia"/>
-              </w:rPr>
-              <w:t>非移交产品</w:t>
+              <w:t>2.5.3 非移交产品</w:t>
             </w:r>
             <w:r>
               <w:tab/>
@@ -2774,13 +2672,7 @@
               <w:rPr>
                 <w:rFonts w:hint="eastAsia"/>
               </w:rPr>
-              <w:t xml:space="preserve">3 </w:t>
-            </w:r>
-            <w:r>
-              <w:rPr>
-                <w:rFonts w:hint="eastAsia"/>
-              </w:rPr>
-              <w:t>实施</w:t>
+              <w:t>3 实施</w:t>
             </w:r>
             <w:r>
               <w:t>计划</w:t>
@@ -3022,13 +2914,7 @@
               <w:rPr>
                 <w:rFonts w:hint="eastAsia"/>
               </w:rPr>
-              <w:t xml:space="preserve">4 </w:t>
-            </w:r>
-            <w:r>
-              <w:rPr>
-                <w:rFonts w:hint="eastAsia"/>
-              </w:rPr>
-              <w:t>支持</w:t>
+              <w:t>4 支持</w:t>
             </w:r>
             <w:r>
               <w:t>条件</w:t>
@@ -3188,13 +3074,7 @@
               <w:rPr>
                 <w:rFonts w:hint="eastAsia"/>
               </w:rPr>
-              <w:t xml:space="preserve">5 </w:t>
-            </w:r>
-            <w:r>
-              <w:rPr>
-                <w:rFonts w:hint="eastAsia"/>
-              </w:rPr>
-              <w:t>项目整合管理</w:t>
+              <w:t>5 项目整合管理</w:t>
             </w:r>
             <w:r>
               <w:tab/>
@@ -3229,14 +3109,7 @@
                 <w:rFonts w:hint="eastAsia"/>
                 <w:szCs w:val="32"/>
               </w:rPr>
-              <w:t xml:space="preserve">5.1 </w:t>
-            </w:r>
-            <w:r>
-              <w:rPr>
-                <w:rFonts w:hint="eastAsia"/>
-                <w:szCs w:val="32"/>
-              </w:rPr>
-              <w:t>制定项目章程</w:t>
+              <w:t>5.1 制定项目章程</w:t>
             </w:r>
             <w:r>
               <w:tab/>
@@ -3349,13 +3222,7 @@
               <w:rPr>
                 <w:rFonts w:hint="eastAsia"/>
               </w:rPr>
-              <w:t xml:space="preserve">5.3.1 </w:t>
-            </w:r>
-            <w:r>
-              <w:rPr>
-                <w:rFonts w:hint="eastAsia"/>
-              </w:rPr>
-              <w:t>可交付成果</w:t>
+              <w:t>5.3.1 可交付成果</w:t>
             </w:r>
             <w:r>
               <w:tab/>
@@ -3389,13 +3256,7 @@
               <w:rPr>
                 <w:rFonts w:hint="eastAsia"/>
               </w:rPr>
-              <w:t xml:space="preserve">5.3.2 </w:t>
-            </w:r>
-            <w:r>
-              <w:rPr>
-                <w:rFonts w:hint="eastAsia"/>
-              </w:rPr>
-              <w:t>工作绩效数据</w:t>
+              <w:t>5.3.2 工作绩效数据</w:t>
             </w:r>
             <w:r>
               <w:tab/>
@@ -3429,13 +3290,7 @@
               <w:rPr>
                 <w:rFonts w:hint="eastAsia"/>
               </w:rPr>
-              <w:t xml:space="preserve">5.3.3 </w:t>
-            </w:r>
-            <w:r>
-              <w:rPr>
-                <w:rFonts w:hint="eastAsia"/>
-              </w:rPr>
-              <w:t>问题日志</w:t>
+              <w:t>5.3.3 问题日志</w:t>
             </w:r>
             <w:r>
               <w:tab/>
@@ -3469,13 +3324,7 @@
               <w:rPr>
                 <w:rFonts w:hint="eastAsia"/>
               </w:rPr>
-              <w:t xml:space="preserve">5.3.4 </w:t>
-            </w:r>
-            <w:r>
-              <w:rPr>
-                <w:rFonts w:hint="eastAsia"/>
-              </w:rPr>
-              <w:t>变更请求</w:t>
+              <w:t>5.3.4 变更请求</w:t>
             </w:r>
             <w:r>
               <w:tab/>
@@ -3585,13 +3434,7 @@
               <w:rPr>
                 <w:rFonts w:hint="eastAsia"/>
               </w:rPr>
-              <w:t xml:space="preserve">5.5.1 </w:t>
-            </w:r>
-            <w:r>
-              <w:rPr>
-                <w:rFonts w:hint="eastAsia"/>
-              </w:rPr>
-              <w:t>工作绩效报告</w:t>
+              <w:t>5.5.1 工作绩效报告</w:t>
             </w:r>
             <w:r>
               <w:tab/>
@@ -3600,7 +3443,10 @@
               <w:fldChar w:fldCharType="begin"/>
             </w:r>
             <w:r>
-              <w:instrText xml:space="preserve"> PAGEREF _Toc27097 </w:instrText>
+              <w:instrText xml:space="preserve"> PAGEREF _Toc27</w:instrText>
+            </w:r>
+            <w:r>
+              <w:instrText xml:space="preserve">097 </w:instrText>
             </w:r>
             <w:r>
               <w:fldChar w:fldCharType="separate"/>
@@ -3625,13 +3471,7 @@
               <w:rPr>
                 <w:rFonts w:hint="eastAsia"/>
               </w:rPr>
-              <w:t xml:space="preserve">5.5.2 </w:t>
-            </w:r>
-            <w:r>
-              <w:rPr>
-                <w:rFonts w:hint="eastAsia"/>
-              </w:rPr>
-              <w:t>变更请求</w:t>
+              <w:t>5.5.2 变更请求</w:t>
             </w:r>
             <w:r>
               <w:tab/>
@@ -3778,13 +3618,7 @@
               <w:rPr>
                 <w:rFonts w:hint="eastAsia"/>
               </w:rPr>
-              <w:t xml:space="preserve">5.7.2 </w:t>
-            </w:r>
-            <w:r>
-              <w:rPr>
-                <w:rFonts w:hint="eastAsia"/>
-              </w:rPr>
-              <w:t>最终产品、服务或成果移交</w:t>
+              <w:t>5.7.2 最终产品、服务或成果移交</w:t>
             </w:r>
             <w:r>
               <w:tab/>
@@ -3818,13 +3652,7 @@
               <w:rPr>
                 <w:rFonts w:hint="eastAsia"/>
               </w:rPr>
-              <w:t xml:space="preserve">6 </w:t>
-            </w:r>
-            <w:r>
-              <w:rPr>
-                <w:rFonts w:hint="eastAsia"/>
-              </w:rPr>
-              <w:t>项目范围管理</w:t>
+              <w:t>6 项目范围管理</w:t>
             </w:r>
             <w:r>
               <w:tab/>
@@ -4123,13 +3951,7 @@
               <w:rPr>
                 <w:rFonts w:hint="eastAsia"/>
               </w:rPr>
-              <w:t xml:space="preserve">7 </w:t>
-            </w:r>
-            <w:r>
-              <w:rPr>
-                <w:rFonts w:hint="eastAsia"/>
-              </w:rPr>
-              <w:t>项目进度管理</w:t>
+              <w:t>7 项目进度管理</w:t>
             </w:r>
             <w:r>
               <w:tab/>
@@ -4397,13 +4219,7 @@
               <w:rPr>
                 <w:rFonts w:hint="eastAsia"/>
               </w:rPr>
-              <w:t xml:space="preserve">8 </w:t>
-            </w:r>
-            <w:r>
-              <w:rPr>
-                <w:rFonts w:hint="eastAsia"/>
-              </w:rPr>
-              <w:t>项目质量管理</w:t>
+              <w:t>8 项目质量管理</w:t>
             </w:r>
             <w:r>
               <w:tab/>
@@ -4490,10 +4306,7 @@
               <w:fldChar w:fldCharType="begin"/>
             </w:r>
             <w:r>
-              <w:instrText xml:space="preserve"> PAG</w:instrText>
-            </w:r>
-            <w:r>
-              <w:instrText xml:space="preserve">EREF _Toc3321 </w:instrText>
+              <w:instrText xml:space="preserve"> PAGEREF _Toc3321 </w:instrText>
             </w:r>
             <w:r>
               <w:fldChar w:fldCharType="separate"/>
@@ -4518,13 +4331,7 @@
               <w:rPr>
                 <w:rFonts w:hint="eastAsia"/>
               </w:rPr>
-              <w:t xml:space="preserve">8.1.2 </w:t>
-            </w:r>
-            <w:r>
-              <w:rPr>
-                <w:rFonts w:hint="eastAsia"/>
-              </w:rPr>
-              <w:t>质量测量指标</w:t>
+              <w:t>8.1.2 质量测量指标</w:t>
             </w:r>
             <w:r>
               <w:tab/>
@@ -4596,13 +4403,7 @@
               <w:rPr>
                 <w:rFonts w:hint="eastAsia"/>
               </w:rPr>
-              <w:t xml:space="preserve">8.2.1 </w:t>
-            </w:r>
-            <w:r>
-              <w:rPr>
-                <w:rFonts w:hint="eastAsia"/>
-              </w:rPr>
-              <w:t>绩效测量规则</w:t>
+              <w:t>8.2.1 绩效测量规则</w:t>
             </w:r>
             <w:r>
               <w:tab/>
@@ -4649,10 +4450,7 @@
               <w:fldChar w:fldCharType="begin"/>
             </w:r>
             <w:r>
-              <w:instrText xml:space="preserve"> PAGEREF _To</w:instrText>
-            </w:r>
-            <w:r>
-              <w:instrText xml:space="preserve">c1490 </w:instrText>
+              <w:instrText xml:space="preserve"> PAGEREF _Toc1490 </w:instrText>
             </w:r>
             <w:r>
               <w:fldChar w:fldCharType="separate"/>
@@ -4677,13 +4475,7 @@
               <w:rPr>
                 <w:rFonts w:hint="eastAsia"/>
               </w:rPr>
-              <w:t xml:space="preserve">9 </w:t>
-            </w:r>
-            <w:r>
-              <w:rPr>
-                <w:rFonts w:hint="eastAsia"/>
-              </w:rPr>
-              <w:t>项目资源管理</w:t>
+              <w:t>9 项目资源管理</w:t>
             </w:r>
             <w:r>
               <w:tab/>
@@ -4758,13 +4550,7 @@
               <w:rPr>
                 <w:rFonts w:hint="eastAsia"/>
               </w:rPr>
-              <w:t xml:space="preserve">9.1.1 </w:t>
-            </w:r>
-            <w:r>
-              <w:rPr>
-                <w:rFonts w:hint="eastAsia"/>
-              </w:rPr>
-              <w:t>角色与职责</w:t>
+              <w:t>9.1.1 角色与职责</w:t>
             </w:r>
             <w:r>
               <w:tab/>
@@ -4807,19 +4593,7 @@
               <w:rPr>
                 <w:rFonts w:hint="eastAsia"/>
               </w:rPr>
-              <w:t>（</w:t>
-            </w:r>
-            <w:r>
-              <w:rPr>
-                <w:rFonts w:hint="eastAsia"/>
-              </w:rPr>
-              <w:t>OBS</w:t>
-            </w:r>
-            <w:r>
-              <w:rPr>
-                <w:rFonts w:hint="eastAsia"/>
-              </w:rPr>
-              <w:t>）</w:t>
+              <w:t>（OBS）</w:t>
             </w:r>
             <w:r>
               <w:tab/>
@@ -4928,13 +4702,7 @@
               <w:rPr>
                 <w:rFonts w:hint="eastAsia"/>
               </w:rPr>
-              <w:t xml:space="preserve">9.2.1 </w:t>
-            </w:r>
-            <w:r>
-              <w:rPr>
-                <w:rFonts w:hint="eastAsia"/>
-              </w:rPr>
-              <w:t>数据分析</w:t>
+              <w:t>9.2.1 数据分析</w:t>
             </w:r>
             <w:r>
               <w:tab/>
@@ -4980,10 +4748,7 @@
               <w:fldChar w:fldCharType="begin"/>
             </w:r>
             <w:r>
-              <w:instrText xml:space="preserve"> PAGE</w:instrText>
-            </w:r>
-            <w:r>
-              <w:instrText xml:space="preserve">REF _Toc1968 </w:instrText>
+              <w:instrText xml:space="preserve"> PAGEREF _Toc1968 </w:instrText>
             </w:r>
             <w:r>
               <w:fldChar w:fldCharType="separate"/>
@@ -5134,10 +4899,7 @@
               <w:fldChar w:fldCharType="begin"/>
             </w:r>
             <w:r>
-              <w:instrText xml:space="preserve"> PAGEREF _Toc81</w:instrText>
-            </w:r>
-            <w:r>
-              <w:instrText xml:space="preserve">65 </w:instrText>
+              <w:instrText xml:space="preserve"> PAGEREF _Toc8165 </w:instrText>
             </w:r>
             <w:r>
               <w:fldChar w:fldCharType="separate"/>
@@ -5579,10 +5341,7 @@
               <w:t xml:space="preserve">11.3 </w:t>
             </w:r>
             <w:r>
-              <w:t>项目风险</w:t>
-            </w:r>
-            <w:r>
-              <w:t>状态定义</w:t>
+              <w:t>项目风险状态定义</w:t>
             </w:r>
             <w:r>
               <w:tab/>
@@ -5729,13 +5488,7 @@
               <w:rPr>
                 <w:rFonts w:hint="eastAsia"/>
               </w:rPr>
-              <w:t xml:space="preserve">12.1.1 </w:t>
-            </w:r>
-            <w:r>
-              <w:rPr>
-                <w:rFonts w:hint="eastAsia"/>
-              </w:rPr>
-              <w:t>配置项</w:t>
+              <w:t>12.1.1 配置项</w:t>
             </w:r>
             <w:r>
               <w:tab/>
@@ -5744,10 +5497,7 @@
               <w:fldChar w:fldCharType="begin"/>
             </w:r>
             <w:r>
-              <w:instrText xml:space="preserve"> P</w:instrText>
-            </w:r>
-            <w:r>
-              <w:instrText xml:space="preserve">AGEREF _Toc13654 </w:instrText>
+              <w:instrText xml:space="preserve"> PAGEREF _Toc13654 </w:instrText>
             </w:r>
             <w:r>
               <w:fldChar w:fldCharType="separate"/>
@@ -5772,13 +5522,7 @@
               <w:rPr>
                 <w:rFonts w:hint="eastAsia"/>
               </w:rPr>
-              <w:t xml:space="preserve">12.1.2 </w:t>
-            </w:r>
-            <w:r>
-              <w:rPr>
-                <w:rFonts w:hint="eastAsia"/>
-              </w:rPr>
-              <w:t>配置命名</w:t>
+              <w:t>12.1.2 配置命名</w:t>
             </w:r>
             <w:r>
               <w:tab/>
@@ -5812,13 +5556,7 @@
               <w:rPr>
                 <w:rFonts w:hint="eastAsia"/>
               </w:rPr>
-              <w:t xml:space="preserve">12.1.3 </w:t>
-            </w:r>
-            <w:r>
-              <w:rPr>
-                <w:rFonts w:hint="eastAsia"/>
-              </w:rPr>
-              <w:t>标识代号</w:t>
+              <w:t>12.1.3 标识代号</w:t>
             </w:r>
             <w:r>
               <w:tab/>
@@ -5890,13 +5628,7 @@
               <w:rPr>
                 <w:rFonts w:hint="eastAsia"/>
               </w:rPr>
-              <w:t xml:space="preserve">12.2.1 </w:t>
-            </w:r>
-            <w:r>
-              <w:rPr>
-                <w:rFonts w:hint="eastAsia"/>
-              </w:rPr>
-              <w:t>版本格式</w:t>
+              <w:t>12.2.1 版本格式</w:t>
             </w:r>
             <w:r>
               <w:tab/>
@@ -5905,10 +5637,7 @@
               <w:fldChar w:fldCharType="begin"/>
             </w:r>
             <w:r>
-              <w:instrText xml:space="preserve"> PAG</w:instrText>
-            </w:r>
-            <w:r>
-              <w:instrText xml:space="preserve">EREF _Toc31110 </w:instrText>
+              <w:instrText xml:space="preserve"> PAGEREF _Toc31110 </w:instrText>
             </w:r>
             <w:r>
               <w:fldChar w:fldCharType="separate"/>
@@ -5933,13 +5662,7 @@
               <w:rPr>
                 <w:rFonts w:hint="eastAsia"/>
               </w:rPr>
-              <w:t xml:space="preserve">12.2.2 </w:t>
-            </w:r>
-            <w:r>
-              <w:rPr>
-                <w:rFonts w:hint="eastAsia"/>
-              </w:rPr>
-              <w:t>版本更新</w:t>
+              <w:t>12.2.2 版本更新</w:t>
             </w:r>
             <w:r>
               <w:tab/>
@@ -6017,13 +5740,7 @@
               <w:rPr>
                 <w:rFonts w:hint="eastAsia"/>
               </w:rPr>
-              <w:t xml:space="preserve">12.3.1 </w:t>
-            </w:r>
-            <w:r>
-              <w:rPr>
-                <w:rFonts w:hint="eastAsia"/>
-              </w:rPr>
-              <w:t>基础知识</w:t>
+              <w:t>12.3.1 基础知识</w:t>
             </w:r>
             <w:r>
               <w:tab/>
@@ -6057,13 +5774,7 @@
               <w:rPr>
                 <w:rFonts w:hint="eastAsia"/>
               </w:rPr>
-              <w:t xml:space="preserve">12.3.2 </w:t>
-            </w:r>
-            <w:r>
-              <w:rPr>
-                <w:rFonts w:hint="eastAsia"/>
-              </w:rPr>
-              <w:t>注意点</w:t>
+              <w:t>12.3.2 注意点</w:t>
             </w:r>
             <w:r>
               <w:tab/>
@@ -6072,7 +5783,10 @@
               <w:fldChar w:fldCharType="begin"/>
             </w:r>
             <w:r>
-              <w:instrText xml:space="preserve"> PAGEREF _Toc27768 </w:instrText>
+              <w:instrText xml:space="preserve"> PAGEREF _T</w:instrText>
+            </w:r>
+            <w:r>
+              <w:instrText xml:space="preserve">oc27768 </w:instrText>
             </w:r>
             <w:r>
               <w:fldChar w:fldCharType="separate"/>
@@ -6097,13 +5811,7 @@
               <w:rPr>
                 <w:rFonts w:hint="eastAsia"/>
               </w:rPr>
-              <w:t xml:space="preserve">12.3.3 </w:t>
-            </w:r>
-            <w:r>
-              <w:rPr>
-                <w:rFonts w:hint="eastAsia"/>
-              </w:rPr>
-              <w:t>使用场景</w:t>
+              <w:t>12.3.3 使用场景</w:t>
             </w:r>
             <w:r>
               <w:tab/>
@@ -6364,13 +6072,7 @@
               <w:rPr>
                 <w:rFonts w:hint="eastAsia"/>
               </w:rPr>
-              <w:t xml:space="preserve">13.2.1 </w:t>
-            </w:r>
-            <w:r>
-              <w:rPr>
-                <w:rFonts w:hint="eastAsia"/>
-              </w:rPr>
-              <w:t>员工</w:t>
+              <w:t>13.2.1 员工</w:t>
             </w:r>
             <w:r>
               <w:t>时薪</w:t>
@@ -6382,10 +6084,7 @@
               <w:fldChar w:fldCharType="begin"/>
             </w:r>
             <w:r>
-              <w:instrText xml:space="preserve"> PAG</w:instrText>
-            </w:r>
-            <w:r>
-              <w:instrText xml:space="preserve">EREF _Toc15944 </w:instrText>
+              <w:instrText xml:space="preserve"> PAGEREF _Toc15944 </w:instrText>
             </w:r>
             <w:r>
               <w:fldChar w:fldCharType="separate"/>
@@ -6410,13 +6109,7 @@
               <w:rPr>
                 <w:rFonts w:hint="eastAsia"/>
               </w:rPr>
-              <w:t xml:space="preserve">13.2.2 </w:t>
-            </w:r>
-            <w:r>
-              <w:rPr>
-                <w:rFonts w:hint="eastAsia"/>
-              </w:rPr>
-              <w:t>预算</w:t>
+              <w:t>13.2.2 预算</w:t>
             </w:r>
             <w:r>
               <w:tab/>
@@ -6450,13 +6143,7 @@
               <w:rPr>
                 <w:rFonts w:hint="eastAsia"/>
               </w:rPr>
-              <w:t xml:space="preserve">14 </w:t>
-            </w:r>
-            <w:r>
-              <w:rPr>
-                <w:rFonts w:hint="eastAsia"/>
-              </w:rPr>
-              <w:t>采购</w:t>
+              <w:t>14 采购</w:t>
             </w:r>
             <w:r>
               <w:t>管理计划</w:t>
@@ -6815,10 +6502,7 @@
         <w:t>为热爱钓鱼的朋友们设计一款属于他们呢自己的软件，让热爱钓鱼的渔友也能有一个自己的社交圈，能够在这款</w:t>
       </w:r>
       <w:r>
-        <w:t>APP</w:t>
-      </w:r>
-      <w:r>
-        <w:t>中互相交流、分享收获、共同出行、查出附近的能钓鱼的地点、查找</w:t>
+        <w:t>APP中互相交流、分享收获、共同出行、查出附近的能钓鱼的地点、查找</w:t>
       </w:r>
       <w:proofErr w:type="gramStart"/>
       <w:r>
@@ -6830,8 +6514,6 @@
       </w:r>
       <w:r>
         <w:tab/>
-      </w:r>
-      <w:r>
         <w:t>。</w:t>
       </w:r>
     </w:p>
@@ -6868,10 +6550,7 @@
         <w:t>在该</w:t>
       </w:r>
       <w:r>
-        <w:t>APP</w:t>
-      </w:r>
-      <w:r>
-        <w:t>中给出钓点发现，能够在地图中标记钓点的功能，还有能在附近发现钓友，还能够在渔友圈中分享出这次的钓鱼地点，钓鱼收获，评论等，也可以加渔友为好友，然后通过好友后能进行聊天。</w:t>
+        <w:t>APP中给出钓点发现，能够在地图中标记钓点的功能，还有能在附近发现钓友，还能够在渔友圈中分享出这次的钓鱼地点，钓鱼收获，评论等，也可以加渔友为好友，然后通过好友后能进行聊天。</w:t>
       </w:r>
     </w:p>
     <w:p>
@@ -6901,16 +6580,12 @@
         <w:rPr>
           <w:rFonts w:hint="eastAsia"/>
         </w:rPr>
-        <w:t>现在有越来越多的中老年人在闲暇的时刻进行钓鱼这一项休闲娱乐活动，但是他们没有一个能够分享、交流、定位、了解渔友的状态及钓鱼的地点的软件来给他们提供信息。所以我们的老师提出了这一项目，一款能够让钓鱼的朋友们在自己的圈子里拥有一种能够便利交流、分享的</w:t>
+        <w:t>对于广大钓鱼发烧友们来说，现在的一些钓鱼类</w:t>
       </w:r>
       <w:r>
-        <w:t>app</w:t>
-      </w:r>
-      <w:r>
-        <w:t>。</w:t>
+        <w:t>app虽然在慢慢进步，但其浓浓的商业气息使得它过于关注大部分人的需求，它们拥有着各种各样的功能反而缺少了一些钓鱼发烧友们真正在意和需要的部分：快速发现钓点，查询钓点天气和附近渔具店、农贸市场，发起约钓，分享渔获和钓鱼心得。好不容易遇到的知心钓友再难联系，钓到大鱼的快乐无人分享，这无疑是钓友们最不愿见到的。因此我们的老师提出了“渔乐生活”这一项目，让钓友们一键查看钓点情况，随时随地与朋友相约。</w:t>
       </w:r>
     </w:p>
-    <w:p/>
     <w:p>
       <w:pPr>
         <w:pStyle w:val="a1"/>
@@ -7461,13 +7136,7 @@
               <w:rPr>
                 <w:rFonts w:hint="eastAsia"/>
               </w:rPr>
-              <w:t>弘毅</w:t>
-            </w:r>
-            <w:r>
-              <w:rPr>
-                <w:rFonts w:hint="eastAsia"/>
-              </w:rPr>
-              <w:t>1-608</w:t>
+              <w:t>弘毅1-608</w:t>
             </w:r>
           </w:p>
         </w:tc>
@@ -7554,13 +7223,7 @@
               <w:rPr>
                 <w:rFonts w:hint="eastAsia"/>
               </w:rPr>
-              <w:t>弘毅</w:t>
-            </w:r>
-            <w:r>
-              <w:rPr>
-                <w:rFonts w:hint="eastAsia"/>
-              </w:rPr>
-              <w:t>1-608</w:t>
+              <w:t>弘毅1-608</w:t>
             </w:r>
           </w:p>
         </w:tc>
@@ -7575,14 +7238,12 @@
             <w:pPr>
               <w:ind w:firstLine="420"/>
             </w:pPr>
-            <w:proofErr w:type="gramStart"/>
             <w:r>
               <w:rPr>
                 <w:rFonts w:hint="eastAsia"/>
               </w:rPr>
               <w:t>林翼力</w:t>
             </w:r>
-            <w:proofErr w:type="gramEnd"/>
           </w:p>
         </w:tc>
         <w:tc>
@@ -7643,13 +7304,7 @@
               <w:rPr>
                 <w:rFonts w:hint="eastAsia"/>
               </w:rPr>
-              <w:t>弘毅</w:t>
-            </w:r>
-            <w:r>
-              <w:rPr>
-                <w:rFonts w:hint="eastAsia"/>
-              </w:rPr>
-              <w:t>1-603</w:t>
+              <w:t>弘毅1-603</w:t>
             </w:r>
           </w:p>
         </w:tc>
@@ -7738,13 +7393,7 @@
               <w:rPr>
                 <w:rFonts w:hint="eastAsia"/>
               </w:rPr>
-              <w:t>弘毅</w:t>
-            </w:r>
-            <w:r>
-              <w:rPr>
-                <w:rFonts w:hint="eastAsia"/>
-              </w:rPr>
-              <w:t>1-603</w:t>
+              <w:t>弘毅1-603</w:t>
             </w:r>
           </w:p>
         </w:tc>
@@ -7825,13 +7474,7 @@
               <w:rPr>
                 <w:rFonts w:hint="eastAsia"/>
               </w:rPr>
-              <w:t>弘毅</w:t>
-            </w:r>
-            <w:r>
-              <w:rPr>
-                <w:rFonts w:hint="eastAsia"/>
-              </w:rPr>
-              <w:t>1-524</w:t>
+              <w:t>弘毅1-524</w:t>
             </w:r>
           </w:p>
         </w:tc>
@@ -8096,12 +7739,6 @@
                 <w:szCs w:val="21"/>
               </w:rPr>
               <w:br/>
-            </w:r>
-            <w:r>
-              <w:rPr>
-                <w:rFonts w:hint="eastAsia"/>
-                <w:szCs w:val="21"/>
-              </w:rPr>
               <w:t>……</w:t>
             </w:r>
           </w:p>
@@ -8357,16 +7994,7 @@
         <w:t>设计出一款能让渔友使用的</w:t>
       </w:r>
       <w:r>
-        <w:t>app</w:t>
-      </w:r>
-      <w:r>
-        <w:t>，设计出一款能让渔友使用的</w:t>
-      </w:r>
-      <w:r>
-        <w:t>app</w:t>
-      </w:r>
-      <w:r>
-        <w:t>，他们能通过</w:t>
+        <w:t>app，设计出一款能让渔友使用的app，他们能通过</w:t>
       </w:r>
       <w:r>
         <w:rPr>
@@ -8408,74 +8036,23 @@
     </w:p>
     <w:p>
       <w:r>
-        <w:t xml:space="preserve">[1] </w:t>
-      </w:r>
-      <w:r>
-        <w:t>项目管理知识体系指南（</w:t>
-      </w:r>
-      <w:r>
-        <w:t xml:space="preserve">PMBOK </w:t>
-      </w:r>
-      <w:r>
-        <w:t>指南</w:t>
-      </w:r>
-      <w:r>
-        <w:t>)/</w:t>
-      </w:r>
-      <w:r>
-        <w:t>项目管理协会</w:t>
+        <w:t>[1] 项目管理知识体系指南（PMBOK 指南)/项目管理协会</w:t>
       </w:r>
       <w:r>
         <w:rPr>
           <w:rFonts w:hint="eastAsia"/>
         </w:rPr>
-        <w:t xml:space="preserve"> </w:t>
-      </w:r>
-      <w:r>
-        <w:rPr>
-          <w:rFonts w:hint="eastAsia"/>
-        </w:rPr>
-        <w:t>第六版</w:t>
+        <w:t xml:space="preserve"> 第六版</w:t>
       </w:r>
     </w:p>
     <w:p>
       <w:r>
-        <w:t xml:space="preserve">[2] </w:t>
-      </w:r>
-      <w:r>
-        <w:t>软件项目管理（原书第</w:t>
-      </w:r>
-      <w:r>
-        <w:t>8</w:t>
-      </w:r>
-      <w:r>
-        <w:t>版）</w:t>
-      </w:r>
-      <w:r>
-        <w:t xml:space="preserve"> [Software Project Management Eighth Edition]</w:t>
+        <w:t>[2] 软件项目管理（原书第8版） [Software Project Management Eighth Edition]</w:t>
       </w:r>
     </w:p>
     <w:p>
       <w:r>
-        <w:t xml:space="preserve">[3] </w:t>
-      </w:r>
-      <w:r>
-        <w:t>张海藩</w:t>
-      </w:r>
-      <w:r>
-        <w:t>,</w:t>
-      </w:r>
-      <w:r>
-        <w:t>牟永敏</w:t>
-      </w:r>
-      <w:r>
-        <w:t>.</w:t>
-      </w:r>
-      <w:r>
-        <w:t>软件工程导论（第六版）</w:t>
-      </w:r>
-      <w:r>
-        <w:t xml:space="preserve"> </w:t>
+        <w:t xml:space="preserve">[3] 张海藩,牟永敏.软件工程导论（第六版） </w:t>
       </w:r>
     </w:p>
     <w:p>
@@ -8498,13 +8075,7 @@
         <w:t xml:space="preserve"> </w:t>
       </w:r>
       <w:r>
-        <w:t>8567-2006.</w:t>
-      </w:r>
-      <w:r>
-        <w:t>国标《计算机软件文</w:t>
-      </w:r>
-      <w:r>
-        <w:t>档编制规范》</w:t>
+        <w:t>8567-2006.国标《计算机软件文档编制规范》</w:t>
       </w:r>
     </w:p>
     <w:p>
@@ -8518,10 +8089,7 @@
         <w:t xml:space="preserve"> </w:t>
       </w:r>
       <w:r>
-        <w:t>19000—2008/ISO9000.</w:t>
-      </w:r>
-      <w:r>
-        <w:t>国标《质量管理体系基础和术语》</w:t>
+        <w:t>19000—2008/ISO9000.国标《质量管理体系基础和术语》</w:t>
       </w:r>
     </w:p>
     <w:p>
@@ -8537,19 +8105,7 @@
     </w:p>
     <w:p>
       <w:r>
-        <w:t xml:space="preserve">[7] </w:t>
-      </w:r>
-      <w:r>
-        <w:t>软件需求（第</w:t>
-      </w:r>
-      <w:r>
-        <w:t>3</w:t>
-      </w:r>
-      <w:r>
-        <w:t>版）</w:t>
-      </w:r>
-      <w:r>
-        <w:t>[Software Requirements]</w:t>
+        <w:t>[7] 软件需求（第3版）[Software Requirements]</w:t>
       </w:r>
     </w:p>
     <w:p/>
@@ -8601,13 +8157,7 @@
         <w:rPr>
           <w:rFonts w:hint="eastAsia"/>
         </w:rPr>
-        <w:t>是一个能够让热爱钓鱼的用户进行使用的软件，该软件是在地图基础上的一个软件，该软件能够分享钓点让人们来得知自己的钓鱼地点，能够得知自己附近的渔友在哪里钓鱼，然后拥有一个渔友圈的功能，每个人都能够在上面进行分享自己的动态，包括钓点以及收获等，还能够通过搜索</w:t>
-      </w:r>
-      <w:r>
-        <w:rPr>
-          <w:rFonts w:hint="eastAsia"/>
-        </w:rPr>
-        <w:t>I</w:t>
+        <w:t>是一个能够让热爱钓鱼的用户进行使用的软件，该软件是在地图基础上的一个软件，该软件能够分享钓点让人们来得知自己的钓鱼地点，能够得知自己附近的渔友在哪里钓鱼，然后拥有一个渔友圈的功能，每个人都能够在上面进行分享自己的动态，包括钓点以及收获等，还能够通过搜索I</w:t>
       </w:r>
       <w:r>
         <w:t>D</w:t>
@@ -8833,21 +8383,7 @@
                 <w:rFonts w:hint="eastAsia"/>
                 <w:szCs w:val="21"/>
               </w:rPr>
-              <w:t>项目可行性报告</w:t>
-            </w:r>
-            <w:r>
-              <w:rPr>
-                <w:rFonts w:hint="eastAsia"/>
-                <w:szCs w:val="21"/>
-              </w:rPr>
-              <w:t>,</w:t>
-            </w:r>
-            <w:r>
-              <w:rPr>
-                <w:rFonts w:hint="eastAsia"/>
-                <w:szCs w:val="21"/>
-              </w:rPr>
-              <w:t>需求工程计划</w:t>
+              <w:t>项目可行性报告,需求工程计划</w:t>
             </w:r>
             <w:r>
               <w:rPr>
@@ -9091,16 +8627,7 @@
                 <w:color w:val="000000"/>
                 <w:szCs w:val="21"/>
               </w:rPr>
-              <w:t>/</w:t>
-            </w:r>
-            <w:r>
-              <w:rPr>
-                <w:rFonts w:hint="eastAsia"/>
-                <w:bCs/>
-                <w:color w:val="000000"/>
-                <w:szCs w:val="21"/>
-              </w:rPr>
-              <w:t>张，陈</w:t>
+              <w:t>/张，陈</w:t>
             </w:r>
             <w:r>
               <w:rPr>
@@ -9297,13 +8824,7 @@
               <w:rPr>
                 <w:szCs w:val="21"/>
               </w:rPr>
-              <w:t>-</w:t>
-            </w:r>
-            <w:r>
-              <w:rPr>
-                <w:szCs w:val="21"/>
-              </w:rPr>
-              <w:t>成稿</w:t>
+              <w:t>-成稿</w:t>
             </w:r>
             <w:r>
               <w:rPr>
@@ -10449,7 +9970,6 @@
                 <w:szCs w:val="24"/>
               </w:rPr>
             </w:pPr>
-            <w:proofErr w:type="gramStart"/>
             <w:r>
               <w:rPr>
                 <w:rFonts w:ascii="Times New Roman" w:hAnsi="Times New Roman" w:cs="Times New Roman" w:hint="eastAsia"/>
@@ -10457,7 +9977,6 @@
               </w:rPr>
               <w:t>林翼力</w:t>
             </w:r>
-            <w:proofErr w:type="gramEnd"/>
           </w:p>
         </w:tc>
         <w:tc>
@@ -10835,13 +10354,7 @@
         <w:rPr>
           <w:rFonts w:hint="eastAsia"/>
         </w:rPr>
-        <w:t>2</w:t>
-      </w:r>
-      <w:r>
-        <w:rPr>
-          <w:rFonts w:hint="eastAsia"/>
-        </w:rPr>
-        <w:t>、学习课程的学生</w:t>
+        <w:t>2、学习课程的学生</w:t>
       </w:r>
     </w:p>
     <w:p>
@@ -10849,13 +10362,7 @@
         <w:rPr>
           <w:rFonts w:hint="eastAsia"/>
         </w:rPr>
-        <w:t>3</w:t>
-      </w:r>
-      <w:r>
-        <w:rPr>
-          <w:rFonts w:hint="eastAsia"/>
-        </w:rPr>
-        <w:t>、感兴趣的</w:t>
+        <w:t>3、感兴趣的</w:t>
       </w:r>
       <w:r>
         <w:t>渔友</w:t>
@@ -11420,8 +10927,44 @@
                 <w:sz w:val="20"/>
                 <w:szCs w:val="24"/>
               </w:rPr>
-              <w:t>3</w:t>
-            </w:r>
+              <w:t>3个月</w:t>
+            </w:r>
+          </w:p>
+        </w:tc>
+        <w:tc>
+          <w:tcPr>
+            <w:tcW w:w="2074" w:type="dxa"/>
+          </w:tcPr>
+          <w:p>
+            <w:pPr>
+              <w:widowControl w:val="0"/>
+              <w:jc w:val="both"/>
+              <w:rPr>
+                <w:rFonts w:asciiTheme="minorHAnsi" w:eastAsiaTheme="minorEastAsia" w:hAnsiTheme="minorHAnsi" w:cs="Times New Roman"/>
+                <w:kern w:val="2"/>
+                <w:sz w:val="20"/>
+                <w:szCs w:val="24"/>
+              </w:rPr>
+            </w:pPr>
+          </w:p>
+        </w:tc>
+      </w:tr>
+      <w:tr>
+        <w:tc>
+          <w:tcPr>
+            <w:tcW w:w="2074" w:type="dxa"/>
+          </w:tcPr>
+          <w:p>
+            <w:pPr>
+              <w:widowControl w:val="0"/>
+              <w:jc w:val="both"/>
+              <w:rPr>
+                <w:rFonts w:asciiTheme="minorHAnsi" w:eastAsiaTheme="minorEastAsia" w:hAnsiTheme="minorHAnsi" w:cs="Times New Roman"/>
+                <w:kern w:val="2"/>
+                <w:sz w:val="20"/>
+                <w:szCs w:val="24"/>
+              </w:rPr>
+            </w:pPr>
             <w:r>
               <w:rPr>
                 <w:rFonts w:asciiTheme="minorHAnsi" w:eastAsiaTheme="minorEastAsia" w:hAnsiTheme="minorHAnsi" w:cs="Times New Roman" w:hint="eastAsia"/>
@@ -11429,7 +10972,7 @@
                 <w:sz w:val="20"/>
                 <w:szCs w:val="24"/>
               </w:rPr>
-              <w:t>个月</w:t>
+              <w:t>设备安装部署</w:t>
             </w:r>
           </w:p>
         </w:tc>
@@ -11448,10 +10991,17 @@
                 <w:szCs w:val="24"/>
               </w:rPr>
             </w:pPr>
-          </w:p>
-        </w:tc>
-      </w:tr>
-      <w:tr>
+            <w:r>
+              <w:rPr>
+                <w:rFonts w:asciiTheme="minorHAnsi" w:eastAsiaTheme="minorEastAsia" w:hAnsiTheme="minorHAnsi" w:cs="Times New Roman" w:hint="eastAsia"/>
+                <w:kern w:val="2"/>
+                <w:sz w:val="20"/>
+                <w:szCs w:val="24"/>
+              </w:rPr>
+              <w:t>2018-10-14</w:t>
+            </w:r>
+          </w:p>
+        </w:tc>
         <w:tc>
           <w:tcPr>
             <w:tcW w:w="2074" w:type="dxa"/>
@@ -11474,7 +11024,7 @@
                 <w:sz w:val="20"/>
                 <w:szCs w:val="24"/>
               </w:rPr>
-              <w:t>设备安装部署</w:t>
+              <w:t>2个月</w:t>
             </w:r>
           </w:p>
         </w:tc>
@@ -11493,6 +11043,25 @@
                 <w:szCs w:val="24"/>
               </w:rPr>
             </w:pPr>
+          </w:p>
+        </w:tc>
+      </w:tr>
+      <w:tr>
+        <w:tc>
+          <w:tcPr>
+            <w:tcW w:w="2074" w:type="dxa"/>
+          </w:tcPr>
+          <w:p>
+            <w:pPr>
+              <w:widowControl w:val="0"/>
+              <w:jc w:val="both"/>
+              <w:rPr>
+                <w:rFonts w:asciiTheme="minorHAnsi" w:eastAsiaTheme="minorEastAsia" w:hAnsiTheme="minorHAnsi" w:cs="Times New Roman"/>
+                <w:kern w:val="2"/>
+                <w:sz w:val="20"/>
+                <w:szCs w:val="24"/>
+              </w:rPr>
+            </w:pPr>
             <w:r>
               <w:rPr>
                 <w:rFonts w:asciiTheme="minorHAnsi" w:eastAsiaTheme="minorEastAsia" w:hAnsiTheme="minorHAnsi" w:cs="Times New Roman" w:hint="eastAsia"/>
@@ -11500,7 +11069,7 @@
                 <w:sz w:val="20"/>
                 <w:szCs w:val="24"/>
               </w:rPr>
-              <w:t>2018-10-14</w:t>
+              <w:t>运维</w:t>
             </w:r>
           </w:p>
         </w:tc>
@@ -11526,8 +11095,25 @@
                 <w:sz w:val="20"/>
                 <w:szCs w:val="24"/>
               </w:rPr>
-              <w:t>2</w:t>
-            </w:r>
+              <w:t>2018-12-15</w:t>
+            </w:r>
+          </w:p>
+        </w:tc>
+        <w:tc>
+          <w:tcPr>
+            <w:tcW w:w="2074" w:type="dxa"/>
+          </w:tcPr>
+          <w:p>
+            <w:pPr>
+              <w:widowControl w:val="0"/>
+              <w:jc w:val="both"/>
+              <w:rPr>
+                <w:rFonts w:asciiTheme="minorHAnsi" w:eastAsiaTheme="minorEastAsia" w:hAnsiTheme="minorHAnsi" w:cs="Times New Roman"/>
+                <w:kern w:val="2"/>
+                <w:sz w:val="20"/>
+                <w:szCs w:val="24"/>
+              </w:rPr>
+            </w:pPr>
             <w:r>
               <w:rPr>
                 <w:rFonts w:asciiTheme="minorHAnsi" w:eastAsiaTheme="minorEastAsia" w:hAnsiTheme="minorHAnsi" w:cs="Times New Roman" w:hint="eastAsia"/>
@@ -11535,113 +11121,7 @@
                 <w:sz w:val="20"/>
                 <w:szCs w:val="24"/>
               </w:rPr>
-              <w:t>个月</w:t>
-            </w:r>
-          </w:p>
-        </w:tc>
-        <w:tc>
-          <w:tcPr>
-            <w:tcW w:w="2074" w:type="dxa"/>
-          </w:tcPr>
-          <w:p>
-            <w:pPr>
-              <w:widowControl w:val="0"/>
-              <w:jc w:val="both"/>
-              <w:rPr>
-                <w:rFonts w:asciiTheme="minorHAnsi" w:eastAsiaTheme="minorEastAsia" w:hAnsiTheme="minorHAnsi" w:cs="Times New Roman"/>
-                <w:kern w:val="2"/>
-                <w:sz w:val="20"/>
-                <w:szCs w:val="24"/>
-              </w:rPr>
-            </w:pPr>
-          </w:p>
-        </w:tc>
-      </w:tr>
-      <w:tr>
-        <w:tc>
-          <w:tcPr>
-            <w:tcW w:w="2074" w:type="dxa"/>
-          </w:tcPr>
-          <w:p>
-            <w:pPr>
-              <w:widowControl w:val="0"/>
-              <w:jc w:val="both"/>
-              <w:rPr>
-                <w:rFonts w:asciiTheme="minorHAnsi" w:eastAsiaTheme="minorEastAsia" w:hAnsiTheme="minorHAnsi" w:cs="Times New Roman"/>
-                <w:kern w:val="2"/>
-                <w:sz w:val="20"/>
-                <w:szCs w:val="24"/>
-              </w:rPr>
-            </w:pPr>
-            <w:r>
-              <w:rPr>
-                <w:rFonts w:asciiTheme="minorHAnsi" w:eastAsiaTheme="minorEastAsia" w:hAnsiTheme="minorHAnsi" w:cs="Times New Roman" w:hint="eastAsia"/>
-                <w:kern w:val="2"/>
-                <w:sz w:val="20"/>
-                <w:szCs w:val="24"/>
-              </w:rPr>
-              <w:t>运维</w:t>
-            </w:r>
-          </w:p>
-        </w:tc>
-        <w:tc>
-          <w:tcPr>
-            <w:tcW w:w="2074" w:type="dxa"/>
-          </w:tcPr>
-          <w:p>
-            <w:pPr>
-              <w:widowControl w:val="0"/>
-              <w:jc w:val="both"/>
-              <w:rPr>
-                <w:rFonts w:asciiTheme="minorHAnsi" w:eastAsiaTheme="minorEastAsia" w:hAnsiTheme="minorHAnsi" w:cs="Times New Roman"/>
-                <w:kern w:val="2"/>
-                <w:sz w:val="20"/>
-                <w:szCs w:val="24"/>
-              </w:rPr>
-            </w:pPr>
-            <w:r>
-              <w:rPr>
-                <w:rFonts w:asciiTheme="minorHAnsi" w:eastAsiaTheme="minorEastAsia" w:hAnsiTheme="minorHAnsi" w:cs="Times New Roman" w:hint="eastAsia"/>
-                <w:kern w:val="2"/>
-                <w:sz w:val="20"/>
-                <w:szCs w:val="24"/>
-              </w:rPr>
-              <w:t>2018-12-15</w:t>
-            </w:r>
-          </w:p>
-        </w:tc>
-        <w:tc>
-          <w:tcPr>
-            <w:tcW w:w="2074" w:type="dxa"/>
-          </w:tcPr>
-          <w:p>
-            <w:pPr>
-              <w:widowControl w:val="0"/>
-              <w:jc w:val="both"/>
-              <w:rPr>
-                <w:rFonts w:asciiTheme="minorHAnsi" w:eastAsiaTheme="minorEastAsia" w:hAnsiTheme="minorHAnsi" w:cs="Times New Roman"/>
-                <w:kern w:val="2"/>
-                <w:sz w:val="20"/>
-                <w:szCs w:val="24"/>
-              </w:rPr>
-            </w:pPr>
-            <w:r>
-              <w:rPr>
-                <w:rFonts w:asciiTheme="minorHAnsi" w:eastAsiaTheme="minorEastAsia" w:hAnsiTheme="minorHAnsi" w:cs="Times New Roman" w:hint="eastAsia"/>
-                <w:kern w:val="2"/>
-                <w:sz w:val="20"/>
-                <w:szCs w:val="24"/>
-              </w:rPr>
-              <w:t>1</w:t>
-            </w:r>
-            <w:r>
-              <w:rPr>
-                <w:rFonts w:asciiTheme="minorHAnsi" w:eastAsiaTheme="minorEastAsia" w:hAnsiTheme="minorHAnsi" w:cs="Times New Roman" w:hint="eastAsia"/>
-                <w:kern w:val="2"/>
-                <w:sz w:val="20"/>
-                <w:szCs w:val="24"/>
-              </w:rPr>
-              <w:t>个月</w:t>
+              <w:t>1个月</w:t>
             </w:r>
           </w:p>
         </w:tc>
@@ -15050,23 +14530,7 @@
                 <w:color w:val="000000"/>
                 <w:sz w:val="22"/>
               </w:rPr>
-              <w:t>（</w:t>
-            </w:r>
-            <w:r>
-              <w:rPr>
-                <w:rFonts w:ascii="等线" w:eastAsia="等线" w:hAnsi="等线" w:hint="eastAsia"/>
-                <w:color w:val="000000"/>
-                <w:sz w:val="22"/>
-              </w:rPr>
-              <w:t>1</w:t>
-            </w:r>
-            <w:r>
-              <w:rPr>
-                <w:rFonts w:ascii="等线" w:eastAsia="等线" w:hAnsi="等线" w:hint="eastAsia"/>
-                <w:color w:val="000000"/>
-                <w:sz w:val="22"/>
-              </w:rPr>
-              <w:t>）书</w:t>
+              <w:t>（1）书</w:t>
             </w:r>
           </w:p>
         </w:tc>
@@ -15222,23 +14686,7 @@
                 <w:color w:val="000000"/>
                 <w:sz w:val="22"/>
               </w:rPr>
-              <w:t>（</w:t>
-            </w:r>
-            <w:r>
-              <w:rPr>
-                <w:rFonts w:ascii="等线" w:eastAsia="等线" w:hAnsi="等线" w:hint="eastAsia"/>
-                <w:color w:val="000000"/>
-                <w:sz w:val="22"/>
-              </w:rPr>
-              <w:t>2</w:t>
-            </w:r>
-            <w:r>
-              <w:rPr>
-                <w:rFonts w:ascii="等线" w:eastAsia="等线" w:hAnsi="等线" w:hint="eastAsia"/>
-                <w:color w:val="000000"/>
-                <w:sz w:val="22"/>
-              </w:rPr>
-              <w:t>）</w:t>
+              <w:t>（2）</w:t>
             </w:r>
             <w:proofErr w:type="gramStart"/>
             <w:r>
@@ -15415,39 +14863,7 @@
                 <w:color w:val="000000"/>
                 <w:sz w:val="22"/>
               </w:rPr>
-              <w:t>（</w:t>
-            </w:r>
-            <w:r>
-              <w:rPr>
-                <w:rFonts w:ascii="等线" w:eastAsia="等线" w:hAnsi="等线" w:hint="eastAsia"/>
-                <w:color w:val="000000"/>
-                <w:sz w:val="22"/>
-              </w:rPr>
-              <w:t>3</w:t>
-            </w:r>
-            <w:r>
-              <w:rPr>
-                <w:rFonts w:ascii="等线" w:eastAsia="等线" w:hAnsi="等线" w:hint="eastAsia"/>
-                <w:color w:val="000000"/>
-                <w:sz w:val="22"/>
-              </w:rPr>
-              <w:t>）</w:t>
-            </w:r>
-            <w:r>
-              <w:rPr>
-                <w:rFonts w:ascii="等线" w:eastAsia="等线" w:hAnsi="等线" w:hint="eastAsia"/>
-                <w:color w:val="000000"/>
-                <w:sz w:val="22"/>
-              </w:rPr>
-              <w:t>UML</w:t>
-            </w:r>
-            <w:r>
-              <w:rPr>
-                <w:rFonts w:ascii="等线" w:eastAsia="等线" w:hAnsi="等线" w:hint="eastAsia"/>
-                <w:color w:val="000000"/>
-                <w:sz w:val="22"/>
-              </w:rPr>
-              <w:t>建模工具</w:t>
+              <w:t>（3）UML建模工具</w:t>
             </w:r>
           </w:p>
         </w:tc>
@@ -15603,31 +15019,7 @@
                 <w:color w:val="000000"/>
                 <w:sz w:val="22"/>
               </w:rPr>
-              <w:t>（</w:t>
-            </w:r>
-            <w:r>
-              <w:rPr>
-                <w:rFonts w:ascii="等线" w:eastAsia="等线" w:hAnsi="等线" w:hint="eastAsia"/>
-                <w:color w:val="000000"/>
-                <w:sz w:val="22"/>
-              </w:rPr>
-              <w:t>4</w:t>
-            </w:r>
-            <w:r>
-              <w:rPr>
-                <w:rFonts w:ascii="等线" w:eastAsia="等线" w:hAnsi="等线" w:hint="eastAsia"/>
-                <w:color w:val="000000"/>
-                <w:sz w:val="22"/>
-              </w:rPr>
-              <w:t>）</w:t>
-            </w:r>
-            <w:r>
-              <w:rPr>
-                <w:rFonts w:ascii="等线" w:eastAsia="等线" w:hAnsi="等线" w:hint="eastAsia"/>
-                <w:color w:val="000000"/>
-                <w:sz w:val="22"/>
-              </w:rPr>
-              <w:t>AxureRP</w:t>
+              <w:t>（4）AxureRP</w:t>
             </w:r>
           </w:p>
         </w:tc>
@@ -15783,31 +15175,7 @@
                 <w:color w:val="000000"/>
                 <w:sz w:val="22"/>
               </w:rPr>
-              <w:t>（</w:t>
-            </w:r>
-            <w:r>
-              <w:rPr>
-                <w:rFonts w:ascii="等线" w:eastAsia="等线" w:hAnsi="等线" w:hint="eastAsia"/>
-                <w:color w:val="000000"/>
-                <w:sz w:val="22"/>
-              </w:rPr>
-              <w:t>5</w:t>
-            </w:r>
-            <w:r>
-              <w:rPr>
-                <w:rFonts w:ascii="等线" w:eastAsia="等线" w:hAnsi="等线" w:hint="eastAsia"/>
-                <w:color w:val="000000"/>
-                <w:sz w:val="22"/>
-              </w:rPr>
-              <w:t>）</w:t>
-            </w:r>
-            <w:r>
-              <w:rPr>
-                <w:rFonts w:ascii="等线" w:eastAsia="等线" w:hAnsi="等线" w:hint="eastAsia"/>
-                <w:color w:val="000000"/>
-                <w:sz w:val="22"/>
-              </w:rPr>
-              <w:t>Office</w:t>
+              <w:t>（5）Office</w:t>
             </w:r>
           </w:p>
         </w:tc>
@@ -15963,31 +15331,7 @@
                 <w:color w:val="000000"/>
                 <w:sz w:val="22"/>
               </w:rPr>
-              <w:t>（</w:t>
-            </w:r>
-            <w:r>
-              <w:rPr>
-                <w:rFonts w:ascii="等线" w:eastAsia="等线" w:hAnsi="等线" w:hint="eastAsia"/>
-                <w:color w:val="000000"/>
-                <w:sz w:val="22"/>
-              </w:rPr>
-              <w:t>6</w:t>
-            </w:r>
-            <w:r>
-              <w:rPr>
-                <w:rFonts w:ascii="等线" w:eastAsia="等线" w:hAnsi="等线" w:hint="eastAsia"/>
-                <w:color w:val="000000"/>
-                <w:sz w:val="22"/>
-              </w:rPr>
-              <w:t>）</w:t>
-            </w:r>
-            <w:r>
-              <w:rPr>
-                <w:rFonts w:ascii="等线" w:eastAsia="等线" w:hAnsi="等线" w:hint="eastAsia"/>
-                <w:color w:val="000000"/>
-                <w:sz w:val="22"/>
-              </w:rPr>
-              <w:t>IBM Rational Software Architect</w:t>
+              <w:t>（6）IBM Rational Software Architect</w:t>
             </w:r>
           </w:p>
         </w:tc>
@@ -16143,39 +15487,7 @@
                 <w:color w:val="000000"/>
                 <w:sz w:val="22"/>
               </w:rPr>
-              <w:t>（</w:t>
-            </w:r>
-            <w:r>
-              <w:rPr>
-                <w:rFonts w:ascii="等线" w:eastAsia="等线" w:hAnsi="等线" w:hint="eastAsia"/>
-                <w:color w:val="000000"/>
-                <w:sz w:val="22"/>
-              </w:rPr>
-              <w:t>7</w:t>
-            </w:r>
-            <w:r>
-              <w:rPr>
-                <w:rFonts w:ascii="等线" w:eastAsia="等线" w:hAnsi="等线" w:hint="eastAsia"/>
-                <w:color w:val="000000"/>
-                <w:sz w:val="22"/>
-              </w:rPr>
-              <w:t>）个人电脑及其</w:t>
-            </w:r>
-            <w:r>
-              <w:rPr>
-                <w:rFonts w:ascii="等线" w:eastAsia="等线" w:hAnsi="等线" w:hint="eastAsia"/>
-                <w:color w:val="000000"/>
-                <w:sz w:val="22"/>
-              </w:rPr>
-              <w:t>windows</w:t>
-            </w:r>
-            <w:r>
-              <w:rPr>
-                <w:rFonts w:ascii="等线" w:eastAsia="等线" w:hAnsi="等线" w:hint="eastAsia"/>
-                <w:color w:val="000000"/>
-                <w:sz w:val="22"/>
-              </w:rPr>
-              <w:t>操作系统</w:t>
+              <w:t>（7）个人电脑及其windows操作系统</w:t>
             </w:r>
           </w:p>
         </w:tc>
@@ -16331,31 +15643,7 @@
                 <w:color w:val="000000"/>
                 <w:sz w:val="22"/>
               </w:rPr>
-              <w:t>（</w:t>
-            </w:r>
-            <w:r>
-              <w:rPr>
-                <w:rFonts w:ascii="等线" w:eastAsia="等线" w:hAnsi="等线" w:hint="eastAsia"/>
-                <w:color w:val="000000"/>
-                <w:sz w:val="22"/>
-              </w:rPr>
-              <w:t>8</w:t>
-            </w:r>
-            <w:r>
-              <w:rPr>
-                <w:rFonts w:ascii="等线" w:eastAsia="等线" w:hAnsi="等线" w:hint="eastAsia"/>
-                <w:color w:val="000000"/>
-                <w:sz w:val="22"/>
-              </w:rPr>
-              <w:t>）</w:t>
-            </w:r>
-            <w:r>
-              <w:rPr>
-                <w:rFonts w:ascii="等线" w:eastAsia="等线" w:hAnsi="等线" w:hint="eastAsia"/>
-                <w:color w:val="000000"/>
-                <w:sz w:val="22"/>
-              </w:rPr>
-              <w:t>Vmware</w:t>
+              <w:t>（8）Vmware</w:t>
             </w:r>
           </w:p>
         </w:tc>
@@ -16511,23 +15799,7 @@
                 <w:color w:val="000000"/>
                 <w:sz w:val="22"/>
               </w:rPr>
-              <w:t>（</w:t>
-            </w:r>
-            <w:r>
-              <w:rPr>
-                <w:rFonts w:ascii="等线" w:eastAsia="等线" w:hAnsi="等线" w:hint="eastAsia"/>
-                <w:color w:val="000000"/>
-                <w:sz w:val="22"/>
-              </w:rPr>
-              <w:t>9</w:t>
-            </w:r>
-            <w:r>
-              <w:rPr>
-                <w:rFonts w:ascii="等线" w:eastAsia="等线" w:hAnsi="等线" w:hint="eastAsia"/>
-                <w:color w:val="000000"/>
-                <w:sz w:val="22"/>
-              </w:rPr>
-              <w:t>）</w:t>
+              <w:t>（9）</w:t>
             </w:r>
             <w:proofErr w:type="gramStart"/>
             <w:r>
@@ -16849,23 +16121,7 @@
                 <w:color w:val="000000"/>
                 <w:sz w:val="22"/>
               </w:rPr>
-              <w:t>（</w:t>
-            </w:r>
-            <w:r>
-              <w:rPr>
-                <w:rFonts w:ascii="等线" w:eastAsia="等线" w:hAnsi="等线" w:hint="eastAsia"/>
-                <w:color w:val="000000"/>
-                <w:sz w:val="22"/>
-              </w:rPr>
-              <w:t>1</w:t>
-            </w:r>
-            <w:r>
-              <w:rPr>
-                <w:rFonts w:ascii="等线" w:eastAsia="等线" w:hAnsi="等线" w:hint="eastAsia"/>
-                <w:color w:val="000000"/>
-                <w:sz w:val="22"/>
-              </w:rPr>
-              <w:t>）域名</w:t>
+              <w:t>（1）域名</w:t>
             </w:r>
           </w:p>
         </w:tc>
@@ -16987,31 +16243,7 @@
                 <w:color w:val="000000"/>
                 <w:sz w:val="22"/>
               </w:rPr>
-              <w:t>约</w:t>
-            </w:r>
-            <w:r>
-              <w:rPr>
-                <w:rFonts w:ascii="等线" w:eastAsia="等线" w:hAnsi="等线" w:hint="eastAsia"/>
-                <w:color w:val="000000"/>
-                <w:sz w:val="22"/>
-              </w:rPr>
-              <w:t>60</w:t>
-            </w:r>
-            <w:r>
-              <w:rPr>
-                <w:rFonts w:ascii="等线" w:eastAsia="等线" w:hAnsi="等线" w:hint="eastAsia"/>
-                <w:color w:val="000000"/>
-                <w:sz w:val="22"/>
-              </w:rPr>
-              <w:t>元每年，</w:t>
-            </w:r>
-            <w:r>
-              <w:rPr>
-                <w:rFonts w:ascii="等线" w:eastAsia="等线" w:hAnsi="等线" w:hint="eastAsia"/>
-                <w:color w:val="000000"/>
-                <w:sz w:val="22"/>
-              </w:rPr>
-              <w:t>自行购买</w:t>
+              <w:t>约60元每年，自行购买</w:t>
             </w:r>
           </w:p>
         </w:tc>
@@ -17046,23 +16278,7 @@
                 <w:color w:val="000000"/>
                 <w:sz w:val="22"/>
               </w:rPr>
-              <w:t>（</w:t>
-            </w:r>
-            <w:r>
-              <w:rPr>
-                <w:rFonts w:ascii="等线" w:eastAsia="等线" w:hAnsi="等线" w:hint="eastAsia"/>
-                <w:color w:val="000000"/>
-                <w:sz w:val="22"/>
-              </w:rPr>
-              <w:t>2</w:t>
-            </w:r>
-            <w:r>
-              <w:rPr>
-                <w:rFonts w:ascii="等线" w:eastAsia="等线" w:hAnsi="等线" w:hint="eastAsia"/>
-                <w:color w:val="000000"/>
-                <w:sz w:val="22"/>
-              </w:rPr>
-              <w:t>）服务器</w:t>
+              <w:t>（2）服务器</w:t>
             </w:r>
           </w:p>
         </w:tc>
@@ -17183,31 +16399,7 @@
                 <w:color w:val="000000"/>
                 <w:sz w:val="22"/>
               </w:rPr>
-              <w:t>约</w:t>
-            </w:r>
-            <w:r>
-              <w:rPr>
-                <w:rFonts w:ascii="等线" w:eastAsia="等线" w:hAnsi="等线" w:hint="eastAsia"/>
-                <w:color w:val="000000"/>
-                <w:sz w:val="22"/>
-              </w:rPr>
-              <w:t>60</w:t>
-            </w:r>
-            <w:r>
-              <w:rPr>
-                <w:rFonts w:ascii="等线" w:eastAsia="等线" w:hAnsi="等线" w:hint="eastAsia"/>
-                <w:color w:val="000000"/>
-                <w:sz w:val="22"/>
-              </w:rPr>
-              <w:t>元每年，</w:t>
-            </w:r>
-            <w:r>
-              <w:rPr>
-                <w:rFonts w:ascii="等线" w:eastAsia="等线" w:hAnsi="等线" w:hint="eastAsia"/>
-                <w:color w:val="000000"/>
-                <w:sz w:val="22"/>
-              </w:rPr>
-              <w:t>刘</w:t>
+              <w:t>约60元每年，刘</w:t>
             </w:r>
             <w:proofErr w:type="gramStart"/>
             <w:r>
@@ -17416,23 +16608,7 @@
                 <w:color w:val="000000"/>
                 <w:sz w:val="22"/>
               </w:rPr>
-              <w:t>（</w:t>
-            </w:r>
-            <w:r>
-              <w:rPr>
-                <w:rFonts w:ascii="等线" w:eastAsia="等线" w:hAnsi="等线" w:hint="eastAsia"/>
-                <w:color w:val="000000"/>
-                <w:sz w:val="22"/>
-              </w:rPr>
-              <w:t>1</w:t>
-            </w:r>
-            <w:r>
-              <w:rPr>
-                <w:rFonts w:ascii="等线" w:eastAsia="等线" w:hAnsi="等线" w:hint="eastAsia"/>
-                <w:color w:val="000000"/>
-                <w:sz w:val="22"/>
-              </w:rPr>
-              <w:t>）电费</w:t>
+              <w:t>（1）电费</w:t>
             </w:r>
           </w:p>
         </w:tc>
@@ -17590,23 +16766,7 @@
                 <w:color w:val="000000"/>
                 <w:sz w:val="22"/>
               </w:rPr>
-              <w:t>（</w:t>
-            </w:r>
-            <w:r>
-              <w:rPr>
-                <w:rFonts w:ascii="等线" w:eastAsia="等线" w:hAnsi="等线" w:hint="eastAsia"/>
-                <w:color w:val="000000"/>
-                <w:sz w:val="22"/>
-              </w:rPr>
-              <w:t>2</w:t>
-            </w:r>
-            <w:r>
-              <w:rPr>
-                <w:rFonts w:ascii="等线" w:eastAsia="等线" w:hAnsi="等线" w:hint="eastAsia"/>
-                <w:color w:val="000000"/>
-                <w:sz w:val="22"/>
-              </w:rPr>
-              <w:t>）宽带费用</w:t>
+              <w:t>（2）宽带费用</w:t>
             </w:r>
           </w:p>
         </w:tc>
@@ -17762,23 +16922,7 @@
                 <w:color w:val="000000"/>
                 <w:sz w:val="22"/>
               </w:rPr>
-              <w:t>（</w:t>
-            </w:r>
-            <w:r>
-              <w:rPr>
-                <w:rFonts w:ascii="等线" w:eastAsia="等线" w:hAnsi="等线" w:hint="eastAsia"/>
-                <w:color w:val="000000"/>
-                <w:sz w:val="22"/>
-              </w:rPr>
-              <w:t>3</w:t>
-            </w:r>
-            <w:r>
-              <w:rPr>
-                <w:rFonts w:ascii="等线" w:eastAsia="等线" w:hAnsi="等线" w:hint="eastAsia"/>
-                <w:color w:val="000000"/>
-                <w:sz w:val="22"/>
-              </w:rPr>
-              <w:t>）人力支出</w:t>
+              <w:t>（3）人力支出</w:t>
             </w:r>
           </w:p>
         </w:tc>
@@ -19060,13 +18204,7 @@
               <w:rPr>
                 <w:rFonts w:hint="eastAsia"/>
               </w:rPr>
-              <w:t>提前</w:t>
-            </w:r>
-            <w:r>
-              <w:rPr>
-                <w:rFonts w:hint="eastAsia"/>
-              </w:rPr>
-              <w:t>D</w:t>
+              <w:t>提前D</w:t>
             </w:r>
             <w:r>
               <w:t>eadline</w:t>
@@ -19449,19 +18587,7 @@
               <w:rPr>
                 <w:rFonts w:hint="eastAsia"/>
               </w:rPr>
-              <w:t>组内</w:t>
-            </w:r>
-            <w:r>
-              <w:rPr>
-                <w:rFonts w:hint="eastAsia"/>
-              </w:rPr>
-              <w:t>QQ</w:t>
-            </w:r>
-            <w:r>
-              <w:rPr>
-                <w:rFonts w:hint="eastAsia"/>
-              </w:rPr>
-              <w:t>群的信息要经常看，也要记得回复</w:t>
+              <w:t>组内QQ群的信息要经常看，也要记得回复</w:t>
             </w:r>
           </w:p>
         </w:tc>
@@ -20243,10 +19369,7 @@
               <w:ind w:firstLine="420"/>
             </w:pPr>
             <w:r>
-              <w:t>project</w:t>
-            </w:r>
-            <w:r>
-              <w:t>的熟悉与教学</w:t>
+              <w:t>project的熟悉与教学</w:t>
             </w:r>
             <w:r>
               <w:rPr>
@@ -20255,10 +19378,7 @@
               <w:t>；②刘：</w:t>
             </w:r>
             <w:r>
-              <w:t xml:space="preserve"> </w:t>
-            </w:r>
-            <w:r>
-              <w:t>熟悉需求管理工具与教学</w:t>
+              <w:t xml:space="preserve"> 熟悉需求管理工具与教学</w:t>
             </w:r>
             <w:r>
               <w:rPr>
@@ -20267,13 +19387,7 @@
               <w:t>；③张，陈：</w:t>
             </w:r>
             <w:r>
-              <w:t xml:space="preserve"> </w:t>
-            </w:r>
-            <w:r>
-              <w:t>熟悉</w:t>
-            </w:r>
-            <w:r>
-              <w:t xml:space="preserve">Axure rp </w:t>
+              <w:t xml:space="preserve"> 熟悉Axure rp </w:t>
             </w:r>
             <w:r>
               <w:rPr>
@@ -20282,16 +19396,7 @@
               <w:t>；④赵：</w:t>
             </w:r>
             <w:r>
-              <w:t xml:space="preserve"> </w:t>
-            </w:r>
-            <w:r>
-              <w:t>熟悉</w:t>
-            </w:r>
-            <w:r>
-              <w:t>UML</w:t>
-            </w:r>
-            <w:r>
-              <w:t>建模工具与教学</w:t>
+              <w:t xml:space="preserve"> 熟悉UML建模工具与教学</w:t>
             </w:r>
           </w:p>
           <w:p>
@@ -20740,13 +19845,7 @@
               <w:rPr>
                 <w:rFonts w:hint="eastAsia"/>
               </w:rPr>
-              <w:t>巧用</w:t>
-            </w:r>
-            <w:r>
-              <w:rPr>
-                <w:rFonts w:hint="eastAsia"/>
-              </w:rPr>
-              <w:t>GIT</w:t>
+              <w:t>巧用GIT</w:t>
             </w:r>
             <w:r>
               <w:t>HUB</w:t>
@@ -21268,21 +20367,7 @@
           <w:rFonts w:cs="Times New Roman" w:hint="eastAsia"/>
           <w:szCs w:val="24"/>
         </w:rPr>
-        <w:t>操作系统电脑</w:t>
-      </w:r>
-      <w:r>
-        <w:rPr>
-          <w:rFonts w:cs="Times New Roman" w:hint="eastAsia"/>
-          <w:szCs w:val="24"/>
-        </w:rPr>
-        <w:t xml:space="preserve"> </w:t>
-      </w:r>
-      <w:r>
-        <w:rPr>
-          <w:rFonts w:cs="Times New Roman" w:hint="eastAsia"/>
-          <w:szCs w:val="24"/>
-        </w:rPr>
-        <w:t>（已配置）</w:t>
+        <w:t>操作系统电脑 （已配置）</w:t>
       </w:r>
     </w:p>
     <w:p>
@@ -21336,21 +20421,7 @@
           <w:rFonts w:cs="Times New Roman" w:hint="eastAsia"/>
           <w:szCs w:val="24"/>
         </w:rPr>
-        <w:t>开发环境</w:t>
-      </w:r>
-      <w:r>
-        <w:rPr>
-          <w:rFonts w:cs="Times New Roman" w:hint="eastAsia"/>
-          <w:szCs w:val="24"/>
-        </w:rPr>
-        <w:t xml:space="preserve"> </w:t>
-      </w:r>
-      <w:r>
-        <w:rPr>
-          <w:rFonts w:cs="Times New Roman" w:hint="eastAsia"/>
-          <w:szCs w:val="24"/>
-        </w:rPr>
-        <w:t>（已配置）</w:t>
+        <w:t>开发环境 （已配置）</w:t>
       </w:r>
     </w:p>
     <w:p>
@@ -21397,21 +20468,7 @@
           <w:rFonts w:cs="Times New Roman" w:hint="eastAsia"/>
           <w:szCs w:val="24"/>
         </w:rPr>
-        <w:t>系列软件</w:t>
-      </w:r>
-      <w:r>
-        <w:rPr>
-          <w:rFonts w:cs="Times New Roman" w:hint="eastAsia"/>
-          <w:szCs w:val="24"/>
-        </w:rPr>
-        <w:t xml:space="preserve"> </w:t>
-      </w:r>
-      <w:r>
-        <w:rPr>
-          <w:rFonts w:cs="Times New Roman" w:hint="eastAsia"/>
-          <w:szCs w:val="24"/>
-        </w:rPr>
-        <w:t>（已配置）</w:t>
+        <w:t>系列软件 （已配置）</w:t>
       </w:r>
     </w:p>
     <w:p>
@@ -21430,21 +20487,7 @@
           <w:rFonts w:cs="Times New Roman" w:hint="eastAsia"/>
           <w:szCs w:val="24"/>
         </w:rPr>
-        <w:t>高性能服务器</w:t>
-      </w:r>
-      <w:r>
-        <w:rPr>
-          <w:rFonts w:cs="Times New Roman" w:hint="eastAsia"/>
-          <w:szCs w:val="24"/>
-        </w:rPr>
-        <w:t xml:space="preserve"> </w:t>
-      </w:r>
-      <w:r>
-        <w:rPr>
-          <w:rFonts w:cs="Times New Roman" w:hint="eastAsia"/>
-          <w:szCs w:val="24"/>
-        </w:rPr>
-        <w:t>（未配置）</w:t>
+        <w:t>高性能服务器 （未配置）</w:t>
       </w:r>
       <w:r>
         <w:rPr>
@@ -21491,35 +20534,7 @@
           <w:rFonts w:cs="Times New Roman" w:hint="eastAsia"/>
           <w:szCs w:val="24"/>
         </w:rPr>
-        <w:t>数据库软件</w:t>
-      </w:r>
-      <w:r>
-        <w:rPr>
-          <w:rFonts w:cs="Times New Roman" w:hint="eastAsia"/>
-          <w:szCs w:val="24"/>
-        </w:rPr>
-        <w:t xml:space="preserve"> </w:t>
-      </w:r>
-      <w:r>
-        <w:rPr>
-          <w:rFonts w:cs="Times New Roman" w:hint="eastAsia"/>
-          <w:szCs w:val="24"/>
-        </w:rPr>
-        <w:t>（未配置）</w:t>
-      </w:r>
-      <w:r>
-        <w:rPr>
-          <w:rFonts w:cs="Times New Roman" w:hint="eastAsia"/>
-          <w:szCs w:val="24"/>
-        </w:rPr>
-        <w:t xml:space="preserve"> </w:t>
-      </w:r>
-      <w:r>
-        <w:rPr>
-          <w:rFonts w:cs="Times New Roman" w:hint="eastAsia"/>
-          <w:szCs w:val="24"/>
-        </w:rPr>
-        <w:t>在配置服务器之后安装</w:t>
+        <w:t>数据库软件 （未配置） 在配置服务器之后安装</w:t>
       </w:r>
     </w:p>
     <w:p>
@@ -21552,21 +20567,7 @@
           <w:rFonts w:cs="Times New Roman" w:hint="eastAsia"/>
           <w:szCs w:val="24"/>
         </w:rPr>
-        <w:t>制图软件</w:t>
-      </w:r>
-      <w:r>
-        <w:rPr>
-          <w:rFonts w:cs="Times New Roman" w:hint="eastAsia"/>
-          <w:szCs w:val="24"/>
-        </w:rPr>
-        <w:t xml:space="preserve"> </w:t>
-      </w:r>
-      <w:r>
-        <w:rPr>
-          <w:rFonts w:cs="Times New Roman" w:hint="eastAsia"/>
-          <w:szCs w:val="24"/>
-        </w:rPr>
-        <w:t>（已配置）</w:t>
+        <w:t>制图软件 （已配置）</w:t>
       </w:r>
     </w:p>
     <w:p>
@@ -21599,21 +20600,7 @@
           <w:rFonts w:cs="Times New Roman" w:hint="eastAsia"/>
           <w:szCs w:val="24"/>
         </w:rPr>
-        <w:t>前端开发软件</w:t>
-      </w:r>
-      <w:r>
-        <w:rPr>
-          <w:rFonts w:cs="Times New Roman" w:hint="eastAsia"/>
-          <w:szCs w:val="24"/>
-        </w:rPr>
-        <w:t xml:space="preserve"> </w:t>
-      </w:r>
-      <w:r>
-        <w:rPr>
-          <w:rFonts w:cs="Times New Roman" w:hint="eastAsia"/>
-          <w:szCs w:val="24"/>
-        </w:rPr>
-        <w:t>（已配置）</w:t>
+        <w:t>前端开发软件 （已配置）</w:t>
       </w:r>
     </w:p>
     <w:p>
@@ -21660,21 +20647,7 @@
           <w:rFonts w:cs="Times New Roman" w:hint="eastAsia"/>
           <w:szCs w:val="24"/>
         </w:rPr>
-        <w:t>配置管理软件</w:t>
-      </w:r>
-      <w:r>
-        <w:rPr>
-          <w:rFonts w:cs="Times New Roman" w:hint="eastAsia"/>
-          <w:szCs w:val="24"/>
-        </w:rPr>
-        <w:t xml:space="preserve"> </w:t>
-      </w:r>
-      <w:r>
-        <w:rPr>
-          <w:rFonts w:cs="Times New Roman" w:hint="eastAsia"/>
-          <w:szCs w:val="24"/>
-        </w:rPr>
-        <w:t>（已配置）</w:t>
+        <w:t>配置管理软件 （已配置）</w:t>
       </w:r>
     </w:p>
     <w:p>
@@ -21693,14 +20666,7 @@
           <w:rFonts w:cs="Times New Roman" w:hint="eastAsia"/>
           <w:szCs w:val="24"/>
         </w:rPr>
-        <w:t>Andrdroid stdio</w:t>
-      </w:r>
-      <w:r>
-        <w:rPr>
-          <w:rFonts w:cs="Times New Roman" w:hint="eastAsia"/>
-          <w:szCs w:val="24"/>
-        </w:rPr>
-        <w:t>（已配置）</w:t>
+        <w:t>Andrdroid stdio（已配置）</w:t>
       </w:r>
     </w:p>
     <w:p>
@@ -21808,14 +20774,7 @@
           <w:rFonts w:ascii="Times New Roman" w:hAnsi="Times New Roman" w:cs="Times New Roman" w:hint="eastAsia"/>
           <w:szCs w:val="24"/>
         </w:rPr>
-        <w:t>已</w:t>
-      </w:r>
-      <w:r>
-        <w:rPr>
-          <w:rFonts w:ascii="Times New Roman" w:hAnsi="Times New Roman" w:cs="Times New Roman" w:hint="eastAsia"/>
-          <w:szCs w:val="24"/>
-        </w:rPr>
-        <w:t>配置</w:t>
+        <w:t>已配置</w:t>
       </w:r>
       <w:r>
         <w:rPr>
@@ -22074,19 +21033,7 @@
         <w:rPr>
           <w:rFonts w:hint="eastAsia"/>
         </w:rPr>
-        <w:t>详见《</w:t>
-      </w:r>
-      <w:r>
-        <w:rPr>
-          <w:rFonts w:hint="eastAsia"/>
-        </w:rPr>
-        <w:t>PRD2018-G07-</w:t>
-      </w:r>
-      <w:r>
-        <w:rPr>
-          <w:rFonts w:hint="eastAsia"/>
-        </w:rPr>
-        <w:t>项目章程》。</w:t>
+        <w:t>详见《PRD2018-G07-项目章程》。</w:t>
       </w:r>
     </w:p>
     <w:p>
@@ -22135,19 +21082,7 @@
         <w:rPr>
           <w:rFonts w:hint="eastAsia"/>
         </w:rPr>
-        <w:t>详见</w:t>
-      </w:r>
-      <w:r>
-        <w:rPr>
-          <w:rFonts w:hint="eastAsia"/>
-        </w:rPr>
-        <w:t>[</w:t>
-      </w:r>
-      <w:r>
-        <w:rPr>
-          <w:rFonts w:hint="eastAsia"/>
-        </w:rPr>
-        <w:t>项目计划→</w:t>
+        <w:t>详见[项目计划→</w:t>
       </w:r>
       <w:proofErr w:type="gramStart"/>
       <w:r>
@@ -22161,13 +21096,7 @@
         <w:rPr>
           <w:rFonts w:hint="eastAsia"/>
         </w:rPr>
-        <w:t>]</w:t>
-      </w:r>
-      <w:r>
-        <w:rPr>
-          <w:rFonts w:hint="eastAsia"/>
-        </w:rPr>
-        <w:t>文件夹。</w:t>
+        <w:t>]文件夹。</w:t>
       </w:r>
     </w:p>
     <w:p>
@@ -22209,31 +21138,7 @@
         <w:rPr>
           <w:rFonts w:hint="eastAsia"/>
         </w:rPr>
-        <w:t>详见《</w:t>
-      </w:r>
-      <w:r>
-        <w:rPr>
-          <w:rFonts w:hint="eastAsia"/>
-        </w:rPr>
-        <w:t>PRD2018-G07-</w:t>
-      </w:r>
-      <w:r>
-        <w:rPr>
-          <w:rFonts w:hint="eastAsia"/>
-        </w:rPr>
-        <w:t>项目章程》的</w:t>
-      </w:r>
-      <w:r>
-        <w:rPr>
-          <w:rFonts w:hint="eastAsia"/>
-        </w:rPr>
-        <w:t>2.2</w:t>
-      </w:r>
-      <w:r>
-        <w:rPr>
-          <w:rFonts w:hint="eastAsia"/>
-        </w:rPr>
-        <w:t>可交付成果。</w:t>
+        <w:t>详见《PRD2018-G07-项目章程》的2.2可交付成果。</w:t>
       </w:r>
     </w:p>
     <w:p>
@@ -22255,19 +21160,7 @@
         <w:rPr>
           <w:rFonts w:hint="eastAsia"/>
         </w:rPr>
-        <w:t>详见《</w:t>
-      </w:r>
-      <w:r>
-        <w:rPr>
-          <w:rFonts w:hint="eastAsia"/>
-        </w:rPr>
-        <w:t>PRD2018-G07-gantt</w:t>
-      </w:r>
-      <w:r>
-        <w:rPr>
-          <w:rFonts w:hint="eastAsia"/>
-        </w:rPr>
-        <w:t>图》。</w:t>
+        <w:t>详见《PRD2018-G07-gantt图》。</w:t>
       </w:r>
     </w:p>
     <w:p>
@@ -22431,31 +21324,7 @@
         <w:rPr>
           <w:rFonts w:hint="eastAsia"/>
         </w:rPr>
-        <w:t>详见《</w:t>
-      </w:r>
-      <w:r>
-        <w:rPr>
-          <w:rFonts w:hint="eastAsia"/>
-        </w:rPr>
-        <w:t>xx-G07</w:t>
-      </w:r>
-      <w:r>
-        <w:rPr>
-          <w:rFonts w:hint="eastAsia"/>
-        </w:rPr>
-        <w:t>小组绩效评价》（</w:t>
-      </w:r>
-      <w:r>
-        <w:rPr>
-          <w:rFonts w:hint="eastAsia"/>
-        </w:rPr>
-        <w:t>xx</w:t>
-      </w:r>
-      <w:r>
-        <w:rPr>
-          <w:rFonts w:hint="eastAsia"/>
-        </w:rPr>
-        <w:t>为日期）。</w:t>
+        <w:t>详见《xx-G07小组绩效评价》（xx为日期）。</w:t>
       </w:r>
     </w:p>
     <w:p>
@@ -22476,19 +21345,7 @@
         <w:rPr>
           <w:rFonts w:hint="eastAsia"/>
         </w:rPr>
-        <w:t>见</w:t>
-      </w:r>
-      <w:r>
-        <w:rPr>
-          <w:rFonts w:hint="eastAsia"/>
-        </w:rPr>
-        <w:t>5.3.4</w:t>
-      </w:r>
-      <w:r>
-        <w:rPr>
-          <w:rFonts w:hint="eastAsia"/>
-        </w:rPr>
-        <w:t>。</w:t>
+        <w:t>见5.3.4。</w:t>
       </w:r>
     </w:p>
     <w:p/>
@@ -22521,10 +21378,7 @@
         <w:t>详见《</w:t>
       </w:r>
       <w:r>
-        <w:t>PRD2018-G07-</w:t>
-      </w:r>
-      <w:r>
-        <w:t>需求变更报告》（暂无）。</w:t>
+        <w:t>PRD2018-G07-需求变更报告》（暂无）。</w:t>
       </w:r>
     </w:p>
     <w:p/>
@@ -22589,13 +21443,7 @@
           <w:rFonts w:hint="eastAsia"/>
         </w:rPr>
         <w:lastRenderedPageBreak/>
-        <w:t>维护和支持。本输出所指的正是把项目交付的最终产品、服务或成果（对于阶段收尾，则是所在阶段的中间产品、服务或成果）从一个团队转交到另一</w:t>
-      </w:r>
-      <w:r>
-        <w:rPr>
-          <w:rFonts w:hint="eastAsia"/>
-        </w:rPr>
-        <w:t>个团队。</w:t>
+        <w:t>维护和支持。本输出所指的正是把项目交付的最终产品、服务或成果（对于阶段收尾，则是所在阶段的中间产品、服务或成果）从一个团队转交到另一个团队。</w:t>
       </w:r>
     </w:p>
     <w:p/>
@@ -24281,19 +23129,7 @@
         <w:rPr>
           <w:rFonts w:hint="eastAsia"/>
         </w:rPr>
-        <w:t>商业环境因素（</w:t>
-      </w:r>
-      <w:r>
-        <w:rPr>
-          <w:rFonts w:hint="eastAsia"/>
-        </w:rPr>
-        <w:t>TBD</w:t>
-      </w:r>
-      <w:r>
-        <w:rPr>
-          <w:rFonts w:hint="eastAsia"/>
-        </w:rPr>
-        <w:t>）</w:t>
+        <w:t>商业环境因素（TBD）</w:t>
       </w:r>
     </w:p>
     <w:p>
@@ -24301,19 +23137,7 @@
         <w:rPr>
           <w:rFonts w:hint="eastAsia"/>
         </w:rPr>
-        <w:t>组织过程资产（</w:t>
-      </w:r>
-      <w:r>
-        <w:rPr>
-          <w:rFonts w:hint="eastAsia"/>
-        </w:rPr>
-        <w:t>TBD</w:t>
-      </w:r>
-      <w:r>
-        <w:rPr>
-          <w:rFonts w:hint="eastAsia"/>
-        </w:rPr>
-        <w:t>）</w:t>
+        <w:t>组织过程资产（TBD）</w:t>
       </w:r>
     </w:p>
     <w:p>
@@ -24350,19 +23174,7 @@
           <w:rFonts w:hint="eastAsia"/>
         </w:rPr>
         <w:lastRenderedPageBreak/>
-        <w:t>冲刺计划（</w:t>
-      </w:r>
-      <w:r>
-        <w:rPr>
-          <w:rFonts w:hint="eastAsia"/>
-        </w:rPr>
-        <w:t>TBD</w:t>
-      </w:r>
-      <w:r>
-        <w:rPr>
-          <w:rFonts w:hint="eastAsia"/>
-        </w:rPr>
-        <w:t>）</w:t>
+        <w:t>冲刺计划（TBD）</w:t>
       </w:r>
     </w:p>
     <w:p>
@@ -24399,19 +23211,7 @@
         <w:rPr>
           <w:rFonts w:hint="eastAsia"/>
         </w:rPr>
-        <w:t>商业环境因素（</w:t>
-      </w:r>
-      <w:r>
-        <w:rPr>
-          <w:rFonts w:hint="eastAsia"/>
-        </w:rPr>
-        <w:t>TBD</w:t>
-      </w:r>
-      <w:r>
-        <w:rPr>
-          <w:rFonts w:hint="eastAsia"/>
-        </w:rPr>
-        <w:t>）</w:t>
+        <w:t>商业环境因素（TBD）</w:t>
       </w:r>
     </w:p>
     <w:p>
@@ -24419,19 +23219,7 @@
         <w:rPr>
           <w:rFonts w:hint="eastAsia"/>
         </w:rPr>
-        <w:t>组织过程资产（</w:t>
-      </w:r>
-      <w:r>
-        <w:rPr>
-          <w:rFonts w:hint="eastAsia"/>
-        </w:rPr>
-        <w:t>TBD</w:t>
-      </w:r>
-      <w:r>
-        <w:rPr>
-          <w:rFonts w:hint="eastAsia"/>
-        </w:rPr>
-        <w:t>）</w:t>
+        <w:t>组织过程资产（TBD）</w:t>
       </w:r>
     </w:p>
     <w:p>
@@ -24453,10 +23241,7 @@
     </w:p>
     <w:p>
       <w:r>
-        <w:t>根据资源估算的结果，估算完成单项活动所需工作时段数的过程。</w:t>
-      </w:r>
-      <w:r>
-        <w:t xml:space="preserve"> </w:t>
+        <w:t xml:space="preserve">根据资源估算的结果，估算完成单项活动所需工作时段数的过程。 </w:t>
       </w:r>
     </w:p>
     <w:p>
@@ -24938,14 +23723,7 @@
                 <w:sz w:val="22"/>
                 <w:szCs w:val="21"/>
               </w:rPr>
-              <w:t>相应的</w:t>
-            </w:r>
-            <w:r>
-              <w:rPr>
-                <w:sz w:val="22"/>
-                <w:szCs w:val="21"/>
-              </w:rPr>
-              <w:t>费用，</w:t>
+              <w:t>相应的费用，</w:t>
             </w:r>
             <w:proofErr w:type="gramStart"/>
             <w:r>
@@ -39298,19 +38076,7 @@
         <w:rPr>
           <w:rFonts w:hint="eastAsia"/>
         </w:rPr>
-        <w:t>（</w:t>
-      </w:r>
-      <w:r>
-        <w:rPr>
-          <w:rFonts w:hint="eastAsia"/>
-        </w:rPr>
-        <w:t>OBS</w:t>
-      </w:r>
-      <w:r>
-        <w:rPr>
-          <w:rFonts w:hint="eastAsia"/>
-        </w:rPr>
-        <w:t>）</w:t>
+        <w:t>（OBS）</w:t>
       </w:r>
       <w:bookmarkEnd w:id="156"/>
       <w:bookmarkEnd w:id="157"/>
@@ -39404,19 +38170,7 @@
         <w:rPr>
           <w:rFonts w:hint="eastAsia"/>
         </w:rPr>
-        <w:t>在上学期的软件工程基础课上，我们</w:t>
-      </w:r>
-      <w:r>
-        <w:rPr>
-          <w:rFonts w:hint="eastAsia"/>
-        </w:rPr>
-        <w:t>5</w:t>
-      </w:r>
-      <w:r>
-        <w:rPr>
-          <w:rFonts w:hint="eastAsia"/>
-        </w:rPr>
-        <w:t>人决定在下学期组成一个小组，共同开发项目</w:t>
+        <w:t>在上学期的软件工程基础课上，我们5人决定在下学期组成一个小组，共同开发项目</w:t>
       </w:r>
     </w:p>
     <w:p>
@@ -39582,13 +38336,7 @@
               <w:rPr>
                 <w:rFonts w:hint="eastAsia"/>
               </w:rPr>
-              <w:t>上午</w:t>
-            </w:r>
-            <w:r>
-              <w:rPr>
-                <w:rFonts w:hint="eastAsia"/>
-              </w:rPr>
-              <w:t>-1</w:t>
+              <w:t>上午-1</w:t>
             </w:r>
           </w:p>
         </w:tc>
@@ -39724,13 +38472,7 @@
               <w:rPr>
                 <w:rFonts w:hint="eastAsia"/>
               </w:rPr>
-              <w:t>上午</w:t>
-            </w:r>
-            <w:r>
-              <w:rPr>
-                <w:rFonts w:hint="eastAsia"/>
-              </w:rPr>
-              <w:t>-2</w:t>
+              <w:t>上午-2</w:t>
             </w:r>
           </w:p>
         </w:tc>
@@ -39827,13 +38569,7 @@
               <w:rPr>
                 <w:rFonts w:hint="eastAsia"/>
               </w:rPr>
-              <w:t>下午</w:t>
-            </w:r>
-            <w:r>
-              <w:rPr>
-                <w:rFonts w:hint="eastAsia"/>
-              </w:rPr>
-              <w:t>-1</w:t>
+              <w:t>下午-1</w:t>
             </w:r>
           </w:p>
         </w:tc>
@@ -39966,13 +38702,7 @@
               <w:rPr>
                 <w:rFonts w:hint="eastAsia"/>
               </w:rPr>
-              <w:t>下午</w:t>
-            </w:r>
-            <w:r>
-              <w:rPr>
-                <w:rFonts w:hint="eastAsia"/>
-              </w:rPr>
-              <w:t>-2</w:t>
+              <w:t>下午-2</w:t>
             </w:r>
           </w:p>
         </w:tc>
@@ -40569,19 +39299,8 @@
                 <w:sz w:val="20"/>
                 <w:szCs w:val="20"/>
               </w:rPr>
-              <w:t>主讲人：</w:t>
-            </w:r>
-            <w:proofErr w:type="gramStart"/>
-            <w:r>
-              <w:rPr>
-                <w:rFonts w:asciiTheme="minorHAnsi" w:eastAsiaTheme="minorEastAsia" w:hAnsiTheme="minorHAnsi" w:cs="Times New Roman" w:hint="eastAsia"/>
-                <w:kern w:val="2"/>
-                <w:sz w:val="20"/>
-                <w:szCs w:val="20"/>
-              </w:rPr>
-              <w:t>林翼力</w:t>
-            </w:r>
-            <w:proofErr w:type="gramEnd"/>
+              <w:t>主讲人：林翼力</w:t>
+            </w:r>
             <w:r>
               <w:rPr>
                 <w:rFonts w:asciiTheme="minorHAnsi" w:eastAsiaTheme="minorEastAsia" w:hAnsiTheme="minorHAnsi" w:cs="Times New Roman"/>
@@ -41520,19 +40239,7 @@
         <w:rPr>
           <w:rFonts w:hint="eastAsia"/>
         </w:rPr>
-        <w:t>适用于本过程的数据分析技术包括（但不限于）备选方案分析（</w:t>
-      </w:r>
-      <w:r>
-        <w:rPr>
-          <w:rFonts w:hint="eastAsia"/>
-        </w:rPr>
-        <w:t>TBD</w:t>
-      </w:r>
-      <w:r>
-        <w:rPr>
-          <w:rFonts w:hint="eastAsia"/>
-        </w:rPr>
-        <w:t>）。</w:t>
+        <w:t>适用于本过程的数据分析技术包括（但不限于）备选方案分析（TBD）。</w:t>
       </w:r>
     </w:p>
     <w:p>
@@ -41767,16 +40474,7 @@
                 <w:color w:val="000000"/>
                 <w:szCs w:val="21"/>
               </w:rPr>
-              <w:t>弘毅</w:t>
-            </w:r>
-            <w:r>
-              <w:rPr>
-                <w:rFonts w:hint="eastAsia"/>
-                <w:bCs/>
-                <w:color w:val="000000"/>
-                <w:szCs w:val="21"/>
-              </w:rPr>
-              <w:t>1-608</w:t>
+              <w:t>弘毅1-608</w:t>
             </w:r>
           </w:p>
         </w:tc>
@@ -41797,15 +40495,7 @@
                 <w:color w:val="000000"/>
                 <w:szCs w:val="21"/>
               </w:rPr>
-              <w:t>G07</w:t>
-            </w:r>
-            <w:r>
-              <w:rPr>
-                <w:rFonts w:hint="eastAsia"/>
-                <w:color w:val="000000"/>
-                <w:szCs w:val="21"/>
-              </w:rPr>
-              <w:t>全组人员</w:t>
+              <w:t>G07全组人员</w:t>
             </w:r>
           </w:p>
         </w:tc>
@@ -41902,16 +40592,7 @@
                 <w:color w:val="000000"/>
                 <w:szCs w:val="21"/>
               </w:rPr>
-              <w:t>弘毅</w:t>
-            </w:r>
-            <w:r>
-              <w:rPr>
-                <w:rFonts w:hint="eastAsia"/>
-                <w:bCs/>
-                <w:color w:val="000000"/>
-                <w:szCs w:val="21"/>
-              </w:rPr>
-              <w:t>1-608</w:t>
+              <w:t>弘毅1-608</w:t>
             </w:r>
           </w:p>
         </w:tc>
@@ -41933,15 +40614,7 @@
                 <w:color w:val="000000"/>
                 <w:szCs w:val="21"/>
               </w:rPr>
-              <w:t>G07</w:t>
-            </w:r>
-            <w:r>
-              <w:rPr>
-                <w:rFonts w:hint="eastAsia"/>
-                <w:color w:val="000000"/>
-                <w:szCs w:val="21"/>
-              </w:rPr>
-              <w:t>全组人员</w:t>
+              <w:t>G07全组人员</w:t>
             </w:r>
           </w:p>
         </w:tc>
@@ -42038,8 +40711,9 @@
                 <w:color w:val="000000"/>
                 <w:szCs w:val="21"/>
               </w:rPr>
-              <w:t>弘毅</w:t>
-            </w:r>
+              <w:t>弘毅1-608，</w:t>
+            </w:r>
+            <w:proofErr w:type="gramStart"/>
             <w:r>
               <w:rPr>
                 <w:rFonts w:hint="eastAsia"/>
@@ -42047,8 +40721,9 @@
                 <w:color w:val="000000"/>
                 <w:szCs w:val="21"/>
               </w:rPr>
-              <w:t>1-608</w:t>
-            </w:r>
+              <w:t>理四空</w:t>
+            </w:r>
+            <w:proofErr w:type="gramEnd"/>
             <w:r>
               <w:rPr>
                 <w:rFonts w:hint="eastAsia"/>
@@ -42056,26 +40731,6 @@
                 <w:color w:val="000000"/>
                 <w:szCs w:val="21"/>
               </w:rPr>
-              <w:t>，</w:t>
-            </w:r>
-            <w:proofErr w:type="gramStart"/>
-            <w:r>
-              <w:rPr>
-                <w:rFonts w:hint="eastAsia"/>
-                <w:bCs/>
-                <w:color w:val="000000"/>
-                <w:szCs w:val="21"/>
-              </w:rPr>
-              <w:t>理四空</w:t>
-            </w:r>
-            <w:proofErr w:type="gramEnd"/>
-            <w:r>
-              <w:rPr>
-                <w:rFonts w:hint="eastAsia"/>
-                <w:bCs/>
-                <w:color w:val="000000"/>
-                <w:szCs w:val="21"/>
-              </w:rPr>
               <w:t>教室</w:t>
             </w:r>
           </w:p>
@@ -42098,15 +40753,7 @@
                 <w:color w:val="000000"/>
                 <w:szCs w:val="21"/>
               </w:rPr>
-              <w:t>G07</w:t>
-            </w:r>
-            <w:r>
-              <w:rPr>
-                <w:rFonts w:hint="eastAsia"/>
-                <w:color w:val="000000"/>
-                <w:szCs w:val="21"/>
-              </w:rPr>
-              <w:t>全组人员</w:t>
+              <w:t>G07全组人员</w:t>
             </w:r>
           </w:p>
         </w:tc>
@@ -42548,15 +41195,7 @@
                 <w:sz w:val="20"/>
                 <w:szCs w:val="20"/>
               </w:rPr>
-              <w:t>弘毅</w:t>
-            </w:r>
-            <w:r>
-              <w:rPr>
-                <w:rFonts w:asciiTheme="minorEastAsia" w:eastAsiaTheme="minorEastAsia" w:hAnsiTheme="minorEastAsia" w:hint="eastAsia"/>
-                <w:sz w:val="20"/>
-                <w:szCs w:val="20"/>
-              </w:rPr>
-              <w:t>1</w:t>
+              <w:t>弘毅1</w:t>
             </w:r>
             <w:r>
               <w:rPr>
@@ -42712,15 +41351,7 @@
                 <w:sz w:val="20"/>
                 <w:szCs w:val="20"/>
               </w:rPr>
-              <w:t>弘毅</w:t>
-            </w:r>
-            <w:r>
-              <w:rPr>
-                <w:rFonts w:asciiTheme="minorEastAsia" w:eastAsiaTheme="minorEastAsia" w:hAnsiTheme="minorEastAsia" w:hint="eastAsia"/>
-                <w:sz w:val="20"/>
-                <w:szCs w:val="20"/>
-              </w:rPr>
-              <w:t>1</w:t>
+              <w:t>弘毅1</w:t>
             </w:r>
             <w:r>
               <w:rPr>
@@ -42868,7 +41499,15 @@
                 <w:sz w:val="20"/>
                 <w:szCs w:val="20"/>
               </w:rPr>
-              <w:t>弘毅</w:t>
+              <w:t>弘毅1</w:t>
+            </w:r>
+            <w:r>
+              <w:rPr>
+                <w:rFonts w:asciiTheme="minorEastAsia" w:eastAsiaTheme="minorEastAsia" w:hAnsiTheme="minorEastAsia"/>
+                <w:sz w:val="20"/>
+                <w:szCs w:val="20"/>
+              </w:rPr>
+              <w:t>-</w:t>
             </w:r>
             <w:r>
               <w:rPr>
@@ -42876,54 +41515,30 @@
                 <w:sz w:val="20"/>
                 <w:szCs w:val="20"/>
               </w:rPr>
-              <w:t>1</w:t>
-            </w:r>
-            <w:r>
+              <w:t>524</w:t>
+            </w:r>
+          </w:p>
+        </w:tc>
+        <w:tc>
+          <w:tcPr>
+            <w:tcW w:w="2693" w:type="dxa"/>
+            <w:vAlign w:val="center"/>
+          </w:tcPr>
+          <w:p>
+            <w:pPr>
               <w:rPr>
                 <w:rFonts w:asciiTheme="minorEastAsia" w:eastAsiaTheme="minorEastAsia" w:hAnsiTheme="minorEastAsia"/>
                 <w:sz w:val="20"/>
                 <w:szCs w:val="20"/>
               </w:rPr>
-              <w:t>-</w:t>
-            </w:r>
-            <w:r>
-              <w:rPr>
-                <w:rFonts w:asciiTheme="minorEastAsia" w:eastAsiaTheme="minorEastAsia" w:hAnsiTheme="minorEastAsia" w:hint="eastAsia"/>
-                <w:sz w:val="20"/>
-                <w:szCs w:val="20"/>
-              </w:rPr>
-              <w:t>524</w:t>
-            </w:r>
-          </w:p>
-        </w:tc>
-        <w:tc>
-          <w:tcPr>
-            <w:tcW w:w="2693" w:type="dxa"/>
-            <w:vAlign w:val="center"/>
-          </w:tcPr>
-          <w:p>
-            <w:pPr>
+            </w:pPr>
+            <w:r>
               <w:rPr>
                 <w:rFonts w:asciiTheme="minorEastAsia" w:eastAsiaTheme="minorEastAsia" w:hAnsiTheme="minorEastAsia"/>
                 <w:sz w:val="20"/>
                 <w:szCs w:val="20"/>
               </w:rPr>
-            </w:pPr>
-            <w:r>
-              <w:rPr>
-                <w:rFonts w:asciiTheme="minorEastAsia" w:eastAsiaTheme="minorEastAsia" w:hAnsiTheme="minorEastAsia"/>
-                <w:sz w:val="20"/>
-                <w:szCs w:val="20"/>
-              </w:rPr>
-              <w:t>希望界面能让我看得满意</w:t>
-            </w:r>
-            <w:r>
-              <w:rPr>
-                <w:rFonts w:asciiTheme="minorEastAsia" w:eastAsiaTheme="minorEastAsia" w:hAnsiTheme="minorEastAsia"/>
-                <w:sz w:val="20"/>
-                <w:szCs w:val="20"/>
-              </w:rPr>
-              <w:t xml:space="preserve"> </w:t>
+              <w:t xml:space="preserve">希望界面能让我看得满意 </w:t>
             </w:r>
           </w:p>
         </w:tc>
@@ -42946,7 +41561,6 @@
                 <w:sz w:val="22"/>
               </w:rPr>
             </w:pPr>
-            <w:proofErr w:type="gramStart"/>
             <w:r>
               <w:rPr>
                 <w:rFonts w:ascii="等线" w:eastAsia="等线" w:hAnsi="等线" w:hint="eastAsia"/>
@@ -42955,7 +41569,6 @@
               </w:rPr>
               <w:t>林翼力</w:t>
             </w:r>
-            <w:proofErr w:type="gramEnd"/>
           </w:p>
         </w:tc>
         <w:tc>
@@ -43032,15 +41645,7 @@
                 <w:sz w:val="20"/>
                 <w:szCs w:val="20"/>
               </w:rPr>
-              <w:t>弘毅</w:t>
-            </w:r>
-            <w:r>
-              <w:rPr>
-                <w:rFonts w:asciiTheme="minorEastAsia" w:eastAsiaTheme="minorEastAsia" w:hAnsiTheme="minorEastAsia" w:hint="eastAsia"/>
-                <w:sz w:val="20"/>
-                <w:szCs w:val="20"/>
-              </w:rPr>
-              <w:t>1</w:t>
+              <w:t>弘毅1</w:t>
             </w:r>
             <w:r>
               <w:rPr>
@@ -43196,15 +41801,7 @@
                 <w:sz w:val="20"/>
                 <w:szCs w:val="20"/>
               </w:rPr>
-              <w:t>弘毅</w:t>
-            </w:r>
-            <w:r>
-              <w:rPr>
-                <w:rFonts w:asciiTheme="minorEastAsia" w:eastAsiaTheme="minorEastAsia" w:hAnsiTheme="minorEastAsia" w:hint="eastAsia"/>
-                <w:sz w:val="20"/>
-                <w:szCs w:val="20"/>
-              </w:rPr>
-              <w:t>1</w:t>
+              <w:t>弘毅1</w:t>
             </w:r>
             <w:r>
               <w:rPr>
@@ -43374,23 +41971,7 @@
                 <w:sz w:val="20"/>
                 <w:szCs w:val="20"/>
               </w:rPr>
-              <w:t>理</w:t>
-            </w:r>
-            <w:r>
-              <w:rPr>
-                <w:rFonts w:asciiTheme="minorEastAsia" w:eastAsiaTheme="minorEastAsia" w:hAnsiTheme="minorEastAsia" w:hint="eastAsia"/>
-                <w:sz w:val="20"/>
-                <w:szCs w:val="20"/>
-              </w:rPr>
-              <w:t>4</w:t>
-            </w:r>
-            <w:r>
-              <w:rPr>
-                <w:rFonts w:asciiTheme="minorEastAsia" w:eastAsiaTheme="minorEastAsia" w:hAnsiTheme="minorEastAsia" w:hint="eastAsia"/>
-                <w:sz w:val="20"/>
-                <w:szCs w:val="20"/>
-              </w:rPr>
-              <w:t>系主任</w:t>
+              <w:t>理4系主任</w:t>
             </w:r>
             <w:r>
               <w:rPr>
@@ -43468,7 +42049,6 @@
                 <w:sz w:val="22"/>
               </w:rPr>
             </w:pPr>
-            <w:proofErr w:type="gramStart"/>
             <w:r>
               <w:rPr>
                 <w:rFonts w:ascii="等线" w:eastAsia="等线" w:hAnsi="等线" w:hint="eastAsia"/>
@@ -43477,7 +42057,6 @@
               </w:rPr>
               <w:t>林翼力</w:t>
             </w:r>
-            <w:proofErr w:type="gramEnd"/>
           </w:p>
         </w:tc>
         <w:tc>
@@ -43524,15 +42103,7 @@
                 <w:sz w:val="20"/>
                 <w:szCs w:val="20"/>
               </w:rPr>
-              <w:t>理</w:t>
-            </w:r>
-            <w:r>
-              <w:rPr>
-                <w:rFonts w:asciiTheme="minorEastAsia" w:eastAsiaTheme="minorEastAsia" w:hAnsiTheme="minorEastAsia" w:hint="eastAsia"/>
-                <w:sz w:val="20"/>
-                <w:szCs w:val="20"/>
-              </w:rPr>
-              <w:t>4</w:t>
+              <w:t>理4</w:t>
             </w:r>
             <w:r>
               <w:rPr>
@@ -43618,7 +42189,6 @@
                 <w:sz w:val="22"/>
               </w:rPr>
             </w:pPr>
-            <w:proofErr w:type="gramStart"/>
             <w:r>
               <w:rPr>
                 <w:rFonts w:ascii="等线" w:eastAsia="等线" w:hAnsi="等线" w:hint="eastAsia"/>
@@ -43627,7 +42197,6 @@
               </w:rPr>
               <w:t>林翼力</w:t>
             </w:r>
-            <w:proofErr w:type="gramEnd"/>
           </w:p>
         </w:tc>
         <w:tc>
@@ -43672,15 +42241,7 @@
                 <w:sz w:val="20"/>
                 <w:szCs w:val="20"/>
               </w:rPr>
-              <w:t>理</w:t>
-            </w:r>
-            <w:r>
-              <w:rPr>
-                <w:rFonts w:asciiTheme="minorEastAsia" w:eastAsiaTheme="minorEastAsia" w:hAnsiTheme="minorEastAsia" w:hint="eastAsia"/>
-                <w:sz w:val="20"/>
-                <w:szCs w:val="20"/>
-              </w:rPr>
-              <w:t>4</w:t>
+              <w:t>理4</w:t>
             </w:r>
             <w:r>
               <w:rPr>
@@ -43766,7 +42327,6 @@
                 <w:sz w:val="22"/>
               </w:rPr>
             </w:pPr>
-            <w:proofErr w:type="gramStart"/>
             <w:r>
               <w:rPr>
                 <w:rFonts w:ascii="等线" w:eastAsia="等线" w:hAnsi="等线" w:hint="eastAsia"/>
@@ -43775,7 +42335,6 @@
               </w:rPr>
               <w:t>林翼力</w:t>
             </w:r>
-            <w:proofErr w:type="gramEnd"/>
           </w:p>
         </w:tc>
         <w:tc>
@@ -43820,15 +42379,7 @@
                 <w:sz w:val="20"/>
                 <w:szCs w:val="20"/>
               </w:rPr>
-              <w:t>理</w:t>
-            </w:r>
-            <w:r>
-              <w:rPr>
-                <w:rFonts w:asciiTheme="minorEastAsia" w:eastAsiaTheme="minorEastAsia" w:hAnsiTheme="minorEastAsia" w:hint="eastAsia"/>
-                <w:sz w:val="20"/>
-                <w:szCs w:val="20"/>
-              </w:rPr>
-              <w:t>4</w:t>
+              <w:t>理4</w:t>
             </w:r>
             <w:r>
               <w:rPr>
@@ -44154,15 +42705,7 @@
                 <w:sz w:val="20"/>
                 <w:szCs w:val="20"/>
               </w:rPr>
-              <w:t>弘毅</w:t>
-            </w:r>
-            <w:r>
-              <w:rPr>
-                <w:rFonts w:asciiTheme="minorEastAsia" w:eastAsiaTheme="minorEastAsia" w:hAnsiTheme="minorEastAsia" w:hint="eastAsia"/>
-                <w:sz w:val="20"/>
-                <w:szCs w:val="20"/>
-              </w:rPr>
-              <w:t>1</w:t>
+              <w:t>弘毅1</w:t>
             </w:r>
             <w:r>
               <w:rPr>
@@ -45074,15 +43617,7 @@
                 <w:sz w:val="20"/>
                 <w:szCs w:val="20"/>
               </w:rPr>
-              <w:t>弘毅</w:t>
-            </w:r>
-            <w:r>
-              <w:rPr>
-                <w:rFonts w:asciiTheme="minorEastAsia" w:eastAsiaTheme="minorEastAsia" w:hAnsiTheme="minorEastAsia" w:hint="eastAsia"/>
-                <w:sz w:val="20"/>
-                <w:szCs w:val="20"/>
-              </w:rPr>
-              <w:t>1</w:t>
+              <w:t>弘毅1</w:t>
             </w:r>
             <w:r>
               <w:rPr>
@@ -45655,15 +44190,7 @@
                 <w:sz w:val="20"/>
                 <w:szCs w:val="20"/>
               </w:rPr>
-              <w:t>弘毅</w:t>
-            </w:r>
-            <w:r>
-              <w:rPr>
-                <w:rFonts w:asciiTheme="minorEastAsia" w:eastAsiaTheme="minorEastAsia" w:hAnsiTheme="minorEastAsia" w:hint="eastAsia"/>
-                <w:sz w:val="20"/>
-                <w:szCs w:val="20"/>
-              </w:rPr>
-              <w:t>1</w:t>
+              <w:t>弘毅1</w:t>
             </w:r>
             <w:r>
               <w:rPr>
@@ -46396,15 +44923,7 @@
                 <w:sz w:val="20"/>
                 <w:szCs w:val="20"/>
               </w:rPr>
-              <w:t>弘毅</w:t>
-            </w:r>
-            <w:r>
-              <w:rPr>
-                <w:rFonts w:asciiTheme="minorEastAsia" w:eastAsiaTheme="minorEastAsia" w:hAnsiTheme="minorEastAsia" w:hint="eastAsia"/>
-                <w:sz w:val="20"/>
-                <w:szCs w:val="20"/>
-              </w:rPr>
-              <w:t>1</w:t>
+              <w:t>弘毅1</w:t>
             </w:r>
             <w:r>
               <w:rPr>
@@ -46571,21 +45090,7 @@
         <w:rPr>
           <w:rFonts w:hint="eastAsia"/>
         </w:rPr>
-        <w:t>目前有以下限制因素：</w:t>
-      </w:r>
-      <w:proofErr w:type="gramStart"/>
-      <w:r>
-        <w:rPr>
-          <w:rFonts w:hint="eastAsia"/>
-        </w:rPr>
-        <w:t>林翼力</w:t>
-      </w:r>
-      <w:proofErr w:type="gramEnd"/>
-      <w:r>
-        <w:rPr>
-          <w:rFonts w:hint="eastAsia"/>
-        </w:rPr>
-        <w:t>及刘</w:t>
+        <w:t>目前有以下限制因素：林翼力及刘</w:t>
       </w:r>
       <w:proofErr w:type="gramStart"/>
       <w:r>
@@ -47884,13 +46389,7 @@
               <w:rPr>
                 <w:rFonts w:hint="eastAsia"/>
               </w:rPr>
-              <w:t xml:space="preserve"> </w:t>
-            </w:r>
-            <w:r>
-              <w:rPr>
-                <w:rFonts w:hint="eastAsia"/>
-              </w:rPr>
-              <w:t>项目成员不能实现项目</w:t>
+              <w:t xml:space="preserve"> 项目成员不能实现项目</w:t>
             </w:r>
           </w:p>
         </w:tc>
@@ -48118,13 +46617,7 @@
               <w:rPr>
                 <w:rFonts w:hint="eastAsia"/>
               </w:rPr>
-              <w:t xml:space="preserve"> </w:t>
-            </w:r>
-            <w:r>
-              <w:rPr>
-                <w:rFonts w:hint="eastAsia"/>
-              </w:rPr>
-              <w:t>与干系人联系邮件发送内容、格式错误</w:t>
+              <w:t xml:space="preserve"> 与干系人联系邮件发送内容、格式错误</w:t>
             </w:r>
           </w:p>
         </w:tc>
@@ -48230,13 +46723,7 @@
               <w:rPr>
                 <w:rFonts w:hint="eastAsia"/>
               </w:rPr>
-              <w:t xml:space="preserve"> </w:t>
-            </w:r>
-            <w:r>
-              <w:rPr>
-                <w:rFonts w:hint="eastAsia"/>
-              </w:rPr>
-              <w:t>项目文件结构不符合要求</w:t>
+              <w:t xml:space="preserve"> 项目文件结构不符合要求</w:t>
             </w:r>
           </w:p>
         </w:tc>
@@ -48342,13 +46829,7 @@
               <w:rPr>
                 <w:rFonts w:hint="eastAsia"/>
               </w:rPr>
-              <w:t xml:space="preserve"> </w:t>
-            </w:r>
-            <w:r>
-              <w:rPr>
-                <w:rFonts w:hint="eastAsia"/>
-              </w:rPr>
-              <w:t>对接下来的计划和任务定义不够充分明确</w:t>
+              <w:t xml:space="preserve"> 对接下来的计划和任务定义不够充分明确</w:t>
             </w:r>
           </w:p>
         </w:tc>
@@ -48454,13 +46935,7 @@
               <w:rPr>
                 <w:rFonts w:hint="eastAsia"/>
               </w:rPr>
-              <w:t xml:space="preserve"> </w:t>
-            </w:r>
-            <w:r>
-              <w:rPr>
-                <w:rFonts w:hint="eastAsia"/>
-              </w:rPr>
-              <w:t>组内信息回复的实时性</w:t>
+              <w:t xml:space="preserve"> 组内信息回复的实时性</w:t>
             </w:r>
           </w:p>
         </w:tc>
@@ -48566,19 +47041,7 @@
               <w:rPr>
                 <w:rFonts w:hint="eastAsia"/>
               </w:rPr>
-              <w:t>安卓</w:t>
-            </w:r>
-            <w:r>
-              <w:rPr>
-                <w:rFonts w:hint="eastAsia"/>
-              </w:rPr>
-              <w:t>/IOS APP</w:t>
-            </w:r>
-            <w:r>
-              <w:rPr>
-                <w:rFonts w:hint="eastAsia"/>
-              </w:rPr>
-              <w:t>开发经验不足</w:t>
+              <w:t>安卓/IOS APP开发经验不足</w:t>
             </w:r>
           </w:p>
         </w:tc>
@@ -48684,13 +47147,7 @@
               <w:rPr>
                 <w:rFonts w:hint="eastAsia"/>
               </w:rPr>
-              <w:t xml:space="preserve"> </w:t>
-            </w:r>
-            <w:r>
-              <w:rPr>
-                <w:rFonts w:hint="eastAsia"/>
-              </w:rPr>
-              <w:t>成员空余时间有不确定性</w:t>
+              <w:t xml:space="preserve"> 成员空余时间有不确定性</w:t>
             </w:r>
           </w:p>
         </w:tc>
@@ -48803,13 +47260,7 @@
               <w:rPr>
                 <w:rFonts w:hint="eastAsia"/>
               </w:rPr>
-              <w:t xml:space="preserve"> </w:t>
-            </w:r>
-            <w:r>
-              <w:rPr>
-                <w:rFonts w:hint="eastAsia"/>
-              </w:rPr>
-              <w:t>团队成员的能力（包括业务能力和技术能力）和素质，对项目的进展、项目的质量具有很大的影响</w:t>
+              <w:t xml:space="preserve"> 团队成员的能力（包括业务能力和技术能力）和素质，对项目的进展、项目的质量具有很大的影响</w:t>
             </w:r>
           </w:p>
         </w:tc>
@@ -48930,13 +47381,7 @@
               <w:rPr>
                 <w:rFonts w:hint="eastAsia"/>
               </w:rPr>
-              <w:t xml:space="preserve"> </w:t>
-            </w:r>
-            <w:r>
-              <w:rPr>
-                <w:rFonts w:hint="eastAsia"/>
-              </w:rPr>
-              <w:t>团队成员是否能齐心协力为项目的共同目标服务</w:t>
+              <w:t xml:space="preserve"> 团队成员是否能齐心协力为项目的共同目标服务</w:t>
             </w:r>
           </w:p>
         </w:tc>
@@ -49050,13 +47495,7 @@
               <w:rPr>
                 <w:rFonts w:hint="eastAsia"/>
               </w:rPr>
-              <w:t xml:space="preserve"> </w:t>
-            </w:r>
-            <w:r>
-              <w:rPr>
-                <w:rFonts w:hint="eastAsia"/>
-              </w:rPr>
-              <w:t>管理工具、开发工具、测试工具等是否能及时到位、到位的工具版本是否符合项目要求</w:t>
+              <w:t xml:space="preserve"> 管理工具、开发工具、测试工具等是否能及时到位、到位的工具版本是否符合项目要求</w:t>
             </w:r>
           </w:p>
         </w:tc>
@@ -49162,13 +47601,7 @@
               <w:rPr>
                 <w:rFonts w:hint="eastAsia"/>
               </w:rPr>
-              <w:t xml:space="preserve"> </w:t>
-            </w:r>
-            <w:r>
-              <w:rPr>
-                <w:rFonts w:hint="eastAsia"/>
-              </w:rPr>
-              <w:t>对方法、工具和技术理解的不够</w:t>
+              <w:t xml:space="preserve"> 对方法、工具和技术理解的不够</w:t>
             </w:r>
           </w:p>
         </w:tc>
@@ -49274,13 +47707,7 @@
               <w:rPr>
                 <w:rFonts w:hint="eastAsia"/>
               </w:rPr>
-              <w:t xml:space="preserve"> </w:t>
-            </w:r>
-            <w:r>
-              <w:rPr>
-                <w:rFonts w:hint="eastAsia"/>
-              </w:rPr>
-              <w:t>界面</w:t>
+              <w:t xml:space="preserve"> 界面</w:t>
             </w:r>
             <w:r>
               <w:t>原型不被用户认可</w:t>
@@ -49389,13 +47816,7 @@
               <w:rPr>
                 <w:rFonts w:hint="eastAsia"/>
               </w:rPr>
-              <w:t xml:space="preserve"> </w:t>
-            </w:r>
-            <w:r>
-              <w:rPr>
-                <w:rFonts w:hint="eastAsia"/>
-              </w:rPr>
-              <w:t>组员</w:t>
+              <w:t xml:space="preserve"> 组员</w:t>
             </w:r>
             <w:r>
               <w:t>生病请假或者其他方式离开工作岗位</w:t>
@@ -49504,13 +47925,7 @@
               <w:rPr>
                 <w:rFonts w:hint="eastAsia"/>
               </w:rPr>
-              <w:t xml:space="preserve"> </w:t>
-            </w:r>
-            <w:r>
-              <w:rPr>
-                <w:rFonts w:hint="eastAsia"/>
-              </w:rPr>
-              <w:t>电脑</w:t>
+              <w:t xml:space="preserve"> 电脑</w:t>
             </w:r>
             <w:r>
               <w:t>硬件不稳定造</w:t>
@@ -49643,13 +48058,7 @@
               <w:rPr>
                 <w:rFonts w:hint="eastAsia"/>
               </w:rPr>
-              <w:t xml:space="preserve"> </w:t>
-            </w:r>
-            <w:r>
-              <w:rPr>
-                <w:rFonts w:hint="eastAsia"/>
-              </w:rPr>
-              <w:t>组员</w:t>
+              <w:t xml:space="preserve"> 组员</w:t>
             </w:r>
             <w:r>
               <w:t>考评不公平造成内部矛盾</w:t>
@@ -49758,13 +48167,7 @@
               <w:rPr>
                 <w:rFonts w:hint="eastAsia"/>
               </w:rPr>
-              <w:t xml:space="preserve"> </w:t>
-            </w:r>
-            <w:r>
-              <w:rPr>
-                <w:rFonts w:hint="eastAsia"/>
-              </w:rPr>
-              <w:t>用户</w:t>
+              <w:t xml:space="preserve"> 用户</w:t>
             </w:r>
             <w:r>
               <w:t>对</w:t>
@@ -50138,13 +48541,7 @@
               <w:rPr>
                 <w:rFonts w:hint="eastAsia"/>
               </w:rPr>
-              <w:t xml:space="preserve"> </w:t>
-            </w:r>
-            <w:r>
-              <w:rPr>
-                <w:rFonts w:hint="eastAsia"/>
-              </w:rPr>
-              <w:t>提前改变任务的分配，他人顶上</w:t>
+              <w:t xml:space="preserve"> 提前改变任务的分配，他人顶上</w:t>
             </w:r>
           </w:p>
         </w:tc>
@@ -50179,13 +48576,7 @@
               <w:rPr>
                 <w:rFonts w:hint="eastAsia"/>
               </w:rPr>
-              <w:t xml:space="preserve"> </w:t>
-            </w:r>
-            <w:r>
-              <w:rPr>
-                <w:rFonts w:hint="eastAsia"/>
-              </w:rPr>
-              <w:t>项目成员不能实现项目</w:t>
+              <w:t xml:space="preserve"> 项目成员不能实现项目</w:t>
             </w:r>
           </w:p>
         </w:tc>
@@ -50222,13 +48613,7 @@
               <w:rPr>
                 <w:rFonts w:hint="eastAsia"/>
               </w:rPr>
-              <w:t xml:space="preserve"> </w:t>
-            </w:r>
-            <w:r>
-              <w:rPr>
-                <w:rFonts w:hint="eastAsia"/>
-              </w:rPr>
-              <w:t>制定培训计划</w:t>
+              <w:t xml:space="preserve"> 制定培训计划</w:t>
             </w:r>
           </w:p>
         </w:tc>
@@ -50309,13 +48694,7 @@
               <w:rPr>
                 <w:rFonts w:hint="eastAsia"/>
               </w:rPr>
-              <w:t xml:space="preserve"> </w:t>
-            </w:r>
-            <w:r>
-              <w:rPr>
-                <w:rFonts w:hint="eastAsia"/>
-              </w:rPr>
-              <w:t>及时发现，用本地版本去创建新的远端仓库</w:t>
+              <w:t xml:space="preserve"> 及时发现，用本地版本去创建新的远端仓库</w:t>
             </w:r>
           </w:p>
         </w:tc>
@@ -50357,13 +48736,7 @@
               <w:rPr>
                 <w:rFonts w:hint="eastAsia"/>
               </w:rPr>
-              <w:t xml:space="preserve"> </w:t>
-            </w:r>
-            <w:r>
-              <w:rPr>
-                <w:rFonts w:hint="eastAsia"/>
-              </w:rPr>
-              <w:t>与干系人联系邮件发送内容、格式错误</w:t>
+              <w:t xml:space="preserve"> 与干系人联系邮件发送内容、格式错误</w:t>
             </w:r>
           </w:p>
         </w:tc>
@@ -50400,19 +48773,7 @@
               <w:rPr>
                 <w:rFonts w:hint="eastAsia"/>
               </w:rPr>
-              <w:t xml:space="preserve"> </w:t>
-            </w:r>
-            <w:r>
-              <w:rPr>
-                <w:rFonts w:hint="eastAsia"/>
-              </w:rPr>
-              <w:t>提前</w:t>
-            </w:r>
-            <w:r>
-              <w:rPr>
-                <w:rFonts w:hint="eastAsia"/>
-              </w:rPr>
-              <w:t>D</w:t>
+              <w:t xml:space="preserve"> 提前D</w:t>
             </w:r>
             <w:r>
               <w:t>eadline</w:t>
@@ -50456,13 +48817,7 @@
               <w:rPr>
                 <w:rFonts w:hint="eastAsia"/>
               </w:rPr>
-              <w:t xml:space="preserve"> </w:t>
-            </w:r>
-            <w:r>
-              <w:rPr>
-                <w:rFonts w:hint="eastAsia"/>
-              </w:rPr>
-              <w:t>项目文件结构不符合要求</w:t>
+              <w:t xml:space="preserve"> 项目文件结构不符合要求</w:t>
             </w:r>
           </w:p>
         </w:tc>
@@ -50499,13 +48854,7 @@
               <w:rPr>
                 <w:rFonts w:hint="eastAsia"/>
               </w:rPr>
-              <w:t xml:space="preserve"> </w:t>
-            </w:r>
-            <w:r>
-              <w:rPr>
-                <w:rFonts w:hint="eastAsia"/>
-              </w:rPr>
-              <w:t>配置管理</w:t>
+              <w:t xml:space="preserve"> 配置管理</w:t>
             </w:r>
             <w:proofErr w:type="gramStart"/>
             <w:r>
@@ -50554,13 +48903,7 @@
               <w:rPr>
                 <w:rFonts w:hint="eastAsia"/>
               </w:rPr>
-              <w:t xml:space="preserve"> </w:t>
-            </w:r>
-            <w:r>
-              <w:rPr>
-                <w:rFonts w:hint="eastAsia"/>
-              </w:rPr>
-              <w:t>对接下来的计划和任务定义不够充分明确</w:t>
+              <w:t xml:space="preserve"> 对接下来的计划和任务定义不够充分明确</w:t>
             </w:r>
           </w:p>
         </w:tc>
@@ -50597,13 +48940,7 @@
               <w:rPr>
                 <w:rFonts w:hint="eastAsia"/>
               </w:rPr>
-              <w:t xml:space="preserve"> </w:t>
-            </w:r>
-            <w:r>
-              <w:rPr>
-                <w:rFonts w:hint="eastAsia"/>
-              </w:rPr>
-              <w:t>找任务发布者（老师）明确任务，并制定一周的计划，每个组员都要有事可做</w:t>
+              <w:t xml:space="preserve"> 找任务发布者（老师）明确任务，并制定一周的计划，每个组员都要有事可做</w:t>
             </w:r>
           </w:p>
         </w:tc>
@@ -50638,13 +48975,7 @@
               <w:rPr>
                 <w:rFonts w:hint="eastAsia"/>
               </w:rPr>
-              <w:t xml:space="preserve"> </w:t>
-            </w:r>
-            <w:r>
-              <w:rPr>
-                <w:rFonts w:hint="eastAsia"/>
-              </w:rPr>
-              <w:t>组内信息回复的实时性</w:t>
+              <w:t xml:space="preserve"> 组内信息回复的实时性</w:t>
             </w:r>
           </w:p>
         </w:tc>
@@ -50681,13 +49012,7 @@
               <w:rPr>
                 <w:rFonts w:hint="eastAsia"/>
               </w:rPr>
-              <w:t xml:space="preserve"> </w:t>
-            </w:r>
-            <w:r>
-              <w:rPr>
-                <w:rFonts w:hint="eastAsia"/>
-              </w:rPr>
-              <w:t>组内</w:t>
+              <w:t xml:space="preserve"> 组内</w:t>
             </w:r>
             <w:proofErr w:type="gramStart"/>
             <w:r>
@@ -50736,19 +49061,7 @@
               <w:rPr>
                 <w:rFonts w:hint="eastAsia"/>
               </w:rPr>
-              <w:t>安卓</w:t>
-            </w:r>
-            <w:r>
-              <w:rPr>
-                <w:rFonts w:hint="eastAsia"/>
-              </w:rPr>
-              <w:t>/IOS APP</w:t>
-            </w:r>
-            <w:r>
-              <w:rPr>
-                <w:rFonts w:hint="eastAsia"/>
-              </w:rPr>
-              <w:t>开发经验不足</w:t>
+              <w:t>安卓/IOS APP开发经验不足</w:t>
             </w:r>
           </w:p>
         </w:tc>
@@ -50785,13 +49098,7 @@
               <w:rPr>
                 <w:rFonts w:hint="eastAsia"/>
               </w:rPr>
-              <w:t xml:space="preserve"> </w:t>
-            </w:r>
-            <w:r>
-              <w:rPr>
-                <w:rFonts w:hint="eastAsia"/>
-              </w:rPr>
-              <w:t>去找标杆</w:t>
+              <w:t xml:space="preserve"> 去找标杆</w:t>
             </w:r>
           </w:p>
         </w:tc>
@@ -50826,13 +49133,7 @@
               <w:rPr>
                 <w:rFonts w:hint="eastAsia"/>
               </w:rPr>
-              <w:t xml:space="preserve"> </w:t>
-            </w:r>
-            <w:r>
-              <w:rPr>
-                <w:rFonts w:hint="eastAsia"/>
-              </w:rPr>
-              <w:t>成员空余时间有不确定性</w:t>
+              <w:t xml:space="preserve"> 成员空余时间有不确定性</w:t>
             </w:r>
           </w:p>
         </w:tc>
@@ -50869,13 +49170,7 @@
               <w:rPr>
                 <w:rFonts w:hint="eastAsia"/>
               </w:rPr>
-              <w:t xml:space="preserve"> </w:t>
-            </w:r>
-            <w:r>
-              <w:rPr>
-                <w:rFonts w:hint="eastAsia"/>
-              </w:rPr>
-              <w:t>在开会说明接下来一周的行程，提前请假，安排工作表</w:t>
+              <w:t xml:space="preserve"> 在开会说明接下来一周的行程，提前请假，安排工作表</w:t>
             </w:r>
           </w:p>
         </w:tc>
@@ -50917,13 +49212,7 @@
               <w:rPr>
                 <w:rFonts w:hint="eastAsia"/>
               </w:rPr>
-              <w:t xml:space="preserve"> </w:t>
-            </w:r>
-            <w:r>
-              <w:rPr>
-                <w:rFonts w:hint="eastAsia"/>
-              </w:rPr>
-              <w:t>团队成员的能力（包括业务能力和技术能力）和素质，对项目的进展、项目的质量具有很大的影响</w:t>
+              <w:t xml:space="preserve"> 团队成员的能力（包括业务能力和技术能力）和素质，对项目的进展、项目的质量具有很大的影响</w:t>
             </w:r>
           </w:p>
         </w:tc>
@@ -50968,13 +49257,7 @@
               <w:rPr>
                 <w:rFonts w:hint="eastAsia"/>
               </w:rPr>
-              <w:t xml:space="preserve"> </w:t>
-            </w:r>
-            <w:r>
-              <w:rPr>
-                <w:rFonts w:hint="eastAsia"/>
-              </w:rPr>
-              <w:t>在用人之前先选对人、开展有针对性的培训、将合适的人安排到合适的岗位上</w:t>
+              <w:t xml:space="preserve"> 在用人之前先选对人、开展有针对性的培训、将合适的人安排到合适的岗位上</w:t>
             </w:r>
           </w:p>
         </w:tc>
@@ -51024,13 +49307,7 @@
               <w:rPr>
                 <w:rFonts w:hint="eastAsia"/>
               </w:rPr>
-              <w:t xml:space="preserve"> </w:t>
-            </w:r>
-            <w:r>
-              <w:rPr>
-                <w:rFonts w:hint="eastAsia"/>
-              </w:rPr>
-              <w:t>团队成员是否能齐心协力为项目的共同目标服务</w:t>
+              <w:t xml:space="preserve"> 团队成员是否能齐心协力为项目的共同目标服务</w:t>
             </w:r>
           </w:p>
         </w:tc>
@@ -51075,13 +49352,7 @@
               <w:rPr>
                 <w:rFonts w:hint="eastAsia"/>
               </w:rPr>
-              <w:t xml:space="preserve"> </w:t>
-            </w:r>
-            <w:r>
-              <w:rPr>
-                <w:rFonts w:hint="eastAsia"/>
-              </w:rPr>
-              <w:t>项目在建设之</w:t>
+              <w:t xml:space="preserve"> 项目在建设之</w:t>
             </w:r>
             <w:proofErr w:type="gramStart"/>
             <w:r>
@@ -51145,13 +49416,7 @@
               <w:rPr>
                 <w:rFonts w:hint="eastAsia"/>
               </w:rPr>
-              <w:t xml:space="preserve"> </w:t>
-            </w:r>
-            <w:r>
-              <w:rPr>
-                <w:rFonts w:hint="eastAsia"/>
-              </w:rPr>
-              <w:t>管理工具、开发工具、测试工具等是否能及时到位、到位的工具版本是否符合项目要求</w:t>
+              <w:t xml:space="preserve"> 管理工具、开发工具、测试工具等是否能及时到位、到位的工具版本是否符合项目要求</w:t>
             </w:r>
           </w:p>
         </w:tc>
@@ -51188,13 +49453,7 @@
               <w:rPr>
                 <w:rFonts w:hint="eastAsia"/>
               </w:rPr>
-              <w:t xml:space="preserve"> </w:t>
-            </w:r>
-            <w:r>
-              <w:rPr>
-                <w:rFonts w:hint="eastAsia"/>
-              </w:rPr>
-              <w:t>在项目的启动阶段就落实好各项工具的来源或可能的替代工具，在这些工具需要使用之前（一般需要提前一个月左右）跟踪并落实工具的到位事宜</w:t>
+              <w:t xml:space="preserve"> 在项目的启动阶段就落实好各项工具的来源或可能的替代工具，在这些工具需要使用之前（一般需要提前一个月左右）跟踪并落实工具的到位事宜</w:t>
             </w:r>
           </w:p>
         </w:tc>
@@ -51229,25 +49488,7 @@
               <w:rPr>
                 <w:rFonts w:hint="eastAsia"/>
               </w:rPr>
-              <w:t xml:space="preserve"> </w:t>
-            </w:r>
-            <w:r>
-              <w:rPr>
-                <w:rFonts w:hint="eastAsia"/>
-              </w:rPr>
-              <w:t>对方法、工具和技术理解的不够</w:t>
-            </w:r>
-            <w:r>
-              <w:rPr>
-                <w:rFonts w:hint="eastAsia"/>
-              </w:rPr>
-              <w:t>,</w:t>
-            </w:r>
-            <w:r>
-              <w:rPr>
-                <w:rFonts w:hint="eastAsia"/>
-              </w:rPr>
-              <w:t>不熟悉</w:t>
+              <w:t xml:space="preserve"> 对方法、工具和技术理解的不够,不熟悉</w:t>
             </w:r>
             <w:r>
               <w:t>工具</w:t>
@@ -51282,19 +49523,10 @@
               <w:rPr>
                 <w:rFonts w:hint="eastAsia"/>
               </w:rPr>
-              <w:t xml:space="preserve"> </w:t>
-            </w:r>
-            <w:r>
-              <w:rPr>
-                <w:rFonts w:hint="eastAsia"/>
-              </w:rPr>
-              <w:t>每个人熟悉一种工具（①林：</w:t>
-            </w:r>
-            <w:r>
-              <w:t>project</w:t>
-            </w:r>
-            <w:r>
-              <w:t>的熟悉与教学</w:t>
+              <w:t xml:space="preserve"> 每个人熟悉一种工具（①林：</w:t>
+            </w:r>
+            <w:r>
+              <w:t>project的熟悉与教学</w:t>
             </w:r>
             <w:r>
               <w:rPr>
@@ -51303,10 +49535,7 @@
               <w:t>；②刘：</w:t>
             </w:r>
             <w:r>
-              <w:t xml:space="preserve"> </w:t>
-            </w:r>
-            <w:r>
-              <w:t>熟悉需求管理工具与教学</w:t>
+              <w:t xml:space="preserve"> 熟悉需求管理工具与教学</w:t>
             </w:r>
             <w:r>
               <w:rPr>
@@ -51315,13 +49544,7 @@
               <w:t>；③陈，张：</w:t>
             </w:r>
             <w:r>
-              <w:t xml:space="preserve"> </w:t>
-            </w:r>
-            <w:r>
-              <w:t>熟悉</w:t>
-            </w:r>
-            <w:r>
-              <w:t xml:space="preserve">Axure rp </w:t>
+              <w:t xml:space="preserve"> 熟悉Axure rp </w:t>
             </w:r>
             <w:r>
               <w:rPr>
@@ -51330,16 +49553,7 @@
               <w:t>；④林，赵：</w:t>
             </w:r>
             <w:r>
-              <w:t xml:space="preserve"> </w:t>
-            </w:r>
-            <w:r>
-              <w:t>熟悉</w:t>
-            </w:r>
-            <w:r>
-              <w:t>UML</w:t>
-            </w:r>
-            <w:r>
-              <w:t>建模工具与教学</w:t>
+              <w:t xml:space="preserve"> 熟悉UML建模工具与教学</w:t>
             </w:r>
             <w:r>
               <w:rPr>
@@ -51389,13 +49603,7 @@
               <w:rPr>
                 <w:rFonts w:hint="eastAsia"/>
               </w:rPr>
-              <w:t xml:space="preserve"> </w:t>
-            </w:r>
-            <w:r>
-              <w:rPr>
-                <w:rFonts w:hint="eastAsia"/>
-              </w:rPr>
-              <w:t>界面</w:t>
+              <w:t xml:space="preserve"> 界面</w:t>
             </w:r>
             <w:r>
               <w:t>原型不被用户认可</w:t>
@@ -51428,13 +49636,7 @@
               <w:rPr>
                 <w:rFonts w:hint="eastAsia"/>
               </w:rPr>
-              <w:t xml:space="preserve"> </w:t>
-            </w:r>
-            <w:r>
-              <w:rPr>
-                <w:rFonts w:hint="eastAsia"/>
-              </w:rPr>
-              <w:t>采用</w:t>
+              <w:t xml:space="preserve"> 采用</w:t>
             </w:r>
             <w:r>
               <w:t>快速的手工画图，让用户确认</w:t>
@@ -51481,13 +49683,7 @@
               <w:rPr>
                 <w:rFonts w:hint="eastAsia"/>
               </w:rPr>
-              <w:t xml:space="preserve"> </w:t>
-            </w:r>
-            <w:r>
-              <w:rPr>
-                <w:rFonts w:hint="eastAsia"/>
-              </w:rPr>
-              <w:t>组员</w:t>
+              <w:t xml:space="preserve"> 组员</w:t>
             </w:r>
             <w:r>
               <w:t>生病请假或者其他方式离开工作岗位</w:t>
@@ -51527,13 +49723,7 @@
               <w:rPr>
                 <w:rFonts w:hint="eastAsia"/>
               </w:rPr>
-              <w:t xml:space="preserve"> </w:t>
-            </w:r>
-            <w:r>
-              <w:rPr>
-                <w:rFonts w:hint="eastAsia"/>
-              </w:rPr>
-              <w:t>设置</w:t>
+              <w:t xml:space="preserve"> 设置</w:t>
             </w:r>
             <w:r>
               <w:t>替补人员</w:t>
@@ -51571,13 +49761,7 @@
               <w:rPr>
                 <w:rFonts w:hint="eastAsia"/>
               </w:rPr>
-              <w:t xml:space="preserve"> </w:t>
-            </w:r>
-            <w:r>
-              <w:rPr>
-                <w:rFonts w:hint="eastAsia"/>
-              </w:rPr>
-              <w:t>电脑</w:t>
+              <w:t xml:space="preserve"> 电脑</w:t>
             </w:r>
             <w:r>
               <w:t>硬件不稳定造</w:t>
@@ -51626,19 +49810,7 @@
               <w:rPr>
                 <w:rFonts w:hint="eastAsia"/>
               </w:rPr>
-              <w:t xml:space="preserve"> </w:t>
-            </w:r>
-            <w:r>
-              <w:rPr>
-                <w:rFonts w:hint="eastAsia"/>
-              </w:rPr>
-              <w:t>巧用</w:t>
-            </w:r>
-            <w:r>
-              <w:rPr>
-                <w:rFonts w:hint="eastAsia"/>
-              </w:rPr>
-              <w:t>GIT</w:t>
+              <w:t xml:space="preserve"> 巧用GIT</w:t>
             </w:r>
             <w:r>
               <w:t>HUB</w:t>
@@ -51714,13 +49886,7 @@
               <w:rPr>
                 <w:rFonts w:hint="eastAsia"/>
               </w:rPr>
-              <w:t xml:space="preserve"> </w:t>
-            </w:r>
-            <w:r>
-              <w:rPr>
-                <w:rFonts w:hint="eastAsia"/>
-              </w:rPr>
-              <w:t>组员</w:t>
+              <w:t xml:space="preserve"> 组员</w:t>
             </w:r>
             <w:r>
               <w:t>考评不公平造成内部矛盾</w:t>
@@ -51768,13 +49934,7 @@
               <w:rPr>
                 <w:rFonts w:hint="eastAsia"/>
               </w:rPr>
-              <w:t xml:space="preserve"> </w:t>
-            </w:r>
-            <w:r>
-              <w:rPr>
-                <w:rFonts w:hint="eastAsia"/>
-              </w:rPr>
-              <w:t>加强</w:t>
+              <w:t xml:space="preserve"> 加强</w:t>
             </w:r>
             <w:r>
               <w:t>共同，完善考评制度</w:t>
@@ -51830,13 +49990,7 @@
               <w:rPr>
                 <w:rFonts w:hint="eastAsia"/>
               </w:rPr>
-              <w:t xml:space="preserve"> </w:t>
-            </w:r>
-            <w:r>
-              <w:rPr>
-                <w:rFonts w:hint="eastAsia"/>
-              </w:rPr>
-              <w:t>用户</w:t>
+              <w:t xml:space="preserve"> 用户</w:t>
             </w:r>
             <w:r>
               <w:t>对</w:t>
@@ -51903,13 +50057,7 @@
               <w:rPr>
                 <w:rFonts w:hint="eastAsia"/>
               </w:rPr>
-              <w:t xml:space="preserve"> </w:t>
-            </w:r>
-            <w:r>
-              <w:rPr>
-                <w:rFonts w:hint="eastAsia"/>
-              </w:rPr>
-              <w:t>加强</w:t>
+              <w:t xml:space="preserve"> 加强</w:t>
             </w:r>
             <w:r>
               <w:t>与技术人员的</w:t>
@@ -52040,15 +50188,7 @@
                 <w:color w:val="000000"/>
                 <w:sz w:val="22"/>
               </w:rPr>
-              <w:t>开通仓库的会员，增加仓库容量，资金小组</w:t>
-            </w:r>
-            <w:r>
-              <w:rPr>
-                <w:rFonts w:hint="eastAsia"/>
-                <w:color w:val="000000"/>
-                <w:sz w:val="22"/>
-              </w:rPr>
-              <w:t>A</w:t>
+              <w:t>开通仓库的会员，增加仓库容量，资金小组A</w:t>
             </w:r>
             <w:r>
               <w:rPr>
@@ -52125,13 +50265,7 @@
         <w:rPr>
           <w:rFonts w:hint="eastAsia"/>
         </w:rPr>
-        <w:t>组内文件命名规范为</w:t>
-      </w:r>
-      <w:r>
-        <w:rPr>
-          <w:rFonts w:hint="eastAsia"/>
-        </w:rPr>
-        <w:t xml:space="preserve"> PRD</w:t>
+        <w:t>组内文件命名规范为 PRD</w:t>
       </w:r>
       <w:r>
         <w:t>-201</w:t>
@@ -52182,55 +50316,10 @@
         <w:rPr>
           <w:rFonts w:hint="eastAsia"/>
         </w:rPr>
-        <w:t>会议纪要需要在文件尾加上时间，</w:t>
+        <w:t>会议纪要需要在文件尾加上时间，eg：2018年10月13日的第n次会议纪要命名为</w:t>
       </w:r>
       <w:r>
-        <w:rPr>
-          <w:rFonts w:hint="eastAsia"/>
-        </w:rPr>
-        <w:t>eg</w:t>
-      </w:r>
-      <w:r>
-        <w:rPr>
-          <w:rFonts w:hint="eastAsia"/>
-        </w:rPr>
-        <w:t>：</w:t>
-      </w:r>
-      <w:r>
-        <w:rPr>
-          <w:rFonts w:hint="eastAsia"/>
-        </w:rPr>
-        <w:t>2018</w:t>
-      </w:r>
-      <w:r>
-        <w:rPr>
-          <w:rFonts w:hint="eastAsia"/>
-        </w:rPr>
-        <w:t>年</w:t>
-      </w:r>
-      <w:r>
-        <w:rPr>
-          <w:rFonts w:hint="eastAsia"/>
-        </w:rPr>
-        <w:t>10</w:t>
-      </w:r>
-      <w:r>
-        <w:rPr>
-          <w:rFonts w:hint="eastAsia"/>
-        </w:rPr>
-        <w:t>月</w:t>
-      </w:r>
-      <w:r>
-        <w:rPr>
-          <w:rFonts w:hint="eastAsia"/>
-        </w:rPr>
-        <w:t>13</w:t>
-      </w:r>
-      <w:r>
-        <w:rPr>
-          <w:rFonts w:hint="eastAsia"/>
-        </w:rPr>
-        <w:t>日的第</w:t>
+        <w:t>PRD2018-G07-第</w:t>
       </w:r>
       <w:r>
         <w:rPr>
@@ -52239,40 +50328,13 @@
         <w:t>n</w:t>
       </w:r>
       <w:r>
-        <w:rPr>
-          <w:rFonts w:hint="eastAsia"/>
-        </w:rPr>
-        <w:t>次会议纪要命名为</w:t>
-      </w:r>
-      <w:r>
-        <w:t>PRD2018-G07-</w:t>
-      </w:r>
-      <w:r>
-        <w:t>第</w:t>
+        <w:t>次会议-2018</w:t>
       </w:r>
       <w:r>
         <w:rPr>
           <w:rFonts w:hint="eastAsia"/>
         </w:rPr>
-        <w:t>n</w:t>
-      </w:r>
-      <w:r>
-        <w:t>次会议</w:t>
-      </w:r>
-      <w:r>
-        <w:t>-2018</w:t>
-      </w:r>
-      <w:r>
-        <w:rPr>
-          <w:rFonts w:hint="eastAsia"/>
-        </w:rPr>
-        <w:t>1013</w:t>
-      </w:r>
-      <w:r>
-        <w:rPr>
-          <w:rFonts w:hint="eastAsia"/>
-        </w:rPr>
-        <w:t>。</w:t>
+        <w:t>1013。</w:t>
       </w:r>
     </w:p>
     <w:p>
@@ -52313,55 +50375,7 @@
           <w:rFonts w:hint="eastAsia"/>
         </w:rPr>
         <w:lastRenderedPageBreak/>
-        <w:t>每一个文档的版本格式为</w:t>
-      </w:r>
-      <w:r>
-        <w:rPr>
-          <w:rFonts w:hint="eastAsia"/>
-        </w:rPr>
-        <w:t>[</w:t>
-      </w:r>
-      <w:r>
-        <w:rPr>
-          <w:rFonts w:hint="eastAsia"/>
-        </w:rPr>
-        <w:t>主版本号</w:t>
-      </w:r>
-      <w:r>
-        <w:rPr>
-          <w:rFonts w:hint="eastAsia"/>
-        </w:rPr>
-        <w:t>.</w:t>
-      </w:r>
-      <w:r>
-        <w:rPr>
-          <w:rFonts w:hint="eastAsia"/>
-        </w:rPr>
-        <w:t>子版本号</w:t>
-      </w:r>
-      <w:r>
-        <w:rPr>
-          <w:rFonts w:hint="eastAsia"/>
-        </w:rPr>
-        <w:t>.</w:t>
-      </w:r>
-      <w:r>
-        <w:rPr>
-          <w:rFonts w:hint="eastAsia"/>
-        </w:rPr>
-        <w:t>修正版本号</w:t>
-      </w:r>
-      <w:r>
-        <w:rPr>
-          <w:rFonts w:hint="eastAsia"/>
-        </w:rPr>
-        <w:t>]</w:t>
-      </w:r>
-      <w:r>
-        <w:rPr>
-          <w:rFonts w:hint="eastAsia"/>
-        </w:rPr>
-        <w:t>。</w:t>
+        <w:t>每一个文档的版本格式为[主版本号.子版本号.修正版本号]。</w:t>
       </w:r>
     </w:p>
     <w:p>
@@ -52372,13 +50386,7 @@
         <w:rPr>
           <w:rFonts w:hint="eastAsia"/>
         </w:rPr>
-        <w:t>示例：</w:t>
-      </w:r>
-      <w:r>
-        <w:rPr>
-          <w:rFonts w:hint="eastAsia"/>
-        </w:rPr>
-        <w:t>0.1.1</w:t>
+        <w:t>示例：0.1.1</w:t>
       </w:r>
     </w:p>
     <w:p>
@@ -52389,19 +50397,7 @@
         <w:rPr>
           <w:rFonts w:hint="eastAsia"/>
         </w:rPr>
-        <w:t>文档的初始版本为</w:t>
-      </w:r>
-      <w:r>
-        <w:rPr>
-          <w:rFonts w:hint="eastAsia"/>
-        </w:rPr>
-        <w:t>0.1.0</w:t>
-      </w:r>
-      <w:r>
-        <w:rPr>
-          <w:rFonts w:hint="eastAsia"/>
-        </w:rPr>
-        <w:t>。</w:t>
+        <w:t>文档的初始版本为0.1.0。</w:t>
       </w:r>
     </w:p>
     <w:p>
@@ -52495,19 +50491,7 @@
         <w:rPr>
           <w:rFonts w:hint="eastAsia"/>
         </w:rPr>
-        <w:t>在使用之前，我希望每位组内成员都能明白</w:t>
-      </w:r>
-      <w:r>
-        <w:rPr>
-          <w:rFonts w:hint="eastAsia"/>
-        </w:rPr>
-        <w:t>git</w:t>
-      </w:r>
-      <w:r>
-        <w:rPr>
-          <w:rFonts w:hint="eastAsia"/>
-        </w:rPr>
-        <w:t>的基本用法与术语，在此，我对几个关键术语做出解释，如果不能理解，可以网上搜索资料或者问陈。</w:t>
+        <w:t>在使用之前，我希望每位组内成员都能明白git的基本用法与术语，在此，我对几个关键术语做出解释，如果不能理解，可以网上搜索资料或者问陈。</w:t>
       </w:r>
     </w:p>
     <w:p/>
@@ -52891,13 +50875,7 @@
         <w:rPr>
           <w:rFonts w:hint="eastAsia"/>
         </w:rPr>
-        <w:t>：将本地仓库的改动（包括你建立的本地分支）推送到远程仓库上，使其他组员也能</w:t>
-      </w:r>
-      <w:r>
-        <w:rPr>
-          <w:rFonts w:hint="eastAsia"/>
-        </w:rPr>
-        <w:t>看到你的修改。</w:t>
+        <w:t>：将本地仓库的改动（包括你建立的本地分支）推送到远程仓库上，使其他组员也能看到你的修改。</w:t>
       </w:r>
     </w:p>
     <w:p>
@@ -53322,25 +51300,7 @@
           </w:tcPr>
           <w:p>
             <w:r>
-              <w:t>新增个人作业《人月神话》读后感</w:t>
-            </w:r>
-            <w:r>
-              <w:t>[</w:t>
-            </w:r>
-            <w:r>
-              <w:t>新增的内容：</w:t>
-            </w:r>
-            <w:r>
-              <w:t>XXXXX]</w:t>
-            </w:r>
-            <w:r>
-              <w:t>（待修改的内容：</w:t>
-            </w:r>
-            <w:r>
-              <w:t>XXXXX</w:t>
-            </w:r>
-            <w:r>
-              <w:t>）</w:t>
+              <w:t>新增个人作业《人月神话》读后感[新增的内容：XXXXX]（待修改的内容：XXXXX）</w:t>
             </w:r>
           </w:p>
         </w:tc>
@@ -53350,13 +51310,7 @@
           </w:tcPr>
           <w:p>
             <w:r>
-              <w:t>在工作前拉取远端的最新</w:t>
-            </w:r>
-            <w:r>
-              <w:t>integration</w:t>
-            </w:r>
-            <w:r>
-              <w:t>分支，并以此为基础编辑，提交到自己对应的远程分支。</w:t>
+              <w:t>在工作前拉取远端的最新integration分支，并以此为基础编辑，提交到自己对应的远程分支。</w:t>
             </w:r>
           </w:p>
         </w:tc>
@@ -53374,10 +51328,7 @@
               <w:t>协同编写某文档的</w:t>
             </w:r>
             <w:r>
-              <w:t>0.1.0</w:t>
-            </w:r>
-            <w:r>
-              <w:t>版本，提交个人所负责的工作成果</w:t>
+              <w:t>0.1.0版本，提交个人所负责的工作成果</w:t>
             </w:r>
           </w:p>
         </w:tc>
@@ -53417,37 +51368,7 @@
           </w:tcPr>
           <w:p>
             <w:r>
-              <w:t>修订《项目总体计划</w:t>
-            </w:r>
-            <w:r>
-              <w:t>v0.1.0</w:t>
-            </w:r>
-            <w:r>
-              <w:t>》</w:t>
-            </w:r>
-            <w:r>
-              <w:t>[</w:t>
-            </w:r>
-            <w:r>
-              <w:t>更改的内容：</w:t>
-            </w:r>
-            <w:r>
-              <w:t>1</w:t>
-            </w:r>
-            <w:r>
-              <w:t>、引言部分</w:t>
-            </w:r>
-            <w:r>
-              <w:t>]</w:t>
-            </w:r>
-            <w:r>
-              <w:t>（待修改的内容：</w:t>
-            </w:r>
-            <w:r>
-              <w:t>XXXXX</w:t>
-            </w:r>
-            <w:r>
-              <w:t>）</w:t>
+              <w:t>修订《项目总体计划v0.1.0》[更改的内容：1、引言部分]（待修改的内容：XXXXX）</w:t>
             </w:r>
           </w:p>
         </w:tc>
@@ -53457,13 +51378,7 @@
           </w:tcPr>
           <w:p>
             <w:r>
-              <w:t>在工作前拉取远端的最新</w:t>
-            </w:r>
-            <w:r>
-              <w:t>integration</w:t>
-            </w:r>
-            <w:r>
-              <w:t>分支，并以此为基础编辑，提交到自己对应的远程分支。</w:t>
+              <w:t>在工作前拉取远端的最新integration分支，并以此为基础编辑，提交到自己对应的远程分支。</w:t>
             </w:r>
           </w:p>
         </w:tc>
@@ -53518,25 +51433,7 @@
           </w:tcPr>
           <w:p>
             <w:r>
-              <w:t>新增《项目计划甘特图》</w:t>
-            </w:r>
-            <w:r>
-              <w:t>[</w:t>
-            </w:r>
-            <w:r>
-              <w:t>新增的内容：</w:t>
-            </w:r>
-            <w:r>
-              <w:t>XXXXX]</w:t>
-            </w:r>
-            <w:r>
-              <w:t>（待修改的内容：</w:t>
-            </w:r>
-            <w:r>
-              <w:t>XXXXX</w:t>
-            </w:r>
-            <w:r>
-              <w:t>）</w:t>
+              <w:t>新增《项目计划甘特图》[新增的内容：XXXXX]（待修改的内容：XXXXX）</w:t>
             </w:r>
           </w:p>
         </w:tc>
@@ -53546,13 +51443,7 @@
           </w:tcPr>
           <w:p>
             <w:r>
-              <w:t>在工作前拉取远端的最新</w:t>
-            </w:r>
-            <w:r>
-              <w:t>integration</w:t>
-            </w:r>
-            <w:r>
-              <w:t>分支，并以此为基础编辑，提交到自己对应的远程分支。</w:t>
+              <w:t>在工作前拉取远端的最新integration分支，并以此为基础编辑，提交到自己对应的远程分支。</w:t>
             </w:r>
           </w:p>
         </w:tc>
@@ -53607,37 +51498,7 @@
           </w:tcPr>
           <w:p>
             <w:r>
-              <w:t>修订《项目总体计划</w:t>
-            </w:r>
-            <w:r>
-              <w:t>v0.1.0</w:t>
-            </w:r>
-            <w:r>
-              <w:t>》</w:t>
-            </w:r>
-            <w:r>
-              <w:t>[</w:t>
-            </w:r>
-            <w:r>
-              <w:t>更改的内容：</w:t>
-            </w:r>
-            <w:r>
-              <w:t>1</w:t>
-            </w:r>
-            <w:r>
-              <w:t>、引言部分</w:t>
-            </w:r>
-            <w:r>
-              <w:t>]</w:t>
-            </w:r>
-            <w:r>
-              <w:t>（待修改的内容：</w:t>
-            </w:r>
-            <w:r>
-              <w:t>XXXXX</w:t>
-            </w:r>
-            <w:r>
-              <w:t>）</w:t>
+              <w:t>修订《项目总体计划v0.1.0》[更改的内容：1、引言部分]（待修改的内容：XXXXX）</w:t>
             </w:r>
           </w:p>
         </w:tc>
@@ -53647,13 +51508,7 @@
           </w:tcPr>
           <w:p>
             <w:r>
-              <w:t>在工作前拉取远端的最新</w:t>
-            </w:r>
-            <w:r>
-              <w:t>integration</w:t>
-            </w:r>
-            <w:r>
-              <w:t>分支，并以此为基础编辑，提交到自己对应的远程分支。</w:t>
+              <w:t>在工作前拉取远端的最新integration分支，并以此为基础编辑，提交到自己对应的远程分支。</w:t>
             </w:r>
           </w:p>
         </w:tc>
@@ -53671,10 +51526,7 @@
               <w:t>提交整合完的</w:t>
             </w:r>
             <w:r>
-              <w:t>[v0.1.0]</w:t>
-            </w:r>
-            <w:r>
-              <w:t>文档</w:t>
+              <w:t>[v0.1.0]文档</w:t>
             </w:r>
           </w:p>
         </w:tc>
@@ -53714,13 +51566,7 @@
           </w:tcPr>
           <w:p>
             <w:r>
-              <w:t>整合提交《可行性分析</w:t>
-            </w:r>
-            <w:r>
-              <w:t>v0.1.0</w:t>
-            </w:r>
-            <w:r>
-              <w:t>》</w:t>
+              <w:t>整合提交《可行性分析v0.1.0》</w:t>
             </w:r>
           </w:p>
         </w:tc>
@@ -53730,19 +51576,7 @@
           </w:tcPr>
           <w:p>
             <w:r>
-              <w:t>整合各个成员的工作成果到本分支，提交到远程</w:t>
-            </w:r>
-            <w:r>
-              <w:t>integration</w:t>
-            </w:r>
-            <w:r>
-              <w:t>分支，通知</w:t>
-            </w:r>
-            <w:r>
-              <w:t>master</w:t>
-            </w:r>
-            <w:r>
-              <w:t>分支进行合并。</w:t>
+              <w:t>整合各个成员的工作成果到本分支，提交到远程integration分支，通知master分支进行合并。</w:t>
             </w:r>
           </w:p>
         </w:tc>
@@ -53797,25 +51631,7 @@
           </w:tcPr>
           <w:p>
             <w:r>
-              <w:t>改名（《</w:t>
-            </w:r>
-            <w:r>
-              <w:t>A</w:t>
-            </w:r>
-            <w:r>
-              <w:t>文件名》</w:t>
-            </w:r>
-            <w:r>
-              <w:t>-&gt;</w:t>
-            </w:r>
-            <w:r>
-              <w:t>《</w:t>
-            </w:r>
-            <w:r>
-              <w:t>B</w:t>
-            </w:r>
-            <w:r>
-              <w:t>文件名》）</w:t>
+              <w:t>改名（《A文件名》-&gt;《B文件名》）</w:t>
             </w:r>
           </w:p>
         </w:tc>
@@ -53825,37 +51641,7 @@
           </w:tcPr>
           <w:p>
             <w:r>
-              <w:t>拉取远程</w:t>
-            </w:r>
-            <w:r>
-              <w:t>master</w:t>
-            </w:r>
-            <w:r>
-              <w:t>分支到本地</w:t>
-            </w:r>
-            <w:r>
-              <w:t xml:space="preserve">integration </w:t>
-            </w:r>
-            <w:r>
-              <w:t>分支，修改后推送到远程</w:t>
-            </w:r>
-            <w:r>
-              <w:t>integration</w:t>
-            </w:r>
-            <w:r>
-              <w:t>分支</w:t>
-            </w:r>
-            <w:r>
-              <w:t>,</w:t>
-            </w:r>
-            <w:r>
-              <w:t>通知</w:t>
-            </w:r>
-            <w:r>
-              <w:t>master</w:t>
-            </w:r>
-            <w:r>
-              <w:t>分支进行合并。</w:t>
+              <w:t>拉取远程master分支到本地integration 分支，修改后推送到远程integration分支,通知master分支进行合并。</w:t>
             </w:r>
           </w:p>
         </w:tc>
@@ -53910,13 +51696,7 @@
           </w:tcPr>
           <w:p>
             <w:r>
-              <w:t>提交《会议纪要</w:t>
-            </w:r>
-            <w:r>
-              <w:t>-20181031</w:t>
-            </w:r>
-            <w:r>
-              <w:t>》</w:t>
+              <w:t>提交《会议纪要-20181031》</w:t>
             </w:r>
           </w:p>
         </w:tc>
@@ -54188,31 +51968,7 @@
         <w:t>活动成本估算区间</w:t>
       </w:r>
       <w:r>
-        <w:t xml:space="preserve"> [</w:t>
-      </w:r>
-      <w:r>
-        <w:t>估算值</w:t>
-      </w:r>
-      <w:r>
-        <w:t>-50%*</w:t>
-      </w:r>
-      <w:r>
-        <w:t>估算值</w:t>
-      </w:r>
-      <w:r>
-        <w:t xml:space="preserve"> , </w:t>
-      </w:r>
-      <w:r>
-        <w:t>估算值</w:t>
-      </w:r>
-      <w:r>
-        <w:t>+50%</w:t>
-      </w:r>
-      <w:r>
-        <w:t>估算值</w:t>
-      </w:r>
-      <w:r>
-        <w:t>]</w:t>
+        <w:t xml:space="preserve"> [估算值-50%*估算值 , 估算值+50%估算值]</w:t>
       </w:r>
     </w:p>
     <w:p/>
@@ -54323,23 +52079,7 @@
                 <w:sz w:val="22"/>
                 <w:szCs w:val="20"/>
               </w:rPr>
-              <w:t>时薪（元</w:t>
-            </w:r>
-            <w:r>
-              <w:rPr>
-                <w:rFonts w:hint="eastAsia"/>
-                <w:sz w:val="22"/>
-                <w:szCs w:val="20"/>
-              </w:rPr>
-              <w:t>/</w:t>
-            </w:r>
-            <w:r>
-              <w:rPr>
-                <w:rFonts w:hint="eastAsia"/>
-                <w:sz w:val="22"/>
-                <w:szCs w:val="20"/>
-              </w:rPr>
-              <w:t>小时）</w:t>
+              <w:t>时薪（元/小时）</w:t>
             </w:r>
           </w:p>
         </w:tc>
@@ -54376,23 +52116,7 @@
                 <w:sz w:val="22"/>
                 <w:szCs w:val="20"/>
               </w:rPr>
-              <w:t>（元</w:t>
-            </w:r>
-            <w:r>
-              <w:rPr>
-                <w:rFonts w:hint="eastAsia"/>
-                <w:sz w:val="22"/>
-                <w:szCs w:val="20"/>
-              </w:rPr>
-              <w:t>/</w:t>
-            </w:r>
-            <w:r>
-              <w:rPr>
-                <w:rFonts w:hint="eastAsia"/>
-                <w:sz w:val="22"/>
-                <w:szCs w:val="20"/>
-              </w:rPr>
-              <w:t>小时）</w:t>
+              <w:t>（元/小时）</w:t>
             </w:r>
           </w:p>
         </w:tc>
@@ -54814,7 +52538,6 @@
                 <w:szCs w:val="20"/>
               </w:rPr>
             </w:pPr>
-            <w:proofErr w:type="gramStart"/>
             <w:r>
               <w:rPr>
                 <w:rFonts w:hint="eastAsia"/>
@@ -54823,7 +52546,6 @@
               </w:rPr>
               <w:t>林翼力</w:t>
             </w:r>
-            <w:proofErr w:type="gramEnd"/>
           </w:p>
         </w:tc>
         <w:tc>
@@ -54897,91 +52619,7 @@
         <w:rPr>
           <w:rFonts w:hint="eastAsia"/>
         </w:rPr>
-        <w:t>根据</w:t>
-      </w:r>
-      <w:r>
-        <w:rPr>
-          <w:rFonts w:hint="eastAsia"/>
-        </w:rPr>
-        <w:t>2018</w:t>
-      </w:r>
-      <w:r>
-        <w:rPr>
-          <w:rFonts w:hint="eastAsia"/>
-        </w:rPr>
-        <w:t>最新劳动人员平均工资为</w:t>
-      </w:r>
-      <w:r>
-        <w:rPr>
-          <w:rFonts w:hint="eastAsia"/>
-        </w:rPr>
-        <w:t>3</w:t>
-      </w:r>
-      <w:r>
-        <w:rPr>
-          <w:rFonts w:hint="eastAsia"/>
-        </w:rPr>
-        <w:t>8.7</w:t>
-      </w:r>
-      <w:r>
-        <w:rPr>
-          <w:rFonts w:hint="eastAsia"/>
-        </w:rPr>
-        <w:t>元</w:t>
-      </w:r>
-      <w:r>
-        <w:rPr>
-          <w:rFonts w:hint="eastAsia"/>
-        </w:rPr>
-        <w:t>/</w:t>
-      </w:r>
-      <w:r>
-        <w:rPr>
-          <w:rFonts w:hint="eastAsia"/>
-        </w:rPr>
-        <w:t>小时</w:t>
-      </w:r>
-      <w:r>
-        <w:rPr>
-          <w:rFonts w:hint="eastAsia"/>
-        </w:rPr>
-        <w:t>，</w:t>
-      </w:r>
-      <w:r>
-        <w:rPr>
-          <w:rFonts w:hint="eastAsia"/>
-        </w:rPr>
-        <w:t>it</w:t>
-      </w:r>
-      <w:r>
-        <w:rPr>
-          <w:rFonts w:hint="eastAsia"/>
-        </w:rPr>
-        <w:t>行业平均工资为</w:t>
-      </w:r>
-      <w:r>
-        <w:rPr>
-          <w:rFonts w:hint="eastAsia"/>
-        </w:rPr>
-        <w:t>69.34</w:t>
-      </w:r>
-      <w:r>
-        <w:rPr>
-          <w:rFonts w:hint="eastAsia"/>
-        </w:rPr>
-        <w:t>元</w:t>
-      </w:r>
-      <w:r>
-        <w:rPr>
-          <w:rFonts w:hint="eastAsia"/>
-        </w:rPr>
-        <w:t>/</w:t>
-      </w:r>
-      <w:r>
-        <w:rPr>
-          <w:rFonts w:hint="eastAsia"/>
-        </w:rPr>
-        <w:t>小时</w:t>
+        <w:t>根据2018最新劳动人员平均工资为38.7元/小时，it行业平均工资为69.34元/小时</w:t>
       </w:r>
     </w:p>
     <w:p>
@@ -55467,23 +53105,7 @@
                 <w:color w:val="000000"/>
                 <w:sz w:val="22"/>
               </w:rPr>
-              <w:t>（</w:t>
-            </w:r>
-            <w:r>
-              <w:rPr>
-                <w:rFonts w:ascii="等线" w:eastAsia="等线" w:hAnsi="等线" w:hint="eastAsia"/>
-                <w:color w:val="000000"/>
-                <w:sz w:val="22"/>
-              </w:rPr>
-              <w:t>1</w:t>
-            </w:r>
-            <w:r>
-              <w:rPr>
-                <w:rFonts w:ascii="等线" w:eastAsia="等线" w:hAnsi="等线" w:hint="eastAsia"/>
-                <w:color w:val="000000"/>
-                <w:sz w:val="22"/>
-              </w:rPr>
-              <w:t>）图书</w:t>
+              <w:t>（1）图书</w:t>
             </w:r>
           </w:p>
         </w:tc>
@@ -55639,23 +53261,7 @@
                 <w:color w:val="000000"/>
                 <w:sz w:val="22"/>
               </w:rPr>
-              <w:t>（</w:t>
-            </w:r>
-            <w:r>
-              <w:rPr>
-                <w:rFonts w:ascii="等线" w:eastAsia="等线" w:hAnsi="等线" w:hint="eastAsia"/>
-                <w:color w:val="000000"/>
-                <w:sz w:val="22"/>
-              </w:rPr>
-              <w:t>2</w:t>
-            </w:r>
-            <w:r>
-              <w:rPr>
-                <w:rFonts w:ascii="等线" w:eastAsia="等线" w:hAnsi="等线" w:hint="eastAsia"/>
-                <w:color w:val="000000"/>
-                <w:sz w:val="22"/>
-              </w:rPr>
-              <w:t>）</w:t>
+              <w:t>（2）</w:t>
             </w:r>
             <w:proofErr w:type="gramStart"/>
             <w:r>
@@ -55832,39 +53438,7 @@
                 <w:color w:val="000000"/>
                 <w:sz w:val="22"/>
               </w:rPr>
-              <w:t>（</w:t>
-            </w:r>
-            <w:r>
-              <w:rPr>
-                <w:rFonts w:ascii="等线" w:eastAsia="等线" w:hAnsi="等线" w:hint="eastAsia"/>
-                <w:color w:val="000000"/>
-                <w:sz w:val="22"/>
-              </w:rPr>
-              <w:t>3</w:t>
-            </w:r>
-            <w:r>
-              <w:rPr>
-                <w:rFonts w:ascii="等线" w:eastAsia="等线" w:hAnsi="等线" w:hint="eastAsia"/>
-                <w:color w:val="000000"/>
-                <w:sz w:val="22"/>
-              </w:rPr>
-              <w:t>）</w:t>
-            </w:r>
-            <w:r>
-              <w:rPr>
-                <w:rFonts w:ascii="等线" w:eastAsia="等线" w:hAnsi="等线" w:hint="eastAsia"/>
-                <w:color w:val="000000"/>
-                <w:sz w:val="22"/>
-              </w:rPr>
-              <w:t>UML</w:t>
-            </w:r>
-            <w:r>
-              <w:rPr>
-                <w:rFonts w:ascii="等线" w:eastAsia="等线" w:hAnsi="等线" w:hint="eastAsia"/>
-                <w:color w:val="000000"/>
-                <w:sz w:val="22"/>
-              </w:rPr>
-              <w:t>建模工具</w:t>
+              <w:t>（3）UML建模工具</w:t>
             </w:r>
           </w:p>
         </w:tc>
@@ -56020,31 +53594,7 @@
                 <w:color w:val="000000"/>
                 <w:sz w:val="22"/>
               </w:rPr>
-              <w:t>（</w:t>
-            </w:r>
-            <w:r>
-              <w:rPr>
-                <w:rFonts w:ascii="等线" w:eastAsia="等线" w:hAnsi="等线" w:hint="eastAsia"/>
-                <w:color w:val="000000"/>
-                <w:sz w:val="22"/>
-              </w:rPr>
-              <w:t>4</w:t>
-            </w:r>
-            <w:r>
-              <w:rPr>
-                <w:rFonts w:ascii="等线" w:eastAsia="等线" w:hAnsi="等线" w:hint="eastAsia"/>
-                <w:color w:val="000000"/>
-                <w:sz w:val="22"/>
-              </w:rPr>
-              <w:t>）</w:t>
-            </w:r>
-            <w:r>
-              <w:rPr>
-                <w:rFonts w:ascii="等线" w:eastAsia="等线" w:hAnsi="等线" w:hint="eastAsia"/>
-                <w:color w:val="000000"/>
-                <w:sz w:val="22"/>
-              </w:rPr>
-              <w:t>AxureRP</w:t>
+              <w:t>（4）AxureRP</w:t>
             </w:r>
           </w:p>
         </w:tc>
@@ -56200,31 +53750,7 @@
                 <w:color w:val="000000"/>
                 <w:sz w:val="22"/>
               </w:rPr>
-              <w:t>（</w:t>
-            </w:r>
-            <w:r>
-              <w:rPr>
-                <w:rFonts w:ascii="等线" w:eastAsia="等线" w:hAnsi="等线" w:hint="eastAsia"/>
-                <w:color w:val="000000"/>
-                <w:sz w:val="22"/>
-              </w:rPr>
-              <w:t>5</w:t>
-            </w:r>
-            <w:r>
-              <w:rPr>
-                <w:rFonts w:ascii="等线" w:eastAsia="等线" w:hAnsi="等线" w:hint="eastAsia"/>
-                <w:color w:val="000000"/>
-                <w:sz w:val="22"/>
-              </w:rPr>
-              <w:t>）</w:t>
-            </w:r>
-            <w:r>
-              <w:rPr>
-                <w:rFonts w:ascii="等线" w:eastAsia="等线" w:hAnsi="等线" w:hint="eastAsia"/>
-                <w:color w:val="000000"/>
-                <w:sz w:val="22"/>
-              </w:rPr>
-              <w:t>Office</w:t>
+              <w:t>（5）Office</w:t>
             </w:r>
           </w:p>
         </w:tc>
@@ -56381,31 +53907,7 @@
                 <w:sz w:val="22"/>
               </w:rPr>
               <w:lastRenderedPageBreak/>
-              <w:t>（</w:t>
-            </w:r>
-            <w:r>
-              <w:rPr>
-                <w:rFonts w:ascii="等线" w:eastAsia="等线" w:hAnsi="等线" w:hint="eastAsia"/>
-                <w:color w:val="000000"/>
-                <w:sz w:val="22"/>
-              </w:rPr>
-              <w:t>6</w:t>
-            </w:r>
-            <w:r>
-              <w:rPr>
-                <w:rFonts w:ascii="等线" w:eastAsia="等线" w:hAnsi="等线" w:hint="eastAsia"/>
-                <w:color w:val="000000"/>
-                <w:sz w:val="22"/>
-              </w:rPr>
-              <w:t>）</w:t>
-            </w:r>
-            <w:r>
-              <w:rPr>
-                <w:rFonts w:ascii="等线" w:eastAsia="等线" w:hAnsi="等线" w:hint="eastAsia"/>
-                <w:color w:val="000000"/>
-                <w:sz w:val="22"/>
-              </w:rPr>
-              <w:t>IBM Rational Software Architect</w:t>
+              <w:t>（6）IBM Rational Software Architect</w:t>
             </w:r>
           </w:p>
         </w:tc>
@@ -56561,39 +54063,7 @@
                 <w:color w:val="000000"/>
                 <w:sz w:val="22"/>
               </w:rPr>
-              <w:t>（</w:t>
-            </w:r>
-            <w:r>
-              <w:rPr>
-                <w:rFonts w:ascii="等线" w:eastAsia="等线" w:hAnsi="等线" w:hint="eastAsia"/>
-                <w:color w:val="000000"/>
-                <w:sz w:val="22"/>
-              </w:rPr>
-              <w:t>7</w:t>
-            </w:r>
-            <w:r>
-              <w:rPr>
-                <w:rFonts w:ascii="等线" w:eastAsia="等线" w:hAnsi="等线" w:hint="eastAsia"/>
-                <w:color w:val="000000"/>
-                <w:sz w:val="22"/>
-              </w:rPr>
-              <w:t>）个人电脑及其</w:t>
-            </w:r>
-            <w:r>
-              <w:rPr>
-                <w:rFonts w:ascii="等线" w:eastAsia="等线" w:hAnsi="等线" w:hint="eastAsia"/>
-                <w:color w:val="000000"/>
-                <w:sz w:val="22"/>
-              </w:rPr>
-              <w:t>windows</w:t>
-            </w:r>
-            <w:r>
-              <w:rPr>
-                <w:rFonts w:ascii="等线" w:eastAsia="等线" w:hAnsi="等线" w:hint="eastAsia"/>
-                <w:color w:val="000000"/>
-                <w:sz w:val="22"/>
-              </w:rPr>
-              <w:t>操作系统</w:t>
+              <w:t>（7）个人电脑及其windows操作系统</w:t>
             </w:r>
           </w:p>
         </w:tc>
@@ -56749,31 +54219,7 @@
                 <w:color w:val="000000"/>
                 <w:sz w:val="22"/>
               </w:rPr>
-              <w:t>（</w:t>
-            </w:r>
-            <w:r>
-              <w:rPr>
-                <w:rFonts w:ascii="等线" w:eastAsia="等线" w:hAnsi="等线" w:hint="eastAsia"/>
-                <w:color w:val="000000"/>
-                <w:sz w:val="22"/>
-              </w:rPr>
-              <w:t>8</w:t>
-            </w:r>
-            <w:r>
-              <w:rPr>
-                <w:rFonts w:ascii="等线" w:eastAsia="等线" w:hAnsi="等线" w:hint="eastAsia"/>
-                <w:color w:val="000000"/>
-                <w:sz w:val="22"/>
-              </w:rPr>
-              <w:t>）</w:t>
-            </w:r>
-            <w:r>
-              <w:rPr>
-                <w:rFonts w:ascii="等线" w:eastAsia="等线" w:hAnsi="等线" w:hint="eastAsia"/>
-                <w:color w:val="000000"/>
-                <w:sz w:val="22"/>
-              </w:rPr>
-              <w:t>Vmware</w:t>
+              <w:t>（8）Vmware</w:t>
             </w:r>
           </w:p>
         </w:tc>
@@ -56929,23 +54375,7 @@
                 <w:color w:val="000000"/>
                 <w:sz w:val="22"/>
               </w:rPr>
-              <w:t>（</w:t>
-            </w:r>
-            <w:r>
-              <w:rPr>
-                <w:rFonts w:ascii="等线" w:eastAsia="等线" w:hAnsi="等线" w:hint="eastAsia"/>
-                <w:color w:val="000000"/>
-                <w:sz w:val="22"/>
-              </w:rPr>
-              <w:t>9</w:t>
-            </w:r>
-            <w:r>
-              <w:rPr>
-                <w:rFonts w:ascii="等线" w:eastAsia="等线" w:hAnsi="等线" w:hint="eastAsia"/>
-                <w:color w:val="000000"/>
-                <w:sz w:val="22"/>
-              </w:rPr>
-              <w:t>）</w:t>
+              <w:t>（9）</w:t>
             </w:r>
             <w:proofErr w:type="gramStart"/>
             <w:r>
@@ -57267,23 +54697,7 @@
                 <w:color w:val="000000"/>
                 <w:sz w:val="22"/>
               </w:rPr>
-              <w:t>（</w:t>
-            </w:r>
-            <w:r>
-              <w:rPr>
-                <w:rFonts w:ascii="等线" w:eastAsia="等线" w:hAnsi="等线" w:hint="eastAsia"/>
-                <w:color w:val="000000"/>
-                <w:sz w:val="22"/>
-              </w:rPr>
-              <w:t>1</w:t>
-            </w:r>
-            <w:r>
-              <w:rPr>
-                <w:rFonts w:ascii="等线" w:eastAsia="等线" w:hAnsi="等线" w:hint="eastAsia"/>
-                <w:color w:val="000000"/>
-                <w:sz w:val="22"/>
-              </w:rPr>
-              <w:t>）域名</w:t>
+              <w:t>（1）域名</w:t>
             </w:r>
           </w:p>
         </w:tc>
@@ -57405,31 +54819,7 @@
                 <w:color w:val="000000"/>
                 <w:sz w:val="22"/>
               </w:rPr>
-              <w:t>约</w:t>
-            </w:r>
-            <w:r>
-              <w:rPr>
-                <w:rFonts w:ascii="等线" w:eastAsia="等线" w:hAnsi="等线" w:hint="eastAsia"/>
-                <w:color w:val="000000"/>
-                <w:sz w:val="22"/>
-              </w:rPr>
-              <w:t>60</w:t>
-            </w:r>
-            <w:r>
-              <w:rPr>
-                <w:rFonts w:ascii="等线" w:eastAsia="等线" w:hAnsi="等线" w:hint="eastAsia"/>
-                <w:color w:val="000000"/>
-                <w:sz w:val="22"/>
-              </w:rPr>
-              <w:t>元每年，</w:t>
-            </w:r>
-            <w:r>
-              <w:rPr>
-                <w:rFonts w:ascii="等线" w:eastAsia="等线" w:hAnsi="等线" w:hint="eastAsia"/>
-                <w:color w:val="000000"/>
-                <w:sz w:val="22"/>
-              </w:rPr>
-              <w:t>自行购买</w:t>
+              <w:t>约60元每年，自行购买</w:t>
             </w:r>
           </w:p>
         </w:tc>
@@ -57464,23 +54854,7 @@
                 <w:color w:val="000000"/>
                 <w:sz w:val="22"/>
               </w:rPr>
-              <w:t>（</w:t>
-            </w:r>
-            <w:r>
-              <w:rPr>
-                <w:rFonts w:ascii="等线" w:eastAsia="等线" w:hAnsi="等线" w:hint="eastAsia"/>
-                <w:color w:val="000000"/>
-                <w:sz w:val="22"/>
-              </w:rPr>
-              <w:t>2</w:t>
-            </w:r>
-            <w:r>
-              <w:rPr>
-                <w:rFonts w:ascii="等线" w:eastAsia="等线" w:hAnsi="等线" w:hint="eastAsia"/>
-                <w:color w:val="000000"/>
-                <w:sz w:val="22"/>
-              </w:rPr>
-              <w:t>）服务器</w:t>
+              <w:t>（2）服务器</w:t>
             </w:r>
           </w:p>
         </w:tc>
@@ -57601,31 +54975,7 @@
                 <w:color w:val="000000"/>
                 <w:sz w:val="22"/>
               </w:rPr>
-              <w:t>约</w:t>
-            </w:r>
-            <w:r>
-              <w:rPr>
-                <w:rFonts w:ascii="等线" w:eastAsia="等线" w:hAnsi="等线" w:hint="eastAsia"/>
-                <w:color w:val="000000"/>
-                <w:sz w:val="22"/>
-              </w:rPr>
-              <w:t>120</w:t>
-            </w:r>
-            <w:r>
-              <w:rPr>
-                <w:rFonts w:ascii="等线" w:eastAsia="等线" w:hAnsi="等线" w:hint="eastAsia"/>
-                <w:color w:val="000000"/>
-                <w:sz w:val="22"/>
-              </w:rPr>
-              <w:t>元每年，</w:t>
-            </w:r>
-            <w:r>
-              <w:rPr>
-                <w:rFonts w:ascii="等线" w:eastAsia="等线" w:hAnsi="等线" w:hint="eastAsia"/>
-                <w:color w:val="000000"/>
-                <w:sz w:val="22"/>
-              </w:rPr>
-              <w:t>由刘</w:t>
+              <w:t>约120元每年，由刘</w:t>
             </w:r>
             <w:proofErr w:type="gramStart"/>
             <w:r>
@@ -57834,23 +55184,7 @@
                 <w:color w:val="000000"/>
                 <w:sz w:val="22"/>
               </w:rPr>
-              <w:t>（</w:t>
-            </w:r>
-            <w:r>
-              <w:rPr>
-                <w:rFonts w:ascii="等线" w:eastAsia="等线" w:hAnsi="等线" w:hint="eastAsia"/>
-                <w:color w:val="000000"/>
-                <w:sz w:val="22"/>
-              </w:rPr>
-              <w:t>1</w:t>
-            </w:r>
-            <w:r>
-              <w:rPr>
-                <w:rFonts w:ascii="等线" w:eastAsia="等线" w:hAnsi="等线" w:hint="eastAsia"/>
-                <w:color w:val="000000"/>
-                <w:sz w:val="22"/>
-              </w:rPr>
-              <w:t>）电费</w:t>
+              <w:t>（1）电费</w:t>
             </w:r>
           </w:p>
         </w:tc>
@@ -58008,23 +55342,7 @@
                 <w:color w:val="000000"/>
                 <w:sz w:val="22"/>
               </w:rPr>
-              <w:t>（</w:t>
-            </w:r>
-            <w:r>
-              <w:rPr>
-                <w:rFonts w:ascii="等线" w:eastAsia="等线" w:hAnsi="等线" w:hint="eastAsia"/>
-                <w:color w:val="000000"/>
-                <w:sz w:val="22"/>
-              </w:rPr>
-              <w:t>2</w:t>
-            </w:r>
-            <w:r>
-              <w:rPr>
-                <w:rFonts w:ascii="等线" w:eastAsia="等线" w:hAnsi="等线" w:hint="eastAsia"/>
-                <w:color w:val="000000"/>
-                <w:sz w:val="22"/>
-              </w:rPr>
-              <w:t>）宽带费用</w:t>
+              <w:t>（2）宽带费用</w:t>
             </w:r>
           </w:p>
         </w:tc>
@@ -58182,23 +55500,7 @@
                 <w:color w:val="000000"/>
                 <w:sz w:val="22"/>
               </w:rPr>
-              <w:t>（</w:t>
-            </w:r>
-            <w:r>
-              <w:rPr>
-                <w:rFonts w:ascii="等线" w:eastAsia="等线" w:hAnsi="等线" w:hint="eastAsia"/>
-                <w:color w:val="000000"/>
-                <w:sz w:val="22"/>
-              </w:rPr>
-              <w:t>3</w:t>
-            </w:r>
-            <w:r>
-              <w:rPr>
-                <w:rFonts w:ascii="等线" w:eastAsia="等线" w:hAnsi="等线" w:hint="eastAsia"/>
-                <w:color w:val="000000"/>
-                <w:sz w:val="22"/>
-              </w:rPr>
-              <w:t>）人力支出</w:t>
+              <w:t>（3）人力支出</w:t>
             </w:r>
           </w:p>
         </w:tc>
@@ -59270,23 +56572,7 @@
                 <w:color w:val="000000"/>
                 <w:sz w:val="22"/>
               </w:rPr>
-              <w:t>（</w:t>
-            </w:r>
-            <w:r>
-              <w:rPr>
-                <w:rFonts w:ascii="等线" w:eastAsia="等线" w:hAnsi="等线" w:hint="eastAsia"/>
-                <w:color w:val="000000"/>
-                <w:sz w:val="22"/>
-              </w:rPr>
-              <w:t>1</w:t>
-            </w:r>
-            <w:r>
-              <w:rPr>
-                <w:rFonts w:ascii="等线" w:eastAsia="等线" w:hAnsi="等线" w:hint="eastAsia"/>
-                <w:color w:val="000000"/>
-                <w:sz w:val="22"/>
-              </w:rPr>
-              <w:t>）图书</w:t>
+              <w:t>（1）图书</w:t>
             </w:r>
           </w:p>
         </w:tc>
@@ -59411,39 +56697,7 @@
                 <w:color w:val="000000"/>
                 <w:sz w:val="22"/>
               </w:rPr>
-              <w:t>（</w:t>
-            </w:r>
-            <w:r>
-              <w:rPr>
-                <w:rFonts w:ascii="等线" w:eastAsia="等线" w:hAnsi="等线" w:hint="eastAsia"/>
-                <w:color w:val="000000"/>
-                <w:sz w:val="22"/>
-              </w:rPr>
-              <w:t>2</w:t>
-            </w:r>
-            <w:r>
-              <w:rPr>
-                <w:rFonts w:ascii="等线" w:eastAsia="等线" w:hAnsi="等线" w:hint="eastAsia"/>
-                <w:color w:val="000000"/>
-                <w:sz w:val="22"/>
-              </w:rPr>
-              <w:t>）</w:t>
-            </w:r>
-            <w:r>
-              <w:rPr>
-                <w:rFonts w:ascii="等线" w:eastAsia="等线" w:hAnsi="等线" w:hint="eastAsia"/>
-                <w:color w:val="000000"/>
-                <w:sz w:val="22"/>
-              </w:rPr>
-              <w:t>UML</w:t>
-            </w:r>
-            <w:r>
-              <w:rPr>
-                <w:rFonts w:ascii="等线" w:eastAsia="等线" w:hAnsi="等线" w:hint="eastAsia"/>
-                <w:color w:val="000000"/>
-                <w:sz w:val="22"/>
-              </w:rPr>
-              <w:t>建模工具</w:t>
+              <w:t>（2）UML建模工具</w:t>
             </w:r>
           </w:p>
         </w:tc>
@@ -59568,31 +56822,7 @@
                 <w:color w:val="000000"/>
                 <w:sz w:val="22"/>
               </w:rPr>
-              <w:t>（</w:t>
-            </w:r>
-            <w:r>
-              <w:rPr>
-                <w:rFonts w:ascii="等线" w:eastAsia="等线" w:hAnsi="等线" w:hint="eastAsia"/>
-                <w:color w:val="000000"/>
-                <w:sz w:val="22"/>
-              </w:rPr>
-              <w:t>3</w:t>
-            </w:r>
-            <w:r>
-              <w:rPr>
-                <w:rFonts w:ascii="等线" w:eastAsia="等线" w:hAnsi="等线" w:hint="eastAsia"/>
-                <w:color w:val="000000"/>
-                <w:sz w:val="22"/>
-              </w:rPr>
-              <w:t>）</w:t>
-            </w:r>
-            <w:r>
-              <w:rPr>
-                <w:rFonts w:ascii="等线" w:eastAsia="等线" w:hAnsi="等线" w:hint="eastAsia"/>
-                <w:color w:val="000000"/>
-                <w:sz w:val="22"/>
-              </w:rPr>
-              <w:t>AxureRP</w:t>
+              <w:t>（3）AxureRP</w:t>
             </w:r>
           </w:p>
         </w:tc>
@@ -59717,31 +56947,7 @@
                 <w:color w:val="000000"/>
                 <w:sz w:val="22"/>
               </w:rPr>
-              <w:t>（</w:t>
-            </w:r>
-            <w:r>
-              <w:rPr>
-                <w:rFonts w:ascii="等线" w:eastAsia="等线" w:hAnsi="等线" w:hint="eastAsia"/>
-                <w:color w:val="000000"/>
-                <w:sz w:val="22"/>
-              </w:rPr>
-              <w:t>4</w:t>
-            </w:r>
-            <w:r>
-              <w:rPr>
-                <w:rFonts w:ascii="等线" w:eastAsia="等线" w:hAnsi="等线" w:hint="eastAsia"/>
-                <w:color w:val="000000"/>
-                <w:sz w:val="22"/>
-              </w:rPr>
-              <w:t>）</w:t>
-            </w:r>
-            <w:r>
-              <w:rPr>
-                <w:rFonts w:ascii="等线" w:eastAsia="等线" w:hAnsi="等线" w:hint="eastAsia"/>
-                <w:color w:val="000000"/>
-                <w:sz w:val="22"/>
-              </w:rPr>
-              <w:t>Office</w:t>
+              <w:t>（4）Office</w:t>
             </w:r>
           </w:p>
         </w:tc>
@@ -59866,31 +57072,7 @@
                 <w:color w:val="000000"/>
                 <w:sz w:val="22"/>
               </w:rPr>
-              <w:t>（</w:t>
-            </w:r>
-            <w:r>
-              <w:rPr>
-                <w:rFonts w:ascii="等线" w:eastAsia="等线" w:hAnsi="等线" w:hint="eastAsia"/>
-                <w:color w:val="000000"/>
-                <w:sz w:val="22"/>
-              </w:rPr>
-              <w:t>5</w:t>
-            </w:r>
-            <w:r>
-              <w:rPr>
-                <w:rFonts w:ascii="等线" w:eastAsia="等线" w:hAnsi="等线" w:hint="eastAsia"/>
-                <w:color w:val="000000"/>
-                <w:sz w:val="22"/>
-              </w:rPr>
-              <w:t>）</w:t>
-            </w:r>
-            <w:r>
-              <w:rPr>
-                <w:rFonts w:ascii="等线" w:eastAsia="等线" w:hAnsi="等线" w:hint="eastAsia"/>
-                <w:color w:val="000000"/>
-                <w:sz w:val="22"/>
-              </w:rPr>
-              <w:t>IBM Rational Software Architect</w:t>
+              <w:t>（5）IBM Rational Software Architect</w:t>
             </w:r>
           </w:p>
         </w:tc>
@@ -60015,31 +57197,7 @@
                 <w:color w:val="000000"/>
                 <w:sz w:val="22"/>
               </w:rPr>
-              <w:t>（</w:t>
-            </w:r>
-            <w:r>
-              <w:rPr>
-                <w:rFonts w:ascii="等线" w:eastAsia="等线" w:hAnsi="等线" w:hint="eastAsia"/>
-                <w:color w:val="000000"/>
-                <w:sz w:val="22"/>
-              </w:rPr>
-              <w:t>6</w:t>
-            </w:r>
-            <w:r>
-              <w:rPr>
-                <w:rFonts w:ascii="等线" w:eastAsia="等线" w:hAnsi="等线" w:hint="eastAsia"/>
-                <w:color w:val="000000"/>
-                <w:sz w:val="22"/>
-              </w:rPr>
-              <w:t>）</w:t>
-            </w:r>
-            <w:r>
-              <w:rPr>
-                <w:rFonts w:ascii="等线" w:eastAsia="等线" w:hAnsi="等线" w:hint="eastAsia"/>
-                <w:color w:val="000000"/>
-                <w:sz w:val="22"/>
-              </w:rPr>
-              <w:t>Vmware</w:t>
+              <w:t>（6）Vmware</w:t>
             </w:r>
           </w:p>
         </w:tc>
@@ -60164,23 +57322,7 @@
                 <w:color w:val="000000"/>
                 <w:sz w:val="22"/>
               </w:rPr>
-              <w:t>（</w:t>
-            </w:r>
-            <w:r>
-              <w:rPr>
-                <w:rFonts w:ascii="等线" w:eastAsia="等线" w:hAnsi="等线" w:hint="eastAsia"/>
-                <w:color w:val="000000"/>
-                <w:sz w:val="22"/>
-              </w:rPr>
-              <w:t>7</w:t>
-            </w:r>
-            <w:r>
-              <w:rPr>
-                <w:rFonts w:ascii="等线" w:eastAsia="等线" w:hAnsi="等线" w:hint="eastAsia"/>
-                <w:color w:val="000000"/>
-                <w:sz w:val="22"/>
-              </w:rPr>
-              <w:t>）</w:t>
+              <w:t>（7）</w:t>
             </w:r>
             <w:proofErr w:type="gramStart"/>
             <w:r>
@@ -60440,23 +57582,7 @@
                 <w:color w:val="000000"/>
                 <w:sz w:val="22"/>
               </w:rPr>
-              <w:t>（</w:t>
-            </w:r>
-            <w:r>
-              <w:rPr>
-                <w:rFonts w:ascii="等线" w:eastAsia="等线" w:hAnsi="等线" w:hint="eastAsia"/>
-                <w:color w:val="000000"/>
-                <w:sz w:val="22"/>
-              </w:rPr>
-              <w:t>1</w:t>
-            </w:r>
-            <w:r>
-              <w:rPr>
-                <w:rFonts w:ascii="等线" w:eastAsia="等线" w:hAnsi="等线" w:hint="eastAsia"/>
-                <w:color w:val="000000"/>
-                <w:sz w:val="22"/>
-              </w:rPr>
-              <w:t>）域名</w:t>
+              <w:t>（1）域名</w:t>
             </w:r>
           </w:p>
         </w:tc>
@@ -60548,31 +57674,7 @@
                 <w:color w:val="000000"/>
                 <w:sz w:val="22"/>
               </w:rPr>
-              <w:t>约</w:t>
-            </w:r>
-            <w:r>
-              <w:rPr>
-                <w:rFonts w:ascii="等线" w:eastAsia="等线" w:hAnsi="等线" w:hint="eastAsia"/>
-                <w:color w:val="000000"/>
-                <w:sz w:val="22"/>
-              </w:rPr>
-              <w:t>60</w:t>
-            </w:r>
-            <w:r>
-              <w:rPr>
-                <w:rFonts w:ascii="等线" w:eastAsia="等线" w:hAnsi="等线" w:hint="eastAsia"/>
-                <w:color w:val="000000"/>
-                <w:sz w:val="22"/>
-              </w:rPr>
-              <w:t>元每年，</w:t>
-            </w:r>
-            <w:r>
-              <w:rPr>
-                <w:rFonts w:ascii="等线" w:eastAsia="等线" w:hAnsi="等线" w:hint="eastAsia"/>
-                <w:color w:val="000000"/>
-                <w:sz w:val="22"/>
-              </w:rPr>
-              <w:t>自行购买</w:t>
+              <w:t>约60元每年，自行购买</w:t>
             </w:r>
           </w:p>
         </w:tc>
@@ -60607,23 +57709,7 @@
                 <w:color w:val="000000"/>
                 <w:sz w:val="22"/>
               </w:rPr>
-              <w:t>（</w:t>
-            </w:r>
-            <w:r>
-              <w:rPr>
-                <w:rFonts w:ascii="等线" w:eastAsia="等线" w:hAnsi="等线" w:hint="eastAsia"/>
-                <w:color w:val="000000"/>
-                <w:sz w:val="22"/>
-              </w:rPr>
-              <w:t>2</w:t>
-            </w:r>
-            <w:r>
-              <w:rPr>
-                <w:rFonts w:ascii="等线" w:eastAsia="等线" w:hAnsi="等线" w:hint="eastAsia"/>
-                <w:color w:val="000000"/>
-                <w:sz w:val="22"/>
-              </w:rPr>
-              <w:t>）服务器</w:t>
+              <w:t>（2）服务器</w:t>
             </w:r>
           </w:p>
         </w:tc>
@@ -60713,31 +57799,7 @@
                 <w:color w:val="000000"/>
                 <w:sz w:val="22"/>
               </w:rPr>
-              <w:t>约</w:t>
-            </w:r>
-            <w:r>
-              <w:rPr>
-                <w:rFonts w:ascii="等线" w:eastAsia="等线" w:hAnsi="等线" w:hint="eastAsia"/>
-                <w:color w:val="000000"/>
-                <w:sz w:val="22"/>
-              </w:rPr>
-              <w:t>120</w:t>
-            </w:r>
-            <w:r>
-              <w:rPr>
-                <w:rFonts w:ascii="等线" w:eastAsia="等线" w:hAnsi="等线" w:hint="eastAsia"/>
-                <w:color w:val="000000"/>
-                <w:sz w:val="22"/>
-              </w:rPr>
-              <w:t>元每年，</w:t>
-            </w:r>
-            <w:r>
-              <w:rPr>
-                <w:rFonts w:ascii="等线" w:eastAsia="等线" w:hAnsi="等线" w:hint="eastAsia"/>
-                <w:color w:val="000000"/>
-                <w:sz w:val="22"/>
-              </w:rPr>
-              <w:t>刘</w:t>
+              <w:t>约120元每年，刘</w:t>
             </w:r>
             <w:proofErr w:type="gramStart"/>
             <w:r>
@@ -61737,7 +58799,7 @@
                 <w:bCs/>
                 <w:noProof/>
               </w:rPr>
-              <w:t>19</w:t>
+              <w:t>2</w:t>
             </w:r>
             <w:r>
               <w:rPr>
@@ -66458,7 +63520,7 @@
 </file>
 
 <file path=customXml/itemProps2.xml><?xml version="1.0" encoding="utf-8"?>
-<ds:datastoreItem xmlns:ds="http://schemas.openxmlformats.org/officeDocument/2006/customXml" ds:itemID="{27FA89E9-315B-41F6-A834-AD93FBA19EE7}">
+<ds:datastoreItem xmlns:ds="http://schemas.openxmlformats.org/officeDocument/2006/customXml" ds:itemID="{F6912349-625E-49DA-8DD4-60E7E64EA23E}">
   <ds:schemaRefs>
     <ds:schemaRef ds:uri="http://schemas.openxmlformats.org/officeDocument/2006/bibliography"/>
   </ds:schemaRefs>
